--- a/2016-9-17-2016 ACM-ICPC Asia Regional Qingdao Online/2016-9-17 team0959 比赛报告.docx
+++ b/2016-9-17-2016 ACM-ICPC Asia Regional Qingdao Online/2016-9-17 team0959 比赛报告.docx
@@ -1,14 +1,12 @@
 
 <file path=word/document.xml><?xml version="1.0" encoding="utf-8"?>
-<w:document xmlns:o="urn:schemas-microsoft-com:office:office" xmlns:r="http://schemas.openxmlformats.org/officeDocument/2006/relationships" xmlns:v="urn:schemas-microsoft-com:vml" xmlns:w="http://schemas.openxmlformats.org/wordprocessingml/2006/main" xmlns:w10="urn:schemas-microsoft-com:office:word" xmlns:wp="http://schemas.openxmlformats.org/drawingml/2006/wordprocessingDrawing" xmlns:wps="http://schemas.microsoft.com/office/word/2010/wordprocessingShape" xmlns:wpg="http://schemas.microsoft.com/office/word/2010/wordprocessingGroup" xmlns:mc="http://schemas.openxmlformats.org/markup-compatibility/2006" xmlns:wp14="http://schemas.microsoft.com/office/word/2010/wordprocessingDrawing" xmlns:w14="http://schemas.microsoft.com/office/word/2010/wordml" mc:Ignorable="w14 wp14">
+<w:document xmlns:wpc="http://schemas.microsoft.com/office/word/2010/wordprocessingCanvas" xmlns:cx="http://schemas.microsoft.com/office/drawing/2014/chartex" xmlns:mc="http://schemas.openxmlformats.org/markup-compatibility/2006" xmlns:o="urn:schemas-microsoft-com:office:office" xmlns:r="http://schemas.openxmlformats.org/officeDocument/2006/relationships" xmlns:m="http://schemas.openxmlformats.org/officeDocument/2006/math" xmlns:v="urn:schemas-microsoft-com:vml" xmlns:wp14="http://schemas.microsoft.com/office/word/2010/wordprocessingDrawing" xmlns:wp="http://schemas.openxmlformats.org/drawingml/2006/wordprocessingDrawing" xmlns:w10="urn:schemas-microsoft-com:office:word" xmlns:w="http://schemas.openxmlformats.org/wordprocessingml/2006/main" xmlns:w14="http://schemas.microsoft.com/office/word/2010/wordml" xmlns:w15="http://schemas.microsoft.com/office/word/2012/wordml" xmlns:w16se="http://schemas.microsoft.com/office/word/2015/wordml/symex" xmlns:wpg="http://schemas.microsoft.com/office/word/2010/wordprocessingGroup" xmlns:wpi="http://schemas.microsoft.com/office/word/2010/wordprocessingInk" xmlns:wne="http://schemas.microsoft.com/office/word/2006/wordml" xmlns:wps="http://schemas.microsoft.com/office/word/2010/wordprocessingShape" mc:Ignorable="w14 w15 w16se wp14">
   <w:body>
     <w:p>
       <w:pPr>
-        <w:pStyle w:val="Normal"/>
         <w:jc w:val="center"/>
         <w:rPr>
-          <w:rFonts w:ascii="华文宋体" w:hAnsi="华文宋体" w:eastAsia="华文宋体" w:cs="Arial"/>
-          <w:b/>
+          <w:rFonts w:ascii="华文宋体" w:eastAsia="华文宋体" w:hAnsi="华文宋体" w:cs="Arial"/>
           <w:b/>
           <w:bCs/>
           <w:color w:val="000000" w:themeColor="text1"/>
@@ -18,7 +16,7 @@
       </w:pPr>
       <w:r>
         <w:rPr>
-          <w:rFonts w:eastAsia="华文宋体" w:cs="Arial" w:ascii="华文宋体" w:hAnsi="华文宋体"/>
+          <w:rFonts w:ascii="华文宋体" w:eastAsia="华文宋体" w:hAnsi="华文宋体" w:cs="Arial"/>
           <w:b/>
           <w:bCs/>
           <w:color w:val="000000" w:themeColor="text1"/>
@@ -30,11 +28,9 @@
     </w:p>
     <w:p>
       <w:pPr>
-        <w:pStyle w:val="Normal"/>
         <w:jc w:val="center"/>
         <w:rPr>
-          <w:rFonts w:ascii="华文宋体" w:hAnsi="华文宋体" w:eastAsia="华文宋体" w:cs="Arial"/>
-          <w:b/>
+          <w:rFonts w:ascii="华文宋体" w:eastAsia="华文宋体" w:hAnsi="华文宋体" w:cs="Arial"/>
           <w:b/>
           <w:bCs/>
           <w:color w:val="000000" w:themeColor="text1"/>
@@ -44,7 +40,7 @@
       </w:pPr>
       <w:r>
         <w:rPr>
-          <w:rFonts w:ascii="华文宋体" w:hAnsi="华文宋体" w:cs="Arial" w:eastAsia="华文宋体"/>
+          <w:rFonts w:ascii="华文宋体" w:eastAsia="华文宋体" w:hAnsi="华文宋体" w:cs="Arial"/>
           <w:b/>
           <w:bCs/>
           <w:color w:val="000000" w:themeColor="text1"/>
@@ -56,11 +52,9 @@
     </w:p>
     <w:p>
       <w:pPr>
-        <w:pStyle w:val="Normal"/>
         <w:jc w:val="center"/>
         <w:rPr>
-          <w:rFonts w:ascii="华文宋体" w:hAnsi="华文宋体" w:eastAsia="华文宋体" w:cs="Arial"/>
-          <w:b/>
+          <w:rFonts w:ascii="华文宋体" w:eastAsia="华文宋体" w:hAnsi="华文宋体" w:cs="Arial"/>
           <w:b/>
           <w:bCs/>
           <w:color w:val="000000" w:themeColor="text1"/>
@@ -68,24 +62,80 @@
           <w:szCs w:val="36"/>
         </w:rPr>
       </w:pPr>
-      <w:r>
-        <w:rPr>
-          <w:rFonts w:eastAsia="华文宋体" w:cs="Arial" w:ascii="华文宋体" w:hAnsi="华文宋体"/>
+    </w:p>
+    <w:p>
+      <w:pPr>
+        <w:jc w:val="center"/>
+        <w:rPr>
+          <w:rFonts w:ascii="华文宋体" w:eastAsia="华文宋体" w:hAnsi="华文宋体" w:cs="Arial"/>
           <w:b/>
           <w:bCs/>
           <w:color w:val="000000" w:themeColor="text1"/>
-          <w:sz w:val="36"/>
-          <w:szCs w:val="36"/>
-        </w:rPr>
-      </w:r>
-    </w:p>
-    <w:p>
-      <w:pPr>
-        <w:pStyle w:val="Normal"/>
+          <w:sz w:val="28"/>
+          <w:szCs w:val="28"/>
+        </w:rPr>
+      </w:pPr>
+      <w:r>
+        <w:rPr>
+          <w:rFonts w:ascii="华文宋体" w:eastAsia="华文宋体" w:hAnsi="华文宋体" w:cs="Arial"/>
+          <w:b/>
+          <w:bCs/>
+          <w:color w:val="000000" w:themeColor="text1"/>
+          <w:sz w:val="28"/>
+          <w:szCs w:val="28"/>
+        </w:rPr>
+        <w:t>郭雨</w:t>
+      </w:r>
+      <w:r>
+        <w:rPr>
+          <w:rFonts w:ascii="华文宋体" w:eastAsia="华文宋体" w:hAnsi="华文宋体" w:cs="Arial"/>
+          <w:b/>
+          <w:bCs/>
+          <w:color w:val="000000" w:themeColor="text1"/>
+          <w:sz w:val="28"/>
+          <w:szCs w:val="28"/>
+        </w:rPr>
+        <w:t xml:space="preserve"> </w:t>
+      </w:r>
+      <w:r>
+        <w:rPr>
+          <w:rFonts w:ascii="华文宋体" w:eastAsia="华文宋体" w:hAnsi="华文宋体" w:cs="Arial"/>
+          <w:b/>
+          <w:bCs/>
+          <w:color w:val="000000" w:themeColor="text1"/>
+          <w:sz w:val="28"/>
+          <w:szCs w:val="28"/>
+        </w:rPr>
+        <w:t>王鹏</w:t>
+      </w:r>
+      <w:r>
+        <w:rPr>
+          <w:rFonts w:ascii="华文宋体" w:eastAsia="华文宋体" w:hAnsi="华文宋体" w:cs="Arial"/>
+          <w:b/>
+          <w:bCs/>
+          <w:color w:val="000000" w:themeColor="text1"/>
+          <w:sz w:val="28"/>
+          <w:szCs w:val="28"/>
+        </w:rPr>
+        <w:t xml:space="preserve"> </w:t>
+      </w:r>
+      <w:r>
+        <w:rPr>
+          <w:rFonts w:ascii="华文宋体" w:eastAsia="华文宋体" w:hAnsi="华文宋体" w:cs="Arial"/>
+          <w:b/>
+          <w:bCs/>
+          <w:color w:val="000000" w:themeColor="text1"/>
+          <w:sz w:val="28"/>
+          <w:szCs w:val="28"/>
+        </w:rPr>
+        <w:t>罗齐尧</w:t>
+      </w:r>
+    </w:p>
+    <w:p>
+      <w:pPr>
         <w:jc w:val="center"/>
         <w:rPr>
-          <w:rFonts w:ascii="华文宋体" w:hAnsi="华文宋体" w:eastAsia="华文宋体" w:cs="Arial"/>
-          <w:b/>
+          <w:rFonts w:ascii="华文宋体" w:eastAsia="华文宋体" w:hAnsi="华文宋体" w:cs="Arial"/>
           <w:b/>
           <w:bCs/>
           <w:color w:val="000000" w:themeColor="text1"/>
@@ -95,23 +145,76 @@
       </w:pPr>
       <w:r>
         <w:rPr>
-          <w:rFonts w:ascii="华文宋体" w:hAnsi="华文宋体" w:cs="Arial" w:eastAsia="华文宋体"/>
+          <w:rFonts w:ascii="华文宋体" w:eastAsia="华文宋体" w:hAnsi="华文宋体" w:cs="Arial"/>
           <w:b/>
           <w:bCs/>
           <w:color w:val="000000" w:themeColor="text1"/>
           <w:sz w:val="28"/>
           <w:szCs w:val="28"/>
         </w:rPr>
-        <w:t>郭雨 王鹏 罗齐尧</w:t>
-      </w:r>
-    </w:p>
-    <w:p>
-      <w:pPr>
-        <w:pStyle w:val="Normal"/>
+        <w:t>2016</w:t>
+      </w:r>
+      <w:r>
+        <w:rPr>
+          <w:rFonts w:ascii="华文宋体" w:eastAsia="华文宋体" w:hAnsi="华文宋体" w:cs="Arial"/>
+          <w:b/>
+          <w:bCs/>
+          <w:color w:val="000000" w:themeColor="text1"/>
+          <w:sz w:val="28"/>
+          <w:szCs w:val="28"/>
+        </w:rPr>
+        <w:t>年</w:t>
+      </w:r>
+      <w:r>
+        <w:rPr>
+          <w:rFonts w:ascii="华文宋体" w:eastAsia="华文宋体" w:hAnsi="华文宋体" w:cs="Arial"/>
+          <w:b/>
+          <w:bCs/>
+          <w:color w:val="000000" w:themeColor="text1"/>
+          <w:sz w:val="28"/>
+          <w:szCs w:val="28"/>
+        </w:rPr>
+        <w:t>9</w:t>
+      </w:r>
+      <w:r>
+        <w:rPr>
+          <w:rFonts w:ascii="华文宋体" w:eastAsia="华文宋体" w:hAnsi="华文宋体" w:cs="Arial"/>
+          <w:b/>
+          <w:bCs/>
+          <w:color w:val="000000" w:themeColor="text1"/>
+          <w:sz w:val="28"/>
+          <w:szCs w:val="28"/>
+        </w:rPr>
+        <w:t>月</w:t>
+      </w:r>
+      <w:r>
+        <w:rPr>
+          <w:rFonts w:ascii="华文宋体" w:eastAsia="华文宋体" w:hAnsi="华文宋体" w:cs="Arial"/>
+          <w:b/>
+          <w:bCs/>
+          <w:color w:val="000000" w:themeColor="text1"/>
+          <w:sz w:val="28"/>
+          <w:szCs w:val="28"/>
+        </w:rPr>
+        <w:t>17</w:t>
+      </w:r>
+      <w:r>
+        <w:rPr>
+          <w:rFonts w:ascii="华文宋体" w:eastAsia="华文宋体" w:hAnsi="华文宋体" w:cs="Arial"/>
+          <w:b/>
+          <w:bCs/>
+          <w:color w:val="000000" w:themeColor="text1"/>
+          <w:sz w:val="28"/>
+          <w:szCs w:val="28"/>
+        </w:rPr>
+        <w:t>日</w:t>
+      </w:r>
+    </w:p>
+    <w:p>
+      <w:pPr>
         <w:jc w:val="center"/>
         <w:rPr>
-          <w:rFonts w:ascii="华文宋体" w:hAnsi="华文宋体" w:eastAsia="华文宋体" w:cs="Arial"/>
-          <w:b/>
+          <w:rFonts w:ascii="华文宋体" w:eastAsia="华文宋体" w:hAnsi="华文宋体" w:cs="Arial"/>
           <w:b/>
           <w:bCs/>
           <w:color w:val="000000" w:themeColor="text1"/>
@@ -119,106 +222,11 @@
           <w:szCs w:val="28"/>
         </w:rPr>
       </w:pPr>
-      <w:r>
-        <w:rPr>
-          <w:rFonts w:eastAsia="华文宋体" w:cs="Arial" w:ascii="华文宋体" w:hAnsi="华文宋体"/>
-          <w:b/>
-          <w:bCs/>
-          <w:color w:val="000000" w:themeColor="text1"/>
-          <w:sz w:val="28"/>
-          <w:szCs w:val="28"/>
-        </w:rPr>
-        <w:t>2016</w:t>
-      </w:r>
-      <w:r>
-        <w:rPr>
-          <w:rFonts w:ascii="华文宋体" w:hAnsi="华文宋体" w:cs="Arial" w:eastAsia="华文宋体"/>
-          <w:b/>
-          <w:bCs/>
-          <w:color w:val="000000" w:themeColor="text1"/>
-          <w:sz w:val="28"/>
-          <w:szCs w:val="28"/>
-        </w:rPr>
-        <w:t>年</w:t>
-      </w:r>
-      <w:r>
-        <w:rPr>
-          <w:rFonts w:eastAsia="华文宋体" w:cs="Arial" w:ascii="华文宋体" w:hAnsi="华文宋体"/>
-          <w:b/>
-          <w:bCs/>
-          <w:color w:val="000000" w:themeColor="text1"/>
-          <w:sz w:val="28"/>
-          <w:szCs w:val="28"/>
-        </w:rPr>
-        <w:t>9</w:t>
-      </w:r>
-      <w:r>
-        <w:rPr>
-          <w:rFonts w:ascii="华文宋体" w:hAnsi="华文宋体" w:cs="Arial" w:eastAsia="华文宋体"/>
-          <w:b/>
-          <w:bCs/>
-          <w:color w:val="000000" w:themeColor="text1"/>
-          <w:sz w:val="28"/>
-          <w:szCs w:val="28"/>
-        </w:rPr>
-        <w:t>月</w:t>
-      </w:r>
-      <w:r>
-        <w:rPr>
-          <w:rFonts w:eastAsia="华文宋体" w:cs="Arial" w:ascii="华文宋体" w:hAnsi="华文宋体"/>
-          <w:b/>
-          <w:bCs/>
-          <w:color w:val="000000" w:themeColor="text1"/>
-          <w:sz w:val="28"/>
-          <w:szCs w:val="28"/>
-        </w:rPr>
-        <w:t>17</w:t>
-      </w:r>
-      <w:r>
-        <w:rPr>
-          <w:rFonts w:ascii="华文宋体" w:hAnsi="华文宋体" w:cs="Arial" w:eastAsia="华文宋体"/>
-          <w:b/>
-          <w:bCs/>
-          <w:color w:val="000000" w:themeColor="text1"/>
-          <w:sz w:val="28"/>
-          <w:szCs w:val="28"/>
-        </w:rPr>
-        <w:t>日</w:t>
-      </w:r>
-    </w:p>
-    <w:p>
-      <w:pPr>
-        <w:pStyle w:val="Normal"/>
-        <w:jc w:val="center"/>
-        <w:rPr>
-          <w:rFonts w:ascii="华文宋体" w:hAnsi="华文宋体" w:eastAsia="华文宋体" w:cs="Arial"/>
-          <w:b/>
-          <w:b/>
-          <w:bCs/>
-          <w:color w:val="000000" w:themeColor="text1"/>
-          <w:sz w:val="28"/>
-          <w:szCs w:val="28"/>
-        </w:rPr>
-      </w:pPr>
-      <w:r>
-        <w:rPr>
-          <w:rFonts w:eastAsia="华文宋体" w:cs="Arial" w:ascii="华文宋体" w:hAnsi="华文宋体"/>
-          <w:b/>
-          <w:bCs/>
-          <w:color w:val="000000" w:themeColor="text1"/>
-          <w:sz w:val="28"/>
-          <w:szCs w:val="28"/>
-        </w:rPr>
-      </w:r>
-    </w:p>
-    <w:p>
-      <w:pPr>
-        <w:pStyle w:val="Normal"/>
-        <w:rPr/>
-      </w:pPr>
-      <w:r>
-        <w:rPr>
-          <w:rFonts w:eastAsia="华文宋体" w:ascii="华文宋体" w:hAnsi="华文宋体"/>
+    </w:p>
+    <w:p>
+      <w:r>
+        <w:rPr>
+          <w:rFonts w:ascii="华文宋体" w:eastAsia="华文宋体" w:hAnsi="华文宋体"/>
           <w:b/>
           <w:color w:val="000000" w:themeColor="text1"/>
           <w:sz w:val="30"/>
@@ -228,7 +236,7 @@
       </w:r>
       <w:r>
         <w:rPr>
-          <w:rFonts w:ascii="华文宋体" w:hAnsi="华文宋体" w:eastAsia="华文宋体"/>
+          <w:rFonts w:ascii="华文宋体" w:eastAsia="华文宋体" w:hAnsi="华文宋体"/>
           <w:b/>
           <w:color w:val="000000" w:themeColor="text1"/>
           <w:sz w:val="30"/>
@@ -239,57 +247,79 @@
     </w:p>
     <w:p>
       <w:pPr>
-        <w:pStyle w:val="Normal"/>
-        <w:ind w:firstLine="420"/>
-        <w:rPr/>
-      </w:pPr>
-      <w:r>
-        <w:rPr>
-          <w:rFonts w:ascii="华文宋体" w:hAnsi="华文宋体" w:eastAsia="华文宋体"/>
+        <w:ind w:firstLine="420"/>
+      </w:pPr>
+      <w:r>
+        <w:rPr>
+          <w:rFonts w:ascii="华文宋体" w:eastAsia="华文宋体" w:hAnsi="华文宋体"/>
           <w:color w:val="000000" w:themeColor="text1"/>
         </w:rPr>
         <w:t>本场比赛共通过</w:t>
       </w:r>
       <w:r>
         <w:rPr>
-          <w:rFonts w:eastAsia="华文宋体" w:ascii="华文宋体" w:hAnsi="华文宋体"/>
+          <w:rFonts w:ascii="华文宋体" w:eastAsia="华文宋体" w:hAnsi="华文宋体"/>
           <w:color w:val="000000" w:themeColor="text1"/>
         </w:rPr>
         <w:t>10</w:t>
       </w:r>
       <w:r>
         <w:rPr>
-          <w:rFonts w:ascii="华文宋体" w:hAnsi="华文宋体" w:eastAsia="华文宋体"/>
-          <w:color w:val="000000" w:themeColor="text1"/>
-        </w:rPr>
-        <w:t>题，赛后通过（）题，共通过（ ）题。</w:t>
-      </w:r>
-    </w:p>
-    <w:p>
-      <w:pPr>
-        <w:pStyle w:val="Normal"/>
-        <w:rPr>
-          <w:rFonts w:ascii="华文宋体" w:hAnsi="华文宋体" w:eastAsia="华文宋体"/>
-          <w:color w:val="000000" w:themeColor="text1"/>
-          <w:sz w:val="28"/>
-          <w:szCs w:val="28"/>
-        </w:rPr>
-      </w:pPr>
-      <w:r>
-        <w:rPr>
-          <w:rFonts w:eastAsia="华文宋体" w:ascii="华文宋体" w:hAnsi="华文宋体"/>
-          <w:color w:val="000000" w:themeColor="text1"/>
-          <w:sz w:val="28"/>
-          <w:szCs w:val="28"/>
-        </w:rPr>
-      </w:r>
-    </w:p>
-    <w:p>
-      <w:pPr>
-        <w:pStyle w:val="Normal"/>
-        <w:rPr>
-          <w:rFonts w:ascii="华文宋体" w:hAnsi="华文宋体" w:eastAsia="华文宋体"/>
-          <w:b/>
+          <w:rFonts w:ascii="华文宋体" w:eastAsia="华文宋体" w:hAnsi="华文宋体"/>
+          <w:color w:val="000000" w:themeColor="text1"/>
+        </w:rPr>
+        <w:t>题，赛后通过</w:t>
+      </w:r>
+      <w:r>
+        <w:rPr>
+          <w:rFonts w:ascii="华文宋体" w:eastAsia="华文宋体" w:hAnsi="华文宋体" w:hint="eastAsia"/>
+          <w:color w:val="000000" w:themeColor="text1"/>
+        </w:rPr>
+        <w:t>2</w:t>
+      </w:r>
+      <w:r>
+        <w:rPr>
+          <w:rFonts w:ascii="华文宋体" w:eastAsia="华文宋体" w:hAnsi="华文宋体"/>
+          <w:color w:val="000000" w:themeColor="text1"/>
+        </w:rPr>
+        <w:t>题，共通过</w:t>
+      </w:r>
+      <w:r>
+        <w:rPr>
+          <w:rFonts w:ascii="华文宋体" w:eastAsia="华文宋体" w:hAnsi="华文宋体" w:hint="eastAsia"/>
+          <w:color w:val="000000" w:themeColor="text1"/>
+        </w:rPr>
+        <w:t>1</w:t>
+      </w:r>
+      <w:r>
+        <w:rPr>
+          <w:rFonts w:ascii="华文宋体" w:eastAsia="华文宋体" w:hAnsi="华文宋体"/>
+          <w:color w:val="000000" w:themeColor="text1"/>
+        </w:rPr>
+        <w:t>2</w:t>
+      </w:r>
+      <w:r>
+        <w:rPr>
+          <w:rFonts w:ascii="华文宋体" w:eastAsia="华文宋体" w:hAnsi="华文宋体"/>
+          <w:color w:val="000000" w:themeColor="text1"/>
+        </w:rPr>
+        <w:t>题。</w:t>
+      </w:r>
+    </w:p>
+    <w:p>
+      <w:pPr>
+        <w:rPr>
+          <w:rFonts w:ascii="华文宋体" w:eastAsia="华文宋体" w:hAnsi="华文宋体"/>
+          <w:color w:val="000000" w:themeColor="text1"/>
+          <w:sz w:val="28"/>
+          <w:szCs w:val="28"/>
+        </w:rPr>
+      </w:pPr>
+    </w:p>
+    <w:p>
+      <w:pPr>
+        <w:rPr>
+          <w:rFonts w:ascii="华文宋体" w:eastAsia="华文宋体" w:hAnsi="华文宋体"/>
           <w:b/>
           <w:color w:val="000000" w:themeColor="text1"/>
           <w:sz w:val="30"/>
@@ -298,7 +328,7 @@
       </w:pPr>
       <w:r>
         <w:rPr>
-          <w:rFonts w:eastAsia="华文宋体" w:ascii="华文宋体" w:hAnsi="华文宋体"/>
+          <w:rFonts w:ascii="华文宋体" w:eastAsia="华文宋体" w:hAnsi="华文宋体"/>
           <w:b/>
           <w:color w:val="000000" w:themeColor="text1"/>
           <w:sz w:val="30"/>
@@ -308,7 +338,7 @@
       </w:r>
       <w:r>
         <w:rPr>
-          <w:rFonts w:ascii="华文宋体" w:hAnsi="华文宋体" w:eastAsia="华文宋体"/>
+          <w:rFonts w:ascii="华文宋体" w:eastAsia="华文宋体" w:hAnsi="华文宋体"/>
           <w:b/>
           <w:color w:val="000000" w:themeColor="text1"/>
           <w:sz w:val="30"/>
@@ -319,18 +349,17 @@
     </w:p>
     <w:p>
       <w:pPr>
-        <w:pStyle w:val="Normal"/>
-        <w:ind w:firstLine="420"/>
-        <w:rPr>
-          <w:rFonts w:ascii="华文宋体" w:hAnsi="华文宋体" w:eastAsia="华文宋体"/>
-          <w:color w:val="000000" w:themeColor="text1"/>
-          <w:sz w:val="28"/>
-          <w:szCs w:val="28"/>
-        </w:rPr>
-      </w:pPr>
-      <w:r>
-        <w:rPr>
-          <w:rFonts w:ascii="华文宋体" w:hAnsi="华文宋体" w:eastAsia="华文宋体"/>
+        <w:ind w:firstLine="420"/>
+        <w:rPr>
+          <w:rFonts w:ascii="华文宋体" w:eastAsia="华文宋体" w:hAnsi="华文宋体"/>
+          <w:color w:val="000000" w:themeColor="text1"/>
+          <w:sz w:val="28"/>
+          <w:szCs w:val="28"/>
+        </w:rPr>
+      </w:pPr>
+      <w:r>
+        <w:rPr>
+          <w:rFonts w:ascii="华文宋体" w:eastAsia="华文宋体" w:hAnsi="华文宋体"/>
           <w:color w:val="000000" w:themeColor="text1"/>
           <w:sz w:val="28"/>
           <w:szCs w:val="28"/>
@@ -339,7 +368,7 @@
       </w:r>
       <w:r>
         <w:rPr>
-          <w:rFonts w:eastAsia="华文宋体" w:ascii="华文宋体" w:hAnsi="华文宋体"/>
+          <w:rFonts w:ascii="华文宋体" w:eastAsia="华文宋体" w:hAnsi="华文宋体"/>
           <w:color w:val="000000" w:themeColor="text1"/>
           <w:sz w:val="28"/>
           <w:szCs w:val="28"/>
@@ -348,16 +377,36 @@
       </w:r>
       <w:r>
         <w:rPr>
-          <w:rFonts w:ascii="华文宋体" w:hAnsi="华文宋体" w:eastAsia="华文宋体"/>
-          <w:color w:val="000000" w:themeColor="text1"/>
-          <w:sz w:val="28"/>
-          <w:szCs w:val="28"/>
-        </w:rPr>
-        <w:t>从前向后读题，</w:t>
-      </w:r>
-      <w:r>
-        <w:rPr>
-          <w:rFonts w:eastAsia="华文宋体" w:ascii="华文宋体" w:hAnsi="华文宋体"/>
+          <w:rFonts w:ascii="华文宋体" w:eastAsia="华文宋体" w:hAnsi="华文宋体"/>
+          <w:color w:val="000000" w:themeColor="text1"/>
+          <w:sz w:val="28"/>
+          <w:szCs w:val="28"/>
+        </w:rPr>
+        <w:t>从前</w:t>
+      </w:r>
+      <w:proofErr w:type="gramStart"/>
+      <w:r>
+        <w:rPr>
+          <w:rFonts w:ascii="华文宋体" w:eastAsia="华文宋体" w:hAnsi="华文宋体"/>
+          <w:color w:val="000000" w:themeColor="text1"/>
+          <w:sz w:val="28"/>
+          <w:szCs w:val="28"/>
+        </w:rPr>
+        <w:t>向后读</w:t>
+      </w:r>
+      <w:proofErr w:type="gramEnd"/>
+      <w:r>
+        <w:rPr>
+          <w:rFonts w:ascii="华文宋体" w:eastAsia="华文宋体" w:hAnsi="华文宋体"/>
+          <w:color w:val="000000" w:themeColor="text1"/>
+          <w:sz w:val="28"/>
+          <w:szCs w:val="28"/>
+        </w:rPr>
+        <w:t>题，</w:t>
+      </w:r>
+      <w:r>
+        <w:rPr>
+          <w:rFonts w:ascii="华文宋体" w:eastAsia="华文宋体" w:hAnsi="华文宋体"/>
           <w:color w:val="000000" w:themeColor="text1"/>
           <w:sz w:val="28"/>
           <w:szCs w:val="28"/>
@@ -366,7 +415,7 @@
       </w:r>
       <w:r>
         <w:rPr>
-          <w:rFonts w:ascii="华文宋体" w:hAnsi="华文宋体" w:eastAsia="华文宋体"/>
+          <w:rFonts w:ascii="华文宋体" w:eastAsia="华文宋体" w:hAnsi="华文宋体"/>
           <w:color w:val="000000" w:themeColor="text1"/>
           <w:sz w:val="28"/>
           <w:szCs w:val="28"/>
@@ -375,7 +424,7 @@
       </w:r>
       <w:r>
         <w:rPr>
-          <w:rFonts w:eastAsia="华文宋体" w:ascii="华文宋体" w:hAnsi="华文宋体"/>
+          <w:rFonts w:ascii="华文宋体" w:eastAsia="华文宋体" w:hAnsi="华文宋体"/>
           <w:color w:val="000000" w:themeColor="text1"/>
           <w:sz w:val="28"/>
           <w:szCs w:val="28"/>
@@ -384,7 +433,7 @@
       </w:r>
       <w:r>
         <w:rPr>
-          <w:rFonts w:ascii="华文宋体" w:hAnsi="华文宋体" w:eastAsia="华文宋体"/>
+          <w:rFonts w:ascii="华文宋体" w:eastAsia="华文宋体" w:hAnsi="华文宋体"/>
           <w:color w:val="000000" w:themeColor="text1"/>
           <w:sz w:val="28"/>
           <w:szCs w:val="28"/>
@@ -393,7 +442,7 @@
       </w:r>
       <w:r>
         <w:rPr>
-          <w:rFonts w:eastAsia="华文宋体" w:ascii="华文宋体" w:hAnsi="华文宋体"/>
+          <w:rFonts w:ascii="华文宋体" w:eastAsia="华文宋体" w:hAnsi="华文宋体"/>
           <w:color w:val="000000" w:themeColor="text1"/>
           <w:sz w:val="28"/>
           <w:szCs w:val="28"/>
@@ -402,7 +451,7 @@
       </w:r>
       <w:r>
         <w:rPr>
-          <w:rFonts w:ascii="华文宋体" w:hAnsi="华文宋体" w:eastAsia="华文宋体"/>
+          <w:rFonts w:ascii="华文宋体" w:eastAsia="华文宋体" w:hAnsi="华文宋体"/>
           <w:color w:val="000000" w:themeColor="text1"/>
           <w:sz w:val="28"/>
           <w:szCs w:val="28"/>
@@ -411,25 +460,36 @@
       </w:r>
       <w:r>
         <w:rPr>
-          <w:rFonts w:eastAsia="华文宋体" w:ascii="华文宋体" w:hAnsi="华文宋体"/>
+          <w:rFonts w:ascii="华文宋体" w:eastAsia="华文宋体" w:hAnsi="华文宋体"/>
           <w:color w:val="000000" w:themeColor="text1"/>
           <w:sz w:val="28"/>
           <w:szCs w:val="28"/>
         </w:rPr>
         <w:t>A</w:t>
       </w:r>
-      <w:r>
-        <w:rPr>
-          <w:rFonts w:ascii="华文宋体" w:hAnsi="华文宋体" w:eastAsia="华文宋体"/>
-          <w:color w:val="000000" w:themeColor="text1"/>
-          <w:sz w:val="28"/>
-          <w:szCs w:val="28"/>
-        </w:rPr>
-        <w:t>题可以做，上去敲了</w:t>
-      </w:r>
-      <w:r>
-        <w:rPr>
-          <w:rFonts w:eastAsia="华文宋体" w:ascii="华文宋体" w:hAnsi="华文宋体"/>
+      <w:proofErr w:type="gramStart"/>
+      <w:r>
+        <w:rPr>
+          <w:rFonts w:ascii="华文宋体" w:eastAsia="华文宋体" w:hAnsi="华文宋体"/>
+          <w:color w:val="000000" w:themeColor="text1"/>
+          <w:sz w:val="28"/>
+          <w:szCs w:val="28"/>
+        </w:rPr>
+        <w:t>题可以</w:t>
+      </w:r>
+      <w:proofErr w:type="gramEnd"/>
+      <w:r>
+        <w:rPr>
+          <w:rFonts w:ascii="华文宋体" w:eastAsia="华文宋体" w:hAnsi="华文宋体"/>
+          <w:color w:val="000000" w:themeColor="text1"/>
+          <w:sz w:val="28"/>
+          <w:szCs w:val="28"/>
+        </w:rPr>
+        <w:t>做，上去敲了</w:t>
+      </w:r>
+      <w:r>
+        <w:rPr>
+          <w:rFonts w:ascii="华文宋体" w:eastAsia="华文宋体" w:hAnsi="华文宋体"/>
           <w:color w:val="000000" w:themeColor="text1"/>
           <w:sz w:val="28"/>
           <w:szCs w:val="28"/>
@@ -438,7 +498,7 @@
       </w:r>
       <w:r>
         <w:rPr>
-          <w:rFonts w:ascii="华文宋体" w:hAnsi="华文宋体" w:eastAsia="华文宋体"/>
+          <w:rFonts w:ascii="华文宋体" w:eastAsia="华文宋体" w:hAnsi="华文宋体"/>
           <w:color w:val="000000" w:themeColor="text1"/>
           <w:sz w:val="28"/>
           <w:szCs w:val="28"/>
@@ -447,7 +507,7 @@
       </w:r>
       <w:r>
         <w:rPr>
-          <w:rFonts w:eastAsia="华文宋体" w:ascii="华文宋体" w:hAnsi="华文宋体"/>
+          <w:rFonts w:ascii="华文宋体" w:eastAsia="华文宋体" w:hAnsi="华文宋体"/>
           <w:color w:val="000000" w:themeColor="text1"/>
           <w:sz w:val="28"/>
           <w:szCs w:val="28"/>
@@ -456,7 +516,7 @@
       </w:r>
       <w:r>
         <w:rPr>
-          <w:rFonts w:ascii="华文宋体" w:hAnsi="华文宋体" w:eastAsia="华文宋体"/>
+          <w:rFonts w:ascii="华文宋体" w:eastAsia="华文宋体" w:hAnsi="华文宋体"/>
           <w:color w:val="000000" w:themeColor="text1"/>
           <w:sz w:val="28"/>
           <w:szCs w:val="28"/>
@@ -465,7 +525,7 @@
       </w:r>
       <w:r>
         <w:rPr>
-          <w:rFonts w:eastAsia="华文宋体" w:ascii="华文宋体" w:hAnsi="华文宋体"/>
+          <w:rFonts w:ascii="华文宋体" w:eastAsia="华文宋体" w:hAnsi="华文宋体"/>
           <w:color w:val="000000" w:themeColor="text1"/>
           <w:sz w:val="28"/>
           <w:szCs w:val="28"/>
@@ -474,7 +534,7 @@
       </w:r>
       <w:r>
         <w:rPr>
-          <w:rFonts w:ascii="华文宋体" w:hAnsi="华文宋体" w:eastAsia="华文宋体"/>
+          <w:rFonts w:ascii="华文宋体" w:eastAsia="华文宋体" w:hAnsi="华文宋体"/>
           <w:color w:val="000000" w:themeColor="text1"/>
           <w:sz w:val="28"/>
           <w:szCs w:val="28"/>
@@ -483,7 +543,7 @@
       </w:r>
       <w:r>
         <w:rPr>
-          <w:rFonts w:eastAsia="华文宋体" w:ascii="华文宋体" w:hAnsi="华文宋体"/>
+          <w:rFonts w:ascii="华文宋体" w:eastAsia="华文宋体" w:hAnsi="华文宋体"/>
           <w:color w:val="000000" w:themeColor="text1"/>
           <w:sz w:val="28"/>
           <w:szCs w:val="28"/>
@@ -492,7 +552,7 @@
       </w:r>
       <w:r>
         <w:rPr>
-          <w:rFonts w:ascii="华文宋体" w:hAnsi="华文宋体" w:eastAsia="华文宋体"/>
+          <w:rFonts w:ascii="华文宋体" w:eastAsia="华文宋体" w:hAnsi="华文宋体"/>
           <w:color w:val="000000" w:themeColor="text1"/>
           <w:sz w:val="28"/>
           <w:szCs w:val="28"/>
@@ -501,7 +561,7 @@
       </w:r>
       <w:r>
         <w:rPr>
-          <w:rFonts w:eastAsia="华文宋体" w:ascii="华文宋体" w:hAnsi="华文宋体"/>
+          <w:rFonts w:ascii="华文宋体" w:eastAsia="华文宋体" w:hAnsi="华文宋体"/>
           <w:color w:val="000000" w:themeColor="text1"/>
           <w:sz w:val="28"/>
           <w:szCs w:val="28"/>
@@ -510,7 +570,7 @@
       </w:r>
       <w:r>
         <w:rPr>
-          <w:rFonts w:ascii="华文宋体" w:hAnsi="华文宋体" w:eastAsia="华文宋体"/>
+          <w:rFonts w:ascii="华文宋体" w:eastAsia="华文宋体" w:hAnsi="华文宋体"/>
           <w:color w:val="000000" w:themeColor="text1"/>
           <w:sz w:val="28"/>
           <w:szCs w:val="28"/>
@@ -519,7 +579,7 @@
       </w:r>
       <w:r>
         <w:rPr>
-          <w:rFonts w:eastAsia="华文宋体" w:ascii="华文宋体" w:hAnsi="华文宋体"/>
+          <w:rFonts w:ascii="华文宋体" w:eastAsia="华文宋体" w:hAnsi="华文宋体"/>
           <w:color w:val="000000" w:themeColor="text1"/>
           <w:sz w:val="28"/>
           <w:szCs w:val="28"/>
@@ -528,7 +588,7 @@
       </w:r>
       <w:r>
         <w:rPr>
-          <w:rFonts w:ascii="华文宋体" w:hAnsi="华文宋体" w:eastAsia="华文宋体"/>
+          <w:rFonts w:ascii="华文宋体" w:eastAsia="华文宋体" w:hAnsi="华文宋体"/>
           <w:color w:val="000000" w:themeColor="text1"/>
           <w:sz w:val="28"/>
           <w:szCs w:val="28"/>
@@ -537,7 +597,7 @@
       </w:r>
       <w:r>
         <w:rPr>
-          <w:rFonts w:eastAsia="华文宋体" w:ascii="华文宋体" w:hAnsi="华文宋体"/>
+          <w:rFonts w:ascii="华文宋体" w:eastAsia="华文宋体" w:hAnsi="华文宋体"/>
           <w:color w:val="000000" w:themeColor="text1"/>
           <w:sz w:val="28"/>
           <w:szCs w:val="28"/>
@@ -546,7 +606,7 @@
       </w:r>
       <w:r>
         <w:rPr>
-          <w:rFonts w:ascii="华文宋体" w:hAnsi="华文宋体" w:eastAsia="华文宋体"/>
+          <w:rFonts w:ascii="华文宋体" w:eastAsia="华文宋体" w:hAnsi="华文宋体"/>
           <w:color w:val="000000" w:themeColor="text1"/>
           <w:sz w:val="28"/>
           <w:szCs w:val="28"/>
@@ -555,7 +615,7 @@
       </w:r>
       <w:r>
         <w:rPr>
-          <w:rFonts w:eastAsia="华文宋体" w:ascii="华文宋体" w:hAnsi="华文宋体"/>
+          <w:rFonts w:ascii="华文宋体" w:eastAsia="华文宋体" w:hAnsi="华文宋体"/>
           <w:color w:val="000000" w:themeColor="text1"/>
           <w:sz w:val="28"/>
           <w:szCs w:val="28"/>
@@ -564,7 +624,7 @@
       </w:r>
       <w:r>
         <w:rPr>
-          <w:rFonts w:ascii="华文宋体" w:hAnsi="华文宋体" w:eastAsia="华文宋体"/>
+          <w:rFonts w:ascii="华文宋体" w:eastAsia="华文宋体" w:hAnsi="华文宋体"/>
           <w:color w:val="000000" w:themeColor="text1"/>
           <w:sz w:val="28"/>
           <w:szCs w:val="28"/>
@@ -573,7 +633,7 @@
       </w:r>
       <w:r>
         <w:rPr>
-          <w:rFonts w:eastAsia="华文宋体" w:ascii="华文宋体" w:hAnsi="华文宋体"/>
+          <w:rFonts w:ascii="华文宋体" w:eastAsia="华文宋体" w:hAnsi="华文宋体"/>
           <w:color w:val="000000" w:themeColor="text1"/>
           <w:sz w:val="28"/>
           <w:szCs w:val="28"/>
@@ -582,7 +642,7 @@
       </w:r>
       <w:r>
         <w:rPr>
-          <w:rFonts w:ascii="华文宋体" w:hAnsi="华文宋体" w:eastAsia="华文宋体"/>
+          <w:rFonts w:ascii="华文宋体" w:eastAsia="华文宋体" w:hAnsi="华文宋体"/>
           <w:color w:val="000000" w:themeColor="text1"/>
           <w:sz w:val="28"/>
           <w:szCs w:val="28"/>
@@ -591,7 +651,7 @@
       </w:r>
       <w:r>
         <w:rPr>
-          <w:rFonts w:eastAsia="华文宋体" w:ascii="华文宋体" w:hAnsi="华文宋体"/>
+          <w:rFonts w:ascii="华文宋体" w:eastAsia="华文宋体" w:hAnsi="华文宋体"/>
           <w:color w:val="000000" w:themeColor="text1"/>
           <w:sz w:val="28"/>
           <w:szCs w:val="28"/>
@@ -600,7 +660,7 @@
       </w:r>
       <w:r>
         <w:rPr>
-          <w:rFonts w:ascii="华文宋体" w:hAnsi="华文宋体" w:eastAsia="华文宋体"/>
+          <w:rFonts w:ascii="华文宋体" w:eastAsia="华文宋体" w:hAnsi="华文宋体"/>
           <w:color w:val="000000" w:themeColor="text1"/>
           <w:sz w:val="28"/>
           <w:szCs w:val="28"/>
@@ -609,7 +669,7 @@
       </w:r>
       <w:r>
         <w:rPr>
-          <w:rFonts w:eastAsia="华文宋体" w:ascii="华文宋体" w:hAnsi="华文宋体"/>
+          <w:rFonts w:ascii="华文宋体" w:eastAsia="华文宋体" w:hAnsi="华文宋体"/>
           <w:color w:val="000000" w:themeColor="text1"/>
           <w:sz w:val="28"/>
           <w:szCs w:val="28"/>
@@ -618,7 +678,7 @@
       </w:r>
       <w:r>
         <w:rPr>
-          <w:rFonts w:ascii="华文宋体" w:hAnsi="华文宋体" w:eastAsia="华文宋体"/>
+          <w:rFonts w:ascii="华文宋体" w:eastAsia="华文宋体" w:hAnsi="华文宋体"/>
           <w:color w:val="000000" w:themeColor="text1"/>
           <w:sz w:val="28"/>
           <w:szCs w:val="28"/>
@@ -627,7 +687,7 @@
       </w:r>
       <w:r>
         <w:rPr>
-          <w:rFonts w:eastAsia="华文宋体" w:ascii="华文宋体" w:hAnsi="华文宋体"/>
+          <w:rFonts w:ascii="华文宋体" w:eastAsia="华文宋体" w:hAnsi="华文宋体"/>
           <w:color w:val="000000" w:themeColor="text1"/>
           <w:sz w:val="28"/>
           <w:szCs w:val="28"/>
@@ -636,7 +696,7 @@
       </w:r>
       <w:r>
         <w:rPr>
-          <w:rFonts w:ascii="华文宋体" w:hAnsi="华文宋体" w:eastAsia="华文宋体"/>
+          <w:rFonts w:ascii="华文宋体" w:eastAsia="华文宋体" w:hAnsi="华文宋体"/>
           <w:color w:val="000000" w:themeColor="text1"/>
           <w:sz w:val="28"/>
           <w:szCs w:val="28"/>
@@ -645,7 +705,7 @@
       </w:r>
       <w:r>
         <w:rPr>
-          <w:rFonts w:eastAsia="华文宋体" w:ascii="华文宋体" w:hAnsi="华文宋体"/>
+          <w:rFonts w:ascii="华文宋体" w:eastAsia="华文宋体" w:hAnsi="华文宋体"/>
           <w:color w:val="000000" w:themeColor="text1"/>
           <w:sz w:val="28"/>
           <w:szCs w:val="28"/>
@@ -654,7 +714,7 @@
       </w:r>
       <w:r>
         <w:rPr>
-          <w:rFonts w:ascii="华文宋体" w:hAnsi="华文宋体" w:eastAsia="华文宋体"/>
+          <w:rFonts w:ascii="华文宋体" w:eastAsia="华文宋体" w:hAnsi="华文宋体"/>
           <w:color w:val="000000" w:themeColor="text1"/>
           <w:sz w:val="28"/>
           <w:szCs w:val="28"/>
@@ -663,7 +723,7 @@
       </w:r>
       <w:r>
         <w:rPr>
-          <w:rFonts w:eastAsia="华文宋体" w:ascii="华文宋体" w:hAnsi="华文宋体"/>
+          <w:rFonts w:ascii="华文宋体" w:eastAsia="华文宋体" w:hAnsi="华文宋体"/>
           <w:color w:val="000000" w:themeColor="text1"/>
           <w:sz w:val="28"/>
           <w:szCs w:val="28"/>
@@ -672,7 +732,7 @@
       </w:r>
       <w:r>
         <w:rPr>
-          <w:rFonts w:ascii="华文宋体" w:hAnsi="华文宋体" w:eastAsia="华文宋体"/>
+          <w:rFonts w:ascii="华文宋体" w:eastAsia="华文宋体" w:hAnsi="华文宋体"/>
           <w:color w:val="000000" w:themeColor="text1"/>
           <w:sz w:val="28"/>
           <w:szCs w:val="28"/>
@@ -681,7 +741,7 @@
       </w:r>
       <w:r>
         <w:rPr>
-          <w:rFonts w:eastAsia="华文宋体" w:ascii="华文宋体" w:hAnsi="华文宋体"/>
+          <w:rFonts w:ascii="华文宋体" w:eastAsia="华文宋体" w:hAnsi="华文宋体"/>
           <w:color w:val="000000" w:themeColor="text1"/>
           <w:sz w:val="28"/>
           <w:szCs w:val="28"/>
@@ -690,7 +750,7 @@
       </w:r>
       <w:r>
         <w:rPr>
-          <w:rFonts w:ascii="华文宋体" w:hAnsi="华文宋体" w:eastAsia="华文宋体"/>
+          <w:rFonts w:ascii="华文宋体" w:eastAsia="华文宋体" w:hAnsi="华文宋体"/>
           <w:color w:val="000000" w:themeColor="text1"/>
           <w:sz w:val="28"/>
           <w:szCs w:val="28"/>
@@ -699,7 +759,7 @@
       </w:r>
       <w:r>
         <w:rPr>
-          <w:rFonts w:eastAsia="华文宋体" w:ascii="华文宋体" w:hAnsi="华文宋体"/>
+          <w:rFonts w:ascii="华文宋体" w:eastAsia="华文宋体" w:hAnsi="华文宋体"/>
           <w:color w:val="000000" w:themeColor="text1"/>
           <w:sz w:val="28"/>
           <w:szCs w:val="28"/>
@@ -708,7 +768,7 @@
       </w:r>
       <w:r>
         <w:rPr>
-          <w:rFonts w:ascii="华文宋体" w:hAnsi="华文宋体" w:eastAsia="华文宋体"/>
+          <w:rFonts w:ascii="华文宋体" w:eastAsia="华文宋体" w:hAnsi="华文宋体"/>
           <w:color w:val="000000" w:themeColor="text1"/>
           <w:sz w:val="28"/>
           <w:szCs w:val="28"/>
@@ -717,7 +777,7 @@
       </w:r>
       <w:r>
         <w:rPr>
-          <w:rFonts w:eastAsia="华文宋体" w:ascii="华文宋体" w:hAnsi="华文宋体"/>
+          <w:rFonts w:ascii="华文宋体" w:eastAsia="华文宋体" w:hAnsi="华文宋体"/>
           <w:color w:val="000000" w:themeColor="text1"/>
           <w:sz w:val="28"/>
           <w:szCs w:val="28"/>
@@ -726,7 +786,7 @@
       </w:r>
       <w:r>
         <w:rPr>
-          <w:rFonts w:ascii="华文宋体" w:hAnsi="华文宋体" w:eastAsia="华文宋体"/>
+          <w:rFonts w:ascii="华文宋体" w:eastAsia="华文宋体" w:hAnsi="华文宋体"/>
           <w:color w:val="000000" w:themeColor="text1"/>
           <w:sz w:val="28"/>
           <w:szCs w:val="28"/>
@@ -735,7 +795,7 @@
       </w:r>
       <w:r>
         <w:rPr>
-          <w:rFonts w:eastAsia="华文宋体" w:ascii="华文宋体" w:hAnsi="华文宋体"/>
+          <w:rFonts w:ascii="华文宋体" w:eastAsia="华文宋体" w:hAnsi="华文宋体"/>
           <w:color w:val="000000" w:themeColor="text1"/>
           <w:sz w:val="28"/>
           <w:szCs w:val="28"/>
@@ -744,7 +804,7 @@
       </w:r>
       <w:r>
         <w:rPr>
-          <w:rFonts w:ascii="华文宋体" w:hAnsi="华文宋体" w:eastAsia="华文宋体"/>
+          <w:rFonts w:ascii="华文宋体" w:eastAsia="华文宋体" w:hAnsi="华文宋体"/>
           <w:color w:val="000000" w:themeColor="text1"/>
           <w:sz w:val="28"/>
           <w:szCs w:val="28"/>
@@ -753,7 +813,7 @@
       </w:r>
       <w:r>
         <w:rPr>
-          <w:rFonts w:eastAsia="华文宋体" w:ascii="华文宋体" w:hAnsi="华文宋体"/>
+          <w:rFonts w:ascii="华文宋体" w:eastAsia="华文宋体" w:hAnsi="华文宋体"/>
           <w:color w:val="000000" w:themeColor="text1"/>
           <w:sz w:val="28"/>
           <w:szCs w:val="28"/>
@@ -762,7 +822,7 @@
       </w:r>
       <w:r>
         <w:rPr>
-          <w:rFonts w:ascii="华文宋体" w:hAnsi="华文宋体" w:eastAsia="华文宋体"/>
+          <w:rFonts w:ascii="华文宋体" w:eastAsia="华文宋体" w:hAnsi="华文宋体"/>
           <w:color w:val="000000" w:themeColor="text1"/>
           <w:sz w:val="28"/>
           <w:szCs w:val="28"/>
@@ -771,7 +831,7 @@
       </w:r>
       <w:r>
         <w:rPr>
-          <w:rFonts w:eastAsia="华文宋体" w:ascii="华文宋体" w:hAnsi="华文宋体"/>
+          <w:rFonts w:ascii="华文宋体" w:eastAsia="华文宋体" w:hAnsi="华文宋体"/>
           <w:color w:val="000000" w:themeColor="text1"/>
           <w:sz w:val="28"/>
           <w:szCs w:val="28"/>
@@ -780,7 +840,7 @@
       </w:r>
       <w:r>
         <w:rPr>
-          <w:rFonts w:ascii="华文宋体" w:hAnsi="华文宋体" w:eastAsia="华文宋体"/>
+          <w:rFonts w:ascii="华文宋体" w:eastAsia="华文宋体" w:hAnsi="华文宋体"/>
           <w:color w:val="000000" w:themeColor="text1"/>
           <w:sz w:val="28"/>
           <w:szCs w:val="28"/>
@@ -789,7 +849,7 @@
       </w:r>
       <w:r>
         <w:rPr>
-          <w:rFonts w:eastAsia="华文宋体" w:ascii="华文宋体" w:hAnsi="华文宋体"/>
+          <w:rFonts w:ascii="华文宋体" w:eastAsia="华文宋体" w:hAnsi="华文宋体"/>
           <w:color w:val="000000" w:themeColor="text1"/>
           <w:sz w:val="28"/>
           <w:szCs w:val="28"/>
@@ -798,7 +858,7 @@
       </w:r>
       <w:r>
         <w:rPr>
-          <w:rFonts w:ascii="华文宋体" w:hAnsi="华文宋体" w:eastAsia="华文宋体"/>
+          <w:rFonts w:ascii="华文宋体" w:eastAsia="华文宋体" w:hAnsi="华文宋体"/>
           <w:color w:val="000000" w:themeColor="text1"/>
           <w:sz w:val="28"/>
           <w:szCs w:val="28"/>
@@ -807,7 +867,7 @@
       </w:r>
       <w:r>
         <w:rPr>
-          <w:rFonts w:eastAsia="华文宋体" w:ascii="华文宋体" w:hAnsi="华文宋体"/>
+          <w:rFonts w:ascii="华文宋体" w:eastAsia="华文宋体" w:hAnsi="华文宋体"/>
           <w:color w:val="000000" w:themeColor="text1"/>
           <w:sz w:val="28"/>
           <w:szCs w:val="28"/>
@@ -816,7 +876,7 @@
       </w:r>
       <w:r>
         <w:rPr>
-          <w:rFonts w:ascii="华文宋体" w:hAnsi="华文宋体" w:eastAsia="华文宋体"/>
+          <w:rFonts w:ascii="华文宋体" w:eastAsia="华文宋体" w:hAnsi="华文宋体"/>
           <w:color w:val="000000" w:themeColor="text1"/>
           <w:sz w:val="28"/>
           <w:szCs w:val="28"/>
@@ -825,7 +885,7 @@
       </w:r>
       <w:r>
         <w:rPr>
-          <w:rFonts w:eastAsia="华文宋体" w:ascii="华文宋体" w:hAnsi="华文宋体"/>
+          <w:rFonts w:ascii="华文宋体" w:eastAsia="华文宋体" w:hAnsi="华文宋体"/>
           <w:color w:val="000000" w:themeColor="text1"/>
           <w:sz w:val="28"/>
           <w:szCs w:val="28"/>
@@ -834,7 +894,7 @@
       </w:r>
       <w:r>
         <w:rPr>
-          <w:rFonts w:ascii="华文宋体" w:hAnsi="华文宋体" w:eastAsia="华文宋体"/>
+          <w:rFonts w:ascii="华文宋体" w:eastAsia="华文宋体" w:hAnsi="华文宋体"/>
           <w:color w:val="000000" w:themeColor="text1"/>
           <w:sz w:val="28"/>
           <w:szCs w:val="28"/>
@@ -843,7 +903,7 @@
       </w:r>
       <w:r>
         <w:rPr>
-          <w:rFonts w:eastAsia="华文宋体" w:ascii="华文宋体" w:hAnsi="华文宋体"/>
+          <w:rFonts w:ascii="华文宋体" w:eastAsia="华文宋体" w:hAnsi="华文宋体"/>
           <w:color w:val="000000" w:themeColor="text1"/>
           <w:sz w:val="28"/>
           <w:szCs w:val="28"/>
@@ -852,7 +912,7 @@
       </w:r>
       <w:r>
         <w:rPr>
-          <w:rFonts w:ascii="华文宋体" w:hAnsi="华文宋体" w:eastAsia="华文宋体"/>
+          <w:rFonts w:ascii="华文宋体" w:eastAsia="华文宋体" w:hAnsi="华文宋体"/>
           <w:color w:val="000000" w:themeColor="text1"/>
           <w:sz w:val="28"/>
           <w:szCs w:val="28"/>
@@ -861,7 +921,7 @@
       </w:r>
       <w:r>
         <w:rPr>
-          <w:rFonts w:eastAsia="华文宋体" w:ascii="华文宋体" w:hAnsi="华文宋体"/>
+          <w:rFonts w:ascii="华文宋体" w:eastAsia="华文宋体" w:hAnsi="华文宋体"/>
           <w:color w:val="000000" w:themeColor="text1"/>
           <w:sz w:val="28"/>
           <w:szCs w:val="28"/>
@@ -870,7 +930,7 @@
       </w:r>
       <w:r>
         <w:rPr>
-          <w:rFonts w:ascii="华文宋体" w:hAnsi="华文宋体" w:eastAsia="华文宋体"/>
+          <w:rFonts w:ascii="华文宋体" w:eastAsia="华文宋体" w:hAnsi="华文宋体"/>
           <w:color w:val="000000" w:themeColor="text1"/>
           <w:sz w:val="28"/>
           <w:szCs w:val="28"/>
@@ -879,7 +939,7 @@
       </w:r>
       <w:r>
         <w:rPr>
-          <w:rFonts w:eastAsia="华文宋体" w:ascii="华文宋体" w:hAnsi="华文宋体"/>
+          <w:rFonts w:ascii="华文宋体" w:eastAsia="华文宋体" w:hAnsi="华文宋体"/>
           <w:color w:val="000000" w:themeColor="text1"/>
           <w:sz w:val="28"/>
           <w:szCs w:val="28"/>
@@ -888,7 +948,7 @@
       </w:r>
       <w:r>
         <w:rPr>
-          <w:rFonts w:ascii="华文宋体" w:hAnsi="华文宋体" w:eastAsia="华文宋体"/>
+          <w:rFonts w:ascii="华文宋体" w:eastAsia="华文宋体" w:hAnsi="华文宋体"/>
           <w:color w:val="000000" w:themeColor="text1"/>
           <w:sz w:val="28"/>
           <w:szCs w:val="28"/>
@@ -897,7 +957,7 @@
       </w:r>
       <w:r>
         <w:rPr>
-          <w:rFonts w:eastAsia="华文宋体" w:ascii="华文宋体" w:hAnsi="华文宋体"/>
+          <w:rFonts w:ascii="华文宋体" w:eastAsia="华文宋体" w:hAnsi="华文宋体"/>
           <w:color w:val="000000" w:themeColor="text1"/>
           <w:sz w:val="28"/>
           <w:szCs w:val="28"/>
@@ -906,7 +966,7 @@
       </w:r>
       <w:r>
         <w:rPr>
-          <w:rFonts w:ascii="华文宋体" w:hAnsi="华文宋体" w:eastAsia="华文宋体"/>
+          <w:rFonts w:ascii="华文宋体" w:eastAsia="华文宋体" w:hAnsi="华文宋体"/>
           <w:color w:val="000000" w:themeColor="text1"/>
           <w:sz w:val="28"/>
           <w:szCs w:val="28"/>
@@ -915,7 +975,7 @@
       </w:r>
       <w:r>
         <w:rPr>
-          <w:rFonts w:eastAsia="华文宋体" w:ascii="华文宋体" w:hAnsi="华文宋体"/>
+          <w:rFonts w:ascii="华文宋体" w:eastAsia="华文宋体" w:hAnsi="华文宋体"/>
           <w:color w:val="000000" w:themeColor="text1"/>
           <w:sz w:val="28"/>
           <w:szCs w:val="28"/>
@@ -924,7 +984,7 @@
       </w:r>
       <w:r>
         <w:rPr>
-          <w:rFonts w:ascii="华文宋体" w:hAnsi="华文宋体" w:eastAsia="华文宋体"/>
+          <w:rFonts w:ascii="华文宋体" w:eastAsia="华文宋体" w:hAnsi="华文宋体"/>
           <w:color w:val="000000" w:themeColor="text1"/>
           <w:sz w:val="28"/>
           <w:szCs w:val="28"/>
@@ -933,7 +993,7 @@
       </w:r>
       <w:r>
         <w:rPr>
-          <w:rFonts w:eastAsia="华文宋体" w:ascii="华文宋体" w:hAnsi="华文宋体"/>
+          <w:rFonts w:ascii="华文宋体" w:eastAsia="华文宋体" w:hAnsi="华文宋体"/>
           <w:color w:val="000000" w:themeColor="text1"/>
           <w:sz w:val="28"/>
           <w:szCs w:val="28"/>
@@ -942,7 +1002,7 @@
       </w:r>
       <w:r>
         <w:rPr>
-          <w:rFonts w:ascii="华文宋体" w:hAnsi="华文宋体" w:eastAsia="华文宋体"/>
+          <w:rFonts w:ascii="华文宋体" w:eastAsia="华文宋体" w:hAnsi="华文宋体"/>
           <w:color w:val="000000" w:themeColor="text1"/>
           <w:sz w:val="28"/>
           <w:szCs w:val="28"/>
@@ -951,7 +1011,7 @@
       </w:r>
       <w:r>
         <w:rPr>
-          <w:rFonts w:eastAsia="华文宋体" w:ascii="华文宋体" w:hAnsi="华文宋体"/>
+          <w:rFonts w:ascii="华文宋体" w:eastAsia="华文宋体" w:hAnsi="华文宋体"/>
           <w:color w:val="000000" w:themeColor="text1"/>
           <w:sz w:val="28"/>
           <w:szCs w:val="28"/>
@@ -960,7 +1020,7 @@
       </w:r>
       <w:r>
         <w:rPr>
-          <w:rFonts w:ascii="华文宋体" w:hAnsi="华文宋体" w:eastAsia="华文宋体"/>
+          <w:rFonts w:ascii="华文宋体" w:eastAsia="华文宋体" w:hAnsi="华文宋体"/>
           <w:color w:val="000000" w:themeColor="text1"/>
           <w:sz w:val="28"/>
           <w:szCs w:val="28"/>
@@ -969,7 +1029,7 @@
       </w:r>
       <w:r>
         <w:rPr>
-          <w:rFonts w:eastAsia="华文宋体" w:ascii="华文宋体" w:hAnsi="华文宋体"/>
+          <w:rFonts w:ascii="华文宋体" w:eastAsia="华文宋体" w:hAnsi="华文宋体"/>
           <w:color w:val="000000" w:themeColor="text1"/>
           <w:sz w:val="28"/>
           <w:szCs w:val="28"/>
@@ -978,7 +1038,7 @@
       </w:r>
       <w:r>
         <w:rPr>
-          <w:rFonts w:ascii="华文宋体" w:hAnsi="华文宋体" w:eastAsia="华文宋体"/>
+          <w:rFonts w:ascii="华文宋体" w:eastAsia="华文宋体" w:hAnsi="华文宋体"/>
           <w:color w:val="000000" w:themeColor="text1"/>
           <w:sz w:val="28"/>
           <w:szCs w:val="28"/>
@@ -987,7 +1047,7 @@
       </w:r>
       <w:r>
         <w:rPr>
-          <w:rFonts w:eastAsia="华文宋体" w:ascii="华文宋体" w:hAnsi="华文宋体"/>
+          <w:rFonts w:ascii="华文宋体" w:eastAsia="华文宋体" w:hAnsi="华文宋体"/>
           <w:color w:val="000000" w:themeColor="text1"/>
           <w:sz w:val="28"/>
           <w:szCs w:val="28"/>
@@ -996,7 +1056,7 @@
       </w:r>
       <w:r>
         <w:rPr>
-          <w:rFonts w:ascii="华文宋体" w:hAnsi="华文宋体" w:eastAsia="华文宋体"/>
+          <w:rFonts w:ascii="华文宋体" w:eastAsia="华文宋体" w:hAnsi="华文宋体"/>
           <w:color w:val="000000" w:themeColor="text1"/>
           <w:sz w:val="28"/>
           <w:szCs w:val="28"/>
@@ -1005,7 +1065,7 @@
       </w:r>
       <w:r>
         <w:rPr>
-          <w:rFonts w:eastAsia="华文宋体" w:ascii="华文宋体" w:hAnsi="华文宋体"/>
+          <w:rFonts w:ascii="华文宋体" w:eastAsia="华文宋体" w:hAnsi="华文宋体"/>
           <w:color w:val="000000" w:themeColor="text1"/>
           <w:sz w:val="28"/>
           <w:szCs w:val="28"/>
@@ -1014,7 +1074,7 @@
       </w:r>
       <w:r>
         <w:rPr>
-          <w:rFonts w:ascii="华文宋体" w:hAnsi="华文宋体" w:eastAsia="华文宋体"/>
+          <w:rFonts w:ascii="华文宋体" w:eastAsia="华文宋体" w:hAnsi="华文宋体"/>
           <w:color w:val="000000" w:themeColor="text1"/>
           <w:sz w:val="28"/>
           <w:szCs w:val="28"/>
@@ -1023,49 +1083,49 @@
       </w:r>
       <w:r>
         <w:rPr>
-          <w:rFonts w:eastAsia="华文宋体" w:ascii="华文宋体" w:hAnsi="华文宋体"/>
+          <w:rFonts w:ascii="华文宋体" w:eastAsia="华文宋体" w:hAnsi="华文宋体"/>
           <w:color w:val="000000" w:themeColor="text1"/>
           <w:sz w:val="28"/>
           <w:szCs w:val="28"/>
         </w:rPr>
         <w:t>10</w:t>
       </w:r>
-      <w:r>
-        <w:rPr>
-          <w:rFonts w:ascii="华文宋体" w:hAnsi="华文宋体" w:eastAsia="华文宋体"/>
-          <w:color w:val="000000" w:themeColor="text1"/>
-          <w:sz w:val="28"/>
-          <w:szCs w:val="28"/>
-        </w:rPr>
-        <w:t>题结束这场比赛。</w:t>
-      </w:r>
-    </w:p>
-    <w:p>
-      <w:pPr>
-        <w:pStyle w:val="Normal"/>
-        <w:ind w:firstLine="420"/>
-        <w:rPr>
-          <w:rFonts w:ascii="华文宋体" w:hAnsi="华文宋体" w:eastAsia="华文宋体"/>
-          <w:color w:val="000000" w:themeColor="text1"/>
-          <w:sz w:val="28"/>
-          <w:szCs w:val="28"/>
-        </w:rPr>
-      </w:pPr>
-      <w:r>
-        <w:rPr>
-          <w:rFonts w:eastAsia="华文宋体" w:ascii="华文宋体" w:hAnsi="华文宋体"/>
-          <w:color w:val="000000" w:themeColor="text1"/>
-          <w:sz w:val="28"/>
-          <w:szCs w:val="28"/>
-        </w:rPr>
-      </w:r>
-    </w:p>
-    <w:p>
-      <w:pPr>
-        <w:pStyle w:val="Normal"/>
-        <w:rPr>
-          <w:rFonts w:ascii="华文宋体" w:hAnsi="华文宋体" w:eastAsia="华文宋体"/>
-          <w:b/>
+      <w:proofErr w:type="gramStart"/>
+      <w:r>
+        <w:rPr>
+          <w:rFonts w:ascii="华文宋体" w:eastAsia="华文宋体" w:hAnsi="华文宋体"/>
+          <w:color w:val="000000" w:themeColor="text1"/>
+          <w:sz w:val="28"/>
+          <w:szCs w:val="28"/>
+        </w:rPr>
+        <w:t>题结束</w:t>
+      </w:r>
+      <w:proofErr w:type="gramEnd"/>
+      <w:r>
+        <w:rPr>
+          <w:rFonts w:ascii="华文宋体" w:eastAsia="华文宋体" w:hAnsi="华文宋体"/>
+          <w:color w:val="000000" w:themeColor="text1"/>
+          <w:sz w:val="28"/>
+          <w:szCs w:val="28"/>
+        </w:rPr>
+        <w:t>这场比赛。</w:t>
+      </w:r>
+    </w:p>
+    <w:p>
+      <w:pPr>
+        <w:ind w:firstLine="420"/>
+        <w:rPr>
+          <w:rFonts w:ascii="华文宋体" w:eastAsia="华文宋体" w:hAnsi="华文宋体"/>
+          <w:color w:val="000000" w:themeColor="text1"/>
+          <w:sz w:val="28"/>
+          <w:szCs w:val="28"/>
+        </w:rPr>
+      </w:pPr>
+    </w:p>
+    <w:p>
+      <w:pPr>
+        <w:rPr>
+          <w:rFonts w:ascii="华文宋体" w:eastAsia="华文宋体" w:hAnsi="华文宋体"/>
           <w:b/>
           <w:color w:val="000000" w:themeColor="text1"/>
           <w:sz w:val="30"/>
@@ -1074,7 +1134,7 @@
       </w:pPr>
       <w:r>
         <w:rPr>
-          <w:rFonts w:eastAsia="华文宋体" w:ascii="华文宋体" w:hAnsi="华文宋体"/>
+          <w:rFonts w:ascii="华文宋体" w:eastAsia="华文宋体" w:hAnsi="华文宋体"/>
           <w:b/>
           <w:color w:val="000000" w:themeColor="text1"/>
           <w:sz w:val="30"/>
@@ -1084,7 +1144,7 @@
       </w:r>
       <w:r>
         <w:rPr>
-          <w:rFonts w:ascii="华文宋体" w:hAnsi="华文宋体" w:eastAsia="华文宋体"/>
+          <w:rFonts w:ascii="华文宋体" w:eastAsia="华文宋体" w:hAnsi="华文宋体"/>
           <w:b/>
           <w:color w:val="000000" w:themeColor="text1"/>
           <w:sz w:val="30"/>
@@ -1095,19 +1155,17 @@
     </w:p>
     <w:p>
       <w:pPr>
-        <w:pStyle w:val="Normal"/>
-        <w:rPr>
-          <w:rFonts w:ascii="华文宋体" w:hAnsi="华文宋体" w:eastAsia="华文宋体"/>
-          <w:b/>
-          <w:b/>
-          <w:color w:val="000000" w:themeColor="text1"/>
-          <w:sz w:val="28"/>
-          <w:szCs w:val="28"/>
-        </w:rPr>
-      </w:pPr>
-      <w:r>
-        <w:rPr>
-          <w:rFonts w:eastAsia="华文宋体" w:ascii="华文宋体" w:hAnsi="华文宋体"/>
+        <w:rPr>
+          <w:rFonts w:ascii="华文宋体" w:eastAsia="华文宋体" w:hAnsi="华文宋体"/>
+          <w:b/>
+          <w:color w:val="000000" w:themeColor="text1"/>
+          <w:sz w:val="28"/>
+          <w:szCs w:val="28"/>
+        </w:rPr>
+      </w:pPr>
+      <w:r>
+        <w:rPr>
+          <w:rFonts w:ascii="华文宋体" w:eastAsia="华文宋体" w:hAnsi="华文宋体"/>
           <w:b/>
           <w:color w:val="000000" w:themeColor="text1"/>
           <w:sz w:val="28"/>
@@ -1117,7 +1175,7 @@
       </w:r>
       <w:r>
         <w:rPr>
-          <w:rFonts w:ascii="华文宋体" w:hAnsi="华文宋体" w:eastAsia="华文宋体"/>
+          <w:rFonts w:ascii="华文宋体" w:eastAsia="华文宋体" w:hAnsi="华文宋体"/>
           <w:b/>
           <w:color w:val="000000" w:themeColor="text1"/>
           <w:sz w:val="28"/>
@@ -1127,7 +1185,7 @@
       </w:r>
       <w:r>
         <w:rPr>
-          <w:rFonts w:eastAsia="华文宋体" w:ascii="华文宋体" w:hAnsi="华文宋体"/>
+          <w:rFonts w:ascii="华文宋体" w:eastAsia="华文宋体" w:hAnsi="华文宋体"/>
           <w:b/>
           <w:color w:val="000000" w:themeColor="text1"/>
           <w:sz w:val="28"/>
@@ -1138,24 +1196,24 @@
     </w:p>
     <w:p>
       <w:pPr>
-        <w:pStyle w:val="Normal"/>
-        <w:ind w:firstLine="420"/>
-        <w:rPr>
-          <w:rFonts w:ascii="华文宋体" w:hAnsi="华文宋体" w:eastAsia="华文宋体"/>
-          <w:color w:val="000000" w:themeColor="text1"/>
-        </w:rPr>
-      </w:pPr>
-      <w:r>
-        <w:rPr>
-          <w:rFonts w:ascii="华文宋体" w:hAnsi="华文宋体" w:eastAsia="华文宋体"/>
-          <w:b/>
-          <w:color w:val="000000" w:themeColor="text1"/>
-        </w:rPr>
+        <w:ind w:firstLine="420"/>
+        <w:rPr>
+          <w:rFonts w:ascii="华文宋体" w:eastAsia="华文宋体" w:hAnsi="华文宋体"/>
+          <w:color w:val="000000" w:themeColor="text1"/>
+        </w:rPr>
+      </w:pPr>
+      <w:r>
+        <w:rPr>
+          <w:rFonts w:ascii="华文宋体" w:eastAsia="华文宋体" w:hAnsi="华文宋体"/>
+          <w:b/>
+          <w:color w:val="000000" w:themeColor="text1"/>
+        </w:rPr>
+        <w:lastRenderedPageBreak/>
         <w:t>负责：</w:t>
       </w:r>
       <w:r>
         <w:rPr>
-          <w:rFonts w:ascii="华文宋体" w:hAnsi="华文宋体" w:eastAsia="华文宋体"/>
+          <w:rFonts w:ascii="华文宋体" w:eastAsia="华文宋体" w:hAnsi="华文宋体"/>
           <w:color w:val="000000" w:themeColor="text1"/>
         </w:rPr>
         <w:t>罗齐尧</w:t>
@@ -1163,16 +1221,15 @@
     </w:p>
     <w:p>
       <w:pPr>
-        <w:pStyle w:val="Normal"/>
-        <w:ind w:firstLine="420"/>
-        <w:rPr>
-          <w:rFonts w:ascii="华文宋体" w:hAnsi="华文宋体" w:eastAsia="华文宋体"/>
-          <w:color w:val="000000" w:themeColor="text1"/>
-        </w:rPr>
-      </w:pPr>
-      <w:r>
-        <w:rPr>
-          <w:rFonts w:ascii="华文宋体" w:hAnsi="华文宋体" w:eastAsia="华文宋体"/>
+        <w:ind w:firstLine="420"/>
+        <w:rPr>
+          <w:rFonts w:ascii="华文宋体" w:eastAsia="华文宋体" w:hAnsi="华文宋体"/>
+          <w:color w:val="000000" w:themeColor="text1"/>
+        </w:rPr>
+      </w:pPr>
+      <w:r>
+        <w:rPr>
+          <w:rFonts w:ascii="华文宋体" w:eastAsia="华文宋体" w:hAnsi="华文宋体"/>
           <w:b/>
           <w:color w:val="000000" w:themeColor="text1"/>
         </w:rPr>
@@ -1180,21 +1237,21 @@
       </w:r>
       <w:r>
         <w:rPr>
-          <w:rFonts w:eastAsia="华文宋体" w:ascii="华文宋体" w:hAnsi="华文宋体"/>
+          <w:rFonts w:ascii="华文宋体" w:eastAsia="华文宋体" w:hAnsi="华文宋体"/>
           <w:color w:val="000000" w:themeColor="text1"/>
         </w:rPr>
         <w:t>18min</w:t>
       </w:r>
       <w:r>
         <w:rPr>
-          <w:rFonts w:ascii="华文宋体" w:hAnsi="华文宋体" w:eastAsia="华文宋体"/>
+          <w:rFonts w:ascii="华文宋体" w:eastAsia="华文宋体" w:hAnsi="华文宋体"/>
           <w:color w:val="000000" w:themeColor="text1"/>
         </w:rPr>
         <w:t>－</w:t>
       </w:r>
       <w:r>
         <w:rPr>
-          <w:rFonts w:eastAsia="华文宋体" w:ascii="华文宋体" w:hAnsi="华文宋体"/>
+          <w:rFonts w:ascii="华文宋体" w:eastAsia="华文宋体" w:hAnsi="华文宋体"/>
           <w:color w:val="000000" w:themeColor="text1"/>
         </w:rPr>
         <w:t>1A</w:t>
@@ -1202,16 +1259,15 @@
     </w:p>
     <w:p>
       <w:pPr>
-        <w:pStyle w:val="Normal"/>
-        <w:ind w:firstLine="420"/>
-        <w:rPr>
-          <w:rFonts w:ascii="华文宋体" w:hAnsi="华文宋体" w:eastAsia="华文宋体"/>
-          <w:color w:val="000000" w:themeColor="text1"/>
-        </w:rPr>
-      </w:pPr>
-      <w:r>
-        <w:rPr>
-          <w:rFonts w:ascii="华文宋体" w:hAnsi="华文宋体" w:eastAsia="华文宋体"/>
+        <w:ind w:firstLine="420"/>
+        <w:rPr>
+          <w:rFonts w:ascii="华文宋体" w:eastAsia="华文宋体" w:hAnsi="华文宋体"/>
+          <w:color w:val="000000" w:themeColor="text1"/>
+        </w:rPr>
+      </w:pPr>
+      <w:r>
+        <w:rPr>
+          <w:rFonts w:ascii="华文宋体" w:eastAsia="华文宋体" w:hAnsi="华文宋体"/>
           <w:b/>
           <w:color w:val="000000" w:themeColor="text1"/>
         </w:rPr>
@@ -1219,108 +1275,132 @@
       </w:r>
       <w:r>
         <w:rPr>
-          <w:rFonts w:ascii="华文宋体" w:hAnsi="华文宋体" w:eastAsia="华文宋体"/>
+          <w:rFonts w:ascii="华文宋体" w:eastAsia="华文宋体" w:hAnsi="华文宋体"/>
           <w:color w:val="000000" w:themeColor="text1"/>
         </w:rPr>
         <w:t>多组询问，对于每组询问给出一个</w:t>
       </w:r>
       <w:r>
         <w:rPr>
-          <w:rFonts w:eastAsia="华文宋体" w:ascii="华文宋体" w:hAnsi="华文宋体"/>
+          <w:rFonts w:ascii="华文宋体" w:eastAsia="华文宋体" w:hAnsi="华文宋体"/>
           <w:color w:val="000000" w:themeColor="text1"/>
         </w:rPr>
         <w:t>n</w:t>
       </w:r>
       <w:r>
         <w:rPr>
-          <w:rFonts w:ascii="华文宋体" w:hAnsi="华文宋体" w:eastAsia="华文宋体"/>
+          <w:rFonts w:ascii="华文宋体" w:eastAsia="华文宋体" w:hAnsi="华文宋体"/>
           <w:color w:val="000000" w:themeColor="text1"/>
         </w:rPr>
         <w:t>，求大于等于</w:t>
       </w:r>
       <w:r>
         <w:rPr>
-          <w:rFonts w:eastAsia="华文宋体" w:ascii="华文宋体" w:hAnsi="华文宋体"/>
+          <w:rFonts w:ascii="华文宋体" w:eastAsia="华文宋体" w:hAnsi="华文宋体"/>
           <w:color w:val="000000" w:themeColor="text1"/>
         </w:rPr>
         <w:t>n</w:t>
       </w:r>
       <w:r>
         <w:rPr>
-          <w:rFonts w:ascii="华文宋体" w:hAnsi="华文宋体" w:eastAsia="华文宋体"/>
-          <w:color w:val="000000" w:themeColor="text1"/>
-        </w:rPr>
-        <w:t>的最小数，满足只有</w:t>
-      </w:r>
-      <w:r>
-        <w:rPr>
-          <w:rFonts w:eastAsia="华文宋体" w:ascii="华文宋体" w:hAnsi="华文宋体"/>
+          <w:rFonts w:ascii="华文宋体" w:eastAsia="华文宋体" w:hAnsi="华文宋体"/>
+          <w:color w:val="000000" w:themeColor="text1"/>
+        </w:rPr>
+        <w:t>的</w:t>
+      </w:r>
+      <w:proofErr w:type="gramStart"/>
+      <w:r>
+        <w:rPr>
+          <w:rFonts w:ascii="华文宋体" w:eastAsia="华文宋体" w:hAnsi="华文宋体"/>
+          <w:color w:val="000000" w:themeColor="text1"/>
+        </w:rPr>
+        <w:t>最</w:t>
+      </w:r>
+      <w:proofErr w:type="gramEnd"/>
+      <w:r>
+        <w:rPr>
+          <w:rFonts w:ascii="华文宋体" w:eastAsia="华文宋体" w:hAnsi="华文宋体"/>
+          <w:color w:val="000000" w:themeColor="text1"/>
+        </w:rPr>
+        <w:t>小数，满足只有</w:t>
+      </w:r>
+      <w:r>
+        <w:rPr>
+          <w:rFonts w:ascii="华文宋体" w:eastAsia="华文宋体" w:hAnsi="华文宋体"/>
           <w:color w:val="000000" w:themeColor="text1"/>
         </w:rPr>
         <w:t>2</w:t>
       </w:r>
       <w:r>
         <w:rPr>
-          <w:rFonts w:ascii="华文宋体" w:hAnsi="华文宋体" w:eastAsia="华文宋体"/>
+          <w:rFonts w:ascii="华文宋体" w:eastAsia="华文宋体" w:hAnsi="华文宋体"/>
           <w:color w:val="000000" w:themeColor="text1"/>
         </w:rPr>
         <w:t>、</w:t>
       </w:r>
       <w:r>
         <w:rPr>
-          <w:rFonts w:eastAsia="华文宋体" w:ascii="华文宋体" w:hAnsi="华文宋体"/>
+          <w:rFonts w:ascii="华文宋体" w:eastAsia="华文宋体" w:hAnsi="华文宋体"/>
           <w:color w:val="000000" w:themeColor="text1"/>
         </w:rPr>
         <w:t>3</w:t>
       </w:r>
       <w:r>
         <w:rPr>
-          <w:rFonts w:ascii="华文宋体" w:hAnsi="华文宋体" w:eastAsia="华文宋体"/>
+          <w:rFonts w:ascii="华文宋体" w:eastAsia="华文宋体" w:hAnsi="华文宋体"/>
           <w:color w:val="000000" w:themeColor="text1"/>
         </w:rPr>
         <w:t>、</w:t>
       </w:r>
       <w:r>
         <w:rPr>
-          <w:rFonts w:eastAsia="华文宋体" w:ascii="华文宋体" w:hAnsi="华文宋体"/>
+          <w:rFonts w:ascii="华文宋体" w:eastAsia="华文宋体" w:hAnsi="华文宋体"/>
           <w:color w:val="000000" w:themeColor="text1"/>
         </w:rPr>
         <w:t>5</w:t>
       </w:r>
       <w:r>
         <w:rPr>
-          <w:rFonts w:ascii="华文宋体" w:hAnsi="华文宋体" w:eastAsia="华文宋体"/>
+          <w:rFonts w:ascii="华文宋体" w:eastAsia="华文宋体" w:hAnsi="华文宋体"/>
           <w:color w:val="000000" w:themeColor="text1"/>
         </w:rPr>
         <w:t>、</w:t>
       </w:r>
       <w:r>
         <w:rPr>
-          <w:rFonts w:eastAsia="华文宋体" w:ascii="华文宋体" w:hAnsi="华文宋体"/>
+          <w:rFonts w:ascii="华文宋体" w:eastAsia="华文宋体" w:hAnsi="华文宋体"/>
           <w:color w:val="000000" w:themeColor="text1"/>
         </w:rPr>
         <w:t>7</w:t>
       </w:r>
-      <w:r>
-        <w:rPr>
-          <w:rFonts w:ascii="华文宋体" w:hAnsi="华文宋体" w:eastAsia="华文宋体"/>
-          <w:color w:val="000000" w:themeColor="text1"/>
-        </w:rPr>
-        <w:t>四个质因数。</w:t>
-      </w:r>
-    </w:p>
-    <w:p>
-      <w:pPr>
-        <w:pStyle w:val="Normal"/>
-        <w:ind w:firstLine="420"/>
-        <w:rPr>
-          <w:rFonts w:ascii="华文宋体" w:hAnsi="华文宋体" w:eastAsia="华文宋体"/>
-          <w:color w:val="000000" w:themeColor="text1"/>
-        </w:rPr>
-      </w:pPr>
-      <w:r>
-        <w:rPr>
-          <w:rFonts w:ascii="华文宋体" w:hAnsi="华文宋体" w:eastAsia="华文宋体"/>
+      <w:proofErr w:type="gramStart"/>
+      <w:r>
+        <w:rPr>
+          <w:rFonts w:ascii="华文宋体" w:eastAsia="华文宋体" w:hAnsi="华文宋体"/>
+          <w:color w:val="000000" w:themeColor="text1"/>
+        </w:rPr>
+        <w:t>四个</w:t>
+      </w:r>
+      <w:proofErr w:type="gramEnd"/>
+      <w:r>
+        <w:rPr>
+          <w:rFonts w:ascii="华文宋体" w:eastAsia="华文宋体" w:hAnsi="华文宋体"/>
+          <w:color w:val="000000" w:themeColor="text1"/>
+        </w:rPr>
+        <w:t>质因数。</w:t>
+      </w:r>
+    </w:p>
+    <w:p>
+      <w:pPr>
+        <w:ind w:firstLine="420"/>
+        <w:rPr>
+          <w:rFonts w:ascii="华文宋体" w:eastAsia="华文宋体" w:hAnsi="华文宋体"/>
+          <w:color w:val="000000" w:themeColor="text1"/>
+        </w:rPr>
+      </w:pPr>
+      <w:r>
+        <w:rPr>
+          <w:rFonts w:ascii="华文宋体" w:eastAsia="华文宋体" w:hAnsi="华文宋体"/>
           <w:b/>
           <w:color w:val="000000" w:themeColor="text1"/>
         </w:rPr>
@@ -1328,50 +1408,55 @@
       </w:r>
       <w:r>
         <w:rPr>
-          <w:rFonts w:ascii="华文宋体" w:hAnsi="华文宋体" w:eastAsia="华文宋体"/>
+          <w:rFonts w:ascii="华文宋体" w:eastAsia="华文宋体" w:hAnsi="华文宋体"/>
           <w:color w:val="000000" w:themeColor="text1"/>
         </w:rPr>
         <w:t>暴力构造出小于</w:t>
       </w:r>
       <w:r>
         <w:rPr>
-          <w:rFonts w:eastAsia="华文宋体" w:ascii="华文宋体" w:hAnsi="华文宋体"/>
+          <w:rFonts w:ascii="华文宋体" w:eastAsia="华文宋体" w:hAnsi="华文宋体"/>
           <w:color w:val="000000" w:themeColor="text1"/>
         </w:rPr>
         <w:t>2e9</w:t>
       </w:r>
       <w:r>
         <w:rPr>
-          <w:rFonts w:ascii="华文宋体" w:hAnsi="华文宋体" w:eastAsia="华文宋体"/>
-          <w:color w:val="000000" w:themeColor="text1"/>
-        </w:rPr>
-        <w:t>的所有满足条件的数，对于每个询问二分找出大于等于它的最小数即可。</w:t>
-      </w:r>
-    </w:p>
-    <w:p>
-      <w:pPr>
-        <w:pStyle w:val="Normal"/>
-        <w:ind w:firstLine="420"/>
-        <w:rPr>
-          <w:rFonts w:ascii="华文宋体" w:hAnsi="华文宋体" w:eastAsia="华文宋体"/>
-          <w:color w:val="000000" w:themeColor="text1"/>
-        </w:rPr>
-      </w:pPr>
-      <w:r>
-        <w:rPr>
-          <w:rFonts w:eastAsia="华文宋体" w:ascii="华文宋体" w:hAnsi="华文宋体"/>
-          <w:color w:val="000000" w:themeColor="text1"/>
-        </w:rPr>
-      </w:r>
-    </w:p>
-    <w:p>
-      <w:pPr>
-        <w:pStyle w:val="Normal"/>
-        <w:rPr/>
-      </w:pPr>
-      <w:r>
-        <w:rPr>
-          <w:rFonts w:eastAsia="华文宋体" w:ascii="华文宋体" w:hAnsi="华文宋体"/>
+          <w:rFonts w:ascii="华文宋体" w:eastAsia="华文宋体" w:hAnsi="华文宋体"/>
+          <w:color w:val="000000" w:themeColor="text1"/>
+        </w:rPr>
+        <w:t>的所有满足条件的数，对于每个询问二分找出大于等于它的</w:t>
+      </w:r>
+      <w:proofErr w:type="gramStart"/>
+      <w:r>
+        <w:rPr>
+          <w:rFonts w:ascii="华文宋体" w:eastAsia="华文宋体" w:hAnsi="华文宋体"/>
+          <w:color w:val="000000" w:themeColor="text1"/>
+        </w:rPr>
+        <w:t>最</w:t>
+      </w:r>
+      <w:proofErr w:type="gramEnd"/>
+      <w:r>
+        <w:rPr>
+          <w:rFonts w:ascii="华文宋体" w:eastAsia="华文宋体" w:hAnsi="华文宋体"/>
+          <w:color w:val="000000" w:themeColor="text1"/>
+        </w:rPr>
+        <w:t>小数即可。</w:t>
+      </w:r>
+    </w:p>
+    <w:p>
+      <w:pPr>
+        <w:ind w:firstLine="420"/>
+        <w:rPr>
+          <w:rFonts w:ascii="华文宋体" w:eastAsia="华文宋体" w:hAnsi="华文宋体"/>
+          <w:color w:val="000000" w:themeColor="text1"/>
+        </w:rPr>
+      </w:pPr>
+    </w:p>
+    <w:p>
+      <w:r>
+        <w:rPr>
+          <w:rFonts w:ascii="华文宋体" w:eastAsia="华文宋体" w:hAnsi="华文宋体"/>
           <w:b/>
           <w:color w:val="000000" w:themeColor="text1"/>
           <w:sz w:val="28"/>
@@ -1381,7 +1466,7 @@
       </w:r>
       <w:r>
         <w:rPr>
-          <w:rFonts w:ascii="华文宋体" w:hAnsi="华文宋体" w:eastAsia="华文宋体"/>
+          <w:rFonts w:ascii="华文宋体" w:eastAsia="华文宋体" w:hAnsi="华文宋体"/>
           <w:b/>
           <w:color w:val="000000" w:themeColor="text1"/>
           <w:sz w:val="28"/>
@@ -1391,13 +1476,9 @@
       </w:r>
       <w:r>
         <w:rPr>
-          <w:rFonts w:eastAsia="华文宋体" w:ascii="华文宋体" w:hAnsi="华文宋体"/>
-          <w:b/>
-          <w:i w:val="false"/>
-          <w:caps w:val="false"/>
-          <w:smallCaps w:val="false"/>
-          <w:color w:val="000000" w:themeColor="text1"/>
-          <w:spacing w:val="0"/>
+          <w:rFonts w:ascii="华文宋体" w:eastAsia="华文宋体" w:hAnsi="华文宋体"/>
+          <w:b/>
+          <w:color w:val="000000" w:themeColor="text1"/>
           <w:sz w:val="28"/>
           <w:szCs w:val="28"/>
         </w:rPr>
@@ -1406,28 +1487,40 @@
     </w:p>
     <w:p>
       <w:pPr>
-        <w:pStyle w:val="Normal"/>
-        <w:ind w:firstLine="420"/>
-        <w:rPr/>
-      </w:pPr>
-      <w:r>
-        <w:rPr>
-          <w:rFonts w:ascii="华文宋体" w:hAnsi="华文宋体" w:eastAsia="华文宋体"/>
-          <w:b/>
-          <w:color w:val="000000" w:themeColor="text1"/>
-        </w:rPr>
-        <w:t>负责：王鹏 郭雨</w:t>
-      </w:r>
-    </w:p>
-    <w:p>
-      <w:pPr>
-        <w:pStyle w:val="Normal"/>
-        <w:ind w:firstLine="420"/>
-        <w:rPr/>
-      </w:pPr>
-      <w:r>
-        <w:rPr>
-          <w:rFonts w:ascii="华文宋体" w:hAnsi="华文宋体" w:eastAsia="华文宋体"/>
+        <w:ind w:firstLine="420"/>
+      </w:pPr>
+      <w:r>
+        <w:rPr>
+          <w:rFonts w:ascii="华文宋体" w:eastAsia="华文宋体" w:hAnsi="华文宋体"/>
+          <w:b/>
+          <w:color w:val="000000" w:themeColor="text1"/>
+        </w:rPr>
+        <w:t>负责：王鹏</w:t>
+      </w:r>
+      <w:r>
+        <w:rPr>
+          <w:rFonts w:ascii="华文宋体" w:eastAsia="华文宋体" w:hAnsi="华文宋体"/>
+          <w:b/>
+          <w:color w:val="000000" w:themeColor="text1"/>
+        </w:rPr>
+        <w:t xml:space="preserve"> </w:t>
+      </w:r>
+      <w:r>
+        <w:rPr>
+          <w:rFonts w:ascii="华文宋体" w:eastAsia="华文宋体" w:hAnsi="华文宋体"/>
+          <w:b/>
+          <w:color w:val="000000" w:themeColor="text1"/>
+        </w:rPr>
+        <w:t>郭雨</w:t>
+      </w:r>
+    </w:p>
+    <w:p>
+      <w:pPr>
+        <w:ind w:firstLine="420"/>
+      </w:pPr>
+      <w:r>
+        <w:rPr>
+          <w:rFonts w:ascii="华文宋体" w:eastAsia="华文宋体" w:hAnsi="华文宋体"/>
           <w:b/>
           <w:color w:val="000000" w:themeColor="text1"/>
         </w:rPr>
@@ -1435,7 +1528,7 @@
       </w:r>
       <w:r>
         <w:rPr>
-          <w:rFonts w:eastAsia="华文宋体" w:ascii="华文宋体" w:hAnsi="华文宋体"/>
+          <w:rFonts w:ascii="华文宋体" w:eastAsia="华文宋体" w:hAnsi="华文宋体"/>
           <w:b/>
           <w:color w:val="000000" w:themeColor="text1"/>
         </w:rPr>
@@ -1444,13 +1537,11 @@
     </w:p>
     <w:p>
       <w:pPr>
-        <w:pStyle w:val="Normal"/>
-        <w:ind w:firstLine="420"/>
-        <w:rPr/>
-      </w:pPr>
-      <w:r>
-        <w:rPr>
-          <w:rFonts w:ascii="华文宋体" w:hAnsi="华文宋体" w:eastAsia="华文宋体"/>
+        <w:ind w:firstLine="420"/>
+      </w:pPr>
+      <w:r>
+        <w:rPr>
+          <w:rFonts w:ascii="华文宋体" w:eastAsia="华文宋体" w:hAnsi="华文宋体"/>
           <w:b/>
           <w:color w:val="000000" w:themeColor="text1"/>
         </w:rPr>
@@ -1458,21 +1549,44 @@
       </w:r>
       <w:r>
         <w:rPr>
-          <w:rFonts w:ascii="华文宋体" w:hAnsi="华文宋体" w:eastAsia="华文宋体"/>
-          <w:color w:val="000000" w:themeColor="text1"/>
-        </w:rPr>
-        <w:t xml:space="preserve"> 求</w:t>
-      </w:r>
-      <w:r>
-        <w:rPr>
-          <w:rFonts w:eastAsia="华文宋体" w:ascii="华文宋体" w:hAnsi="华文宋体"/>
-          <w:color w:val="000000" w:themeColor="text1"/>
-        </w:rPr>
-        <w:t>$\sum{\frac{1}{i^2}}$</w:t>
-      </w:r>
-      <w:r>
-        <w:rPr>
-          <w:rFonts w:ascii="华文宋体" w:hAnsi="华文宋体" w:eastAsia="华文宋体"/>
+          <w:rFonts w:ascii="华文宋体" w:eastAsia="华文宋体" w:hAnsi="华文宋体"/>
+          <w:color w:val="000000" w:themeColor="text1"/>
+        </w:rPr>
+        <w:t xml:space="preserve"> </w:t>
+      </w:r>
+      <w:r>
+        <w:rPr>
+          <w:rFonts w:ascii="华文宋体" w:eastAsia="华文宋体" w:hAnsi="华文宋体"/>
+          <w:color w:val="000000" w:themeColor="text1"/>
+        </w:rPr>
+        <w:t>求</w:t>
+      </w:r>
+      <w:r>
+        <w:rPr>
+          <w:rFonts w:ascii="华文宋体" w:eastAsia="华文宋体" w:hAnsi="华文宋体"/>
+          <w:color w:val="000000" w:themeColor="text1"/>
+        </w:rPr>
+        <w:t>$\sum{\</w:t>
+      </w:r>
+      <w:proofErr w:type="spellStart"/>
+      <w:r>
+        <w:rPr>
+          <w:rFonts w:ascii="华文宋体" w:eastAsia="华文宋体" w:hAnsi="华文宋体"/>
+          <w:color w:val="000000" w:themeColor="text1"/>
+        </w:rPr>
+        <w:t>frac</w:t>
+      </w:r>
+      <w:proofErr w:type="spellEnd"/>
+      <w:r>
+        <w:rPr>
+          <w:rFonts w:ascii="华文宋体" w:eastAsia="华文宋体" w:hAnsi="华文宋体"/>
+          <w:color w:val="000000" w:themeColor="text1"/>
+        </w:rPr>
+        <w:t>{1}{i^2}}$</w:t>
+      </w:r>
+      <w:r>
+        <w:rPr>
+          <w:rFonts w:ascii="华文宋体" w:eastAsia="华文宋体" w:hAnsi="华文宋体"/>
           <w:color w:val="000000" w:themeColor="text1"/>
         </w:rPr>
         <w:t>，保留三位小数</w:t>
@@ -1480,13 +1594,11 @@
     </w:p>
     <w:p>
       <w:pPr>
-        <w:pStyle w:val="Normal"/>
-        <w:ind w:firstLine="420"/>
-        <w:rPr/>
-      </w:pPr>
-      <w:r>
-        <w:rPr>
-          <w:rFonts w:ascii="华文宋体" w:hAnsi="华文宋体" w:eastAsia="华文宋体"/>
+        <w:ind w:firstLine="420"/>
+      </w:pPr>
+      <w:r>
+        <w:rPr>
+          <w:rFonts w:ascii="华文宋体" w:eastAsia="华文宋体" w:hAnsi="华文宋体"/>
           <w:b/>
           <w:color w:val="000000" w:themeColor="text1"/>
         </w:rPr>
@@ -1494,64 +1606,76 @@
       </w:r>
       <w:r>
         <w:rPr>
-          <w:rFonts w:ascii="华文宋体" w:hAnsi="华文宋体" w:eastAsia="华文宋体"/>
-          <w:color w:val="000000" w:themeColor="text1"/>
-        </w:rPr>
-        <w:t xml:space="preserve"> 这个和式是收敛的，</w:t>
-      </w:r>
-      <w:r>
-        <w:rPr>
-          <w:rFonts w:eastAsia="华文宋体" w:ascii="华文宋体" w:hAnsi="华文宋体"/>
+          <w:rFonts w:ascii="华文宋体" w:eastAsia="华文宋体" w:hAnsi="华文宋体"/>
+          <w:color w:val="000000" w:themeColor="text1"/>
+        </w:rPr>
+        <w:t xml:space="preserve"> </w:t>
+      </w:r>
+      <w:r>
+        <w:rPr>
+          <w:rFonts w:ascii="华文宋体" w:eastAsia="华文宋体" w:hAnsi="华文宋体"/>
+          <w:color w:val="000000" w:themeColor="text1"/>
+        </w:rPr>
+        <w:t>这个和式是收敛的，</w:t>
+      </w:r>
+      <w:r>
+        <w:rPr>
+          <w:rFonts w:ascii="华文宋体" w:eastAsia="华文宋体" w:hAnsi="华文宋体"/>
           <w:color w:val="000000" w:themeColor="text1"/>
         </w:rPr>
         <w:t>n</w:t>
       </w:r>
       <w:r>
         <w:rPr>
-          <w:rFonts w:ascii="华文宋体" w:hAnsi="华文宋体" w:eastAsia="华文宋体"/>
+          <w:rFonts w:ascii="华文宋体" w:eastAsia="华文宋体" w:hAnsi="华文宋体"/>
           <w:color w:val="000000" w:themeColor="text1"/>
         </w:rPr>
         <w:t>较小时可以暴力，</w:t>
       </w:r>
       <w:r>
         <w:rPr>
-          <w:rFonts w:eastAsia="华文宋体" w:ascii="华文宋体" w:hAnsi="华文宋体"/>
+          <w:rFonts w:ascii="华文宋体" w:eastAsia="华文宋体" w:hAnsi="华文宋体"/>
           <w:color w:val="000000" w:themeColor="text1"/>
         </w:rPr>
         <w:t>n</w:t>
       </w:r>
       <w:r>
         <w:rPr>
-          <w:rFonts w:ascii="华文宋体" w:hAnsi="华文宋体" w:eastAsia="华文宋体"/>
-          <w:color w:val="000000" w:themeColor="text1"/>
-        </w:rPr>
-        <w:t>较大后答案是不变的。</w:t>
-      </w:r>
-    </w:p>
-    <w:p>
-      <w:pPr>
-        <w:pStyle w:val="Normal"/>
-        <w:ind w:firstLine="420"/>
-        <w:rPr>
-          <w:rFonts w:ascii="华文宋体" w:hAnsi="华文宋体" w:eastAsia="华文宋体"/>
-          <w:color w:val="000000" w:themeColor="text1"/>
-        </w:rPr>
-      </w:pPr>
-      <w:r>
-        <w:rPr>
-          <w:rFonts w:eastAsia="华文宋体" w:ascii="华文宋体" w:hAnsi="华文宋体"/>
-          <w:color w:val="000000" w:themeColor="text1"/>
-        </w:rPr>
-      </w:r>
-    </w:p>
-    <w:p>
-      <w:pPr>
-        <w:pStyle w:val="Normal"/>
-        <w:rPr/>
-      </w:pPr>
-      <w:r>
-        <w:rPr>
-          <w:rFonts w:eastAsia="华文宋体" w:ascii="华文宋体" w:hAnsi="华文宋体"/>
+          <w:rFonts w:ascii="华文宋体" w:eastAsia="华文宋体" w:hAnsi="华文宋体"/>
+          <w:color w:val="000000" w:themeColor="text1"/>
+        </w:rPr>
+        <w:t>较大</w:t>
+      </w:r>
+      <w:proofErr w:type="gramStart"/>
+      <w:r>
+        <w:rPr>
+          <w:rFonts w:ascii="华文宋体" w:eastAsia="华文宋体" w:hAnsi="华文宋体"/>
+          <w:color w:val="000000" w:themeColor="text1"/>
+        </w:rPr>
+        <w:t>后答案</w:t>
+      </w:r>
+      <w:proofErr w:type="gramEnd"/>
+      <w:r>
+        <w:rPr>
+          <w:rFonts w:ascii="华文宋体" w:eastAsia="华文宋体" w:hAnsi="华文宋体"/>
+          <w:color w:val="000000" w:themeColor="text1"/>
+        </w:rPr>
+        <w:t>是不变的。</w:t>
+      </w:r>
+    </w:p>
+    <w:p>
+      <w:pPr>
+        <w:ind w:firstLine="420"/>
+        <w:rPr>
+          <w:rFonts w:ascii="华文宋体" w:eastAsia="华文宋体" w:hAnsi="华文宋体"/>
+          <w:color w:val="000000" w:themeColor="text1"/>
+        </w:rPr>
+      </w:pPr>
+    </w:p>
+    <w:p>
+      <w:r>
+        <w:rPr>
+          <w:rFonts w:ascii="华文宋体" w:eastAsia="华文宋体" w:hAnsi="华文宋体"/>
           <w:b/>
           <w:color w:val="000000" w:themeColor="text1"/>
           <w:sz w:val="28"/>
@@ -1561,7 +1685,7 @@
       </w:r>
       <w:r>
         <w:rPr>
-          <w:rFonts w:ascii="华文宋体" w:hAnsi="华文宋体" w:eastAsia="华文宋体"/>
+          <w:rFonts w:ascii="华文宋体" w:eastAsia="华文宋体" w:hAnsi="华文宋体"/>
           <w:b/>
           <w:color w:val="000000" w:themeColor="text1"/>
           <w:sz w:val="28"/>
@@ -1571,13 +1695,9 @@
       </w:r>
       <w:r>
         <w:rPr>
-          <w:rFonts w:eastAsia="华文宋体" w:ascii="华文宋体" w:hAnsi="华文宋体"/>
-          <w:b/>
-          <w:i w:val="false"/>
-          <w:caps w:val="false"/>
-          <w:smallCaps w:val="false"/>
-          <w:color w:val="000000" w:themeColor="text1"/>
-          <w:spacing w:val="0"/>
+          <w:rFonts w:ascii="华文宋体" w:eastAsia="华文宋体" w:hAnsi="华文宋体"/>
+          <w:b/>
+          <w:color w:val="000000" w:themeColor="text1"/>
           <w:sz w:val="28"/>
           <w:szCs w:val="28"/>
         </w:rPr>
@@ -1586,43 +1706,79 @@
     </w:p>
     <w:p>
       <w:pPr>
-        <w:pStyle w:val="Normal"/>
-        <w:ind w:firstLine="420"/>
-        <w:rPr/>
-      </w:pPr>
-      <w:r>
-        <w:rPr>
-          <w:rFonts w:ascii="华文宋体" w:hAnsi="华文宋体" w:eastAsia="华文宋体"/>
-          <w:b/>
-          <w:color w:val="000000" w:themeColor="text1"/>
-        </w:rPr>
-        <w:t>负责：郭雨 罗齐尧 王鹏</w:t>
-      </w:r>
-    </w:p>
-    <w:p>
-      <w:pPr>
-        <w:pStyle w:val="Normal"/>
-        <w:ind w:firstLine="420"/>
-        <w:rPr/>
-      </w:pPr>
-      <w:r>
-        <w:rPr>
-          <w:rFonts w:ascii="华文宋体" w:hAnsi="华文宋体" w:eastAsia="华文宋体"/>
-          <w:b/>
-          <w:color w:val="000000" w:themeColor="text1"/>
-        </w:rPr>
-        <w:t>情况：未通过</w:t>
-      </w:r>
-    </w:p>
-    <w:p>
-      <w:pPr>
-        <w:pStyle w:val="Normal"/>
-        <w:ind w:firstLine="420"/>
-        <w:rPr/>
-      </w:pPr>
-      <w:r>
-        <w:rPr>
-          <w:rFonts w:ascii="华文宋体" w:hAnsi="华文宋体" w:eastAsia="华文宋体"/>
+        <w:ind w:firstLine="420"/>
+      </w:pPr>
+      <w:r>
+        <w:rPr>
+          <w:rFonts w:ascii="华文宋体" w:eastAsia="华文宋体" w:hAnsi="华文宋体"/>
+          <w:b/>
+          <w:color w:val="000000" w:themeColor="text1"/>
+        </w:rPr>
+        <w:t>负责：郭雨</w:t>
+      </w:r>
+      <w:r>
+        <w:rPr>
+          <w:rFonts w:ascii="华文宋体" w:eastAsia="华文宋体" w:hAnsi="华文宋体"/>
+          <w:b/>
+          <w:color w:val="000000" w:themeColor="text1"/>
+        </w:rPr>
+        <w:t xml:space="preserve"> </w:t>
+      </w:r>
+      <w:proofErr w:type="gramStart"/>
+      <w:r>
+        <w:rPr>
+          <w:rFonts w:ascii="华文宋体" w:eastAsia="华文宋体" w:hAnsi="华文宋体"/>
+          <w:b/>
+          <w:color w:val="000000" w:themeColor="text1"/>
+        </w:rPr>
+        <w:t>罗齐尧</w:t>
+      </w:r>
+      <w:proofErr w:type="gramEnd"/>
+      <w:r>
+        <w:rPr>
+          <w:rFonts w:ascii="华文宋体" w:eastAsia="华文宋体" w:hAnsi="华文宋体"/>
+          <w:b/>
+          <w:color w:val="000000" w:themeColor="text1"/>
+        </w:rPr>
+        <w:t xml:space="preserve"> </w:t>
+      </w:r>
+      <w:r>
+        <w:rPr>
+          <w:rFonts w:ascii="华文宋体" w:eastAsia="华文宋体" w:hAnsi="华文宋体"/>
+          <w:b/>
+          <w:color w:val="000000" w:themeColor="text1"/>
+        </w:rPr>
+        <w:t>王鹏</w:t>
+      </w:r>
+    </w:p>
+    <w:p>
+      <w:pPr>
+        <w:ind w:firstLine="420"/>
+      </w:pPr>
+      <w:r>
+        <w:rPr>
+          <w:rFonts w:ascii="华文宋体" w:eastAsia="华文宋体" w:hAnsi="华文宋体"/>
+          <w:b/>
+          <w:color w:val="000000" w:themeColor="text1"/>
+        </w:rPr>
+        <w:t>情况：</w:t>
+      </w:r>
+      <w:r>
+        <w:rPr>
+          <w:rFonts w:ascii="华文宋体" w:eastAsia="华文宋体" w:hAnsi="华文宋体" w:hint="eastAsia"/>
+          <w:b/>
+          <w:color w:val="000000" w:themeColor="text1"/>
+        </w:rPr>
+        <w:t>赛后AC</w:t>
+      </w:r>
+    </w:p>
+    <w:p>
+      <w:pPr>
+        <w:ind w:firstLine="420"/>
+      </w:pPr>
+      <w:r>
+        <w:rPr>
+          <w:rFonts w:ascii="华文宋体" w:eastAsia="华文宋体" w:hAnsi="华文宋体"/>
           <w:b/>
           <w:color w:val="000000" w:themeColor="text1"/>
         </w:rPr>
@@ -1630,35 +1786,51 @@
       </w:r>
       <w:r>
         <w:rPr>
-          <w:rFonts w:ascii="华文宋体" w:hAnsi="华文宋体" w:eastAsia="华文宋体"/>
-          <w:color w:val="000000" w:themeColor="text1"/>
-        </w:rPr>
-        <w:t xml:space="preserve"> 给你一篇文章，以及</w:t>
-      </w:r>
-      <w:r>
-        <w:rPr>
-          <w:rFonts w:eastAsia="华文宋体" w:ascii="华文宋体" w:hAnsi="华文宋体"/>
+          <w:rFonts w:ascii="华文宋体" w:eastAsia="华文宋体" w:hAnsi="华文宋体"/>
+          <w:color w:val="000000" w:themeColor="text1"/>
+        </w:rPr>
+        <w:t xml:space="preserve"> </w:t>
+      </w:r>
+      <w:r>
+        <w:rPr>
+          <w:rFonts w:ascii="华文宋体" w:eastAsia="华文宋体" w:hAnsi="华文宋体"/>
+          <w:color w:val="000000" w:themeColor="text1"/>
+        </w:rPr>
+        <w:t>给你一篇文章，以及</w:t>
+      </w:r>
+      <w:r>
+        <w:rPr>
+          <w:rFonts w:ascii="华文宋体" w:eastAsia="华文宋体" w:hAnsi="华文宋体"/>
           <w:color w:val="000000" w:themeColor="text1"/>
         </w:rPr>
         <w:t>n</w:t>
       </w:r>
-      <w:r>
-        <w:rPr>
-          <w:rFonts w:ascii="华文宋体" w:hAnsi="华文宋体" w:eastAsia="华文宋体"/>
-          <w:color w:val="000000" w:themeColor="text1"/>
-        </w:rPr>
-        <w:t>个和谐词汇，要求你把文章中的和谐词汇变成</w:t>
-      </w:r>
-      <w:r>
-        <w:rPr>
-          <w:rFonts w:eastAsia="华文宋体" w:ascii="华文宋体" w:hAnsi="华文宋体"/>
+      <w:proofErr w:type="gramStart"/>
+      <w:r>
+        <w:rPr>
+          <w:rFonts w:ascii="华文宋体" w:eastAsia="华文宋体" w:hAnsi="华文宋体"/>
+          <w:color w:val="000000" w:themeColor="text1"/>
+        </w:rPr>
+        <w:t>个</w:t>
+      </w:r>
+      <w:proofErr w:type="gramEnd"/>
+      <w:r>
+        <w:rPr>
+          <w:rFonts w:ascii="华文宋体" w:eastAsia="华文宋体" w:hAnsi="华文宋体"/>
+          <w:color w:val="000000" w:themeColor="text1"/>
+        </w:rPr>
+        <w:t>和谐词汇，要求你把文章中的和谐词汇变成</w:t>
+      </w:r>
+      <w:r>
+        <w:rPr>
+          <w:rFonts w:ascii="华文宋体" w:eastAsia="华文宋体" w:hAnsi="华文宋体"/>
           <w:color w:val="000000" w:themeColor="text1"/>
         </w:rPr>
         <w:t>*</w:t>
       </w:r>
       <w:r>
         <w:rPr>
-          <w:rFonts w:ascii="华文宋体" w:hAnsi="华文宋体" w:eastAsia="华文宋体"/>
+          <w:rFonts w:ascii="华文宋体" w:eastAsia="华文宋体" w:hAnsi="华文宋体"/>
           <w:color w:val="000000" w:themeColor="text1"/>
         </w:rPr>
         <w:t>。</w:t>
@@ -1666,71 +1838,223 @@
     </w:p>
     <w:p>
       <w:pPr>
-        <w:pStyle w:val="Normal"/>
-        <w:ind w:firstLine="420"/>
-        <w:rPr/>
-      </w:pPr>
-      <w:r>
-        <w:rPr>
-          <w:rFonts w:ascii="华文宋体" w:hAnsi="华文宋体" w:eastAsia="华文宋体"/>
+        <w:ind w:firstLine="420"/>
+        <w:rPr>
+          <w:rFonts w:ascii="华文宋体" w:eastAsia="华文宋体" w:hAnsi="华文宋体"/>
+          <w:b/>
+          <w:color w:val="000000" w:themeColor="text1"/>
+        </w:rPr>
+      </w:pPr>
+      <w:r>
+        <w:rPr>
+          <w:rFonts w:ascii="华文宋体" w:eastAsia="华文宋体" w:hAnsi="华文宋体"/>
           <w:b/>
           <w:color w:val="000000" w:themeColor="text1"/>
         </w:rPr>
         <w:t>思路：</w:t>
       </w:r>
-      <w:r>
-        <w:rPr>
-          <w:rFonts w:ascii="华文宋体" w:hAnsi="华文宋体" w:eastAsia="华文宋体"/>
-          <w:color w:val="000000" w:themeColor="text1"/>
-        </w:rPr>
-        <w:t xml:space="preserve"> 裸</w:t>
-      </w:r>
-      <w:r>
-        <w:rPr>
-          <w:rFonts w:eastAsia="华文宋体" w:ascii="华文宋体" w:hAnsi="华文宋体"/>
+    </w:p>
+    <w:p>
+      <w:pPr>
+        <w:ind w:firstLine="420"/>
+        <w:rPr>
+          <w:rFonts w:ascii="华文宋体" w:eastAsia="华文宋体" w:hAnsi="华文宋体"/>
+          <w:color w:val="000000" w:themeColor="text1"/>
+        </w:rPr>
+      </w:pPr>
+      <w:r>
+        <w:rPr>
+          <w:rFonts w:ascii="华文宋体" w:eastAsia="华文宋体" w:hAnsi="华文宋体"/>
+          <w:color w:val="000000" w:themeColor="text1"/>
+        </w:rPr>
+        <w:t xml:space="preserve"> </w:t>
+      </w:r>
+      <w:proofErr w:type="gramStart"/>
+      <w:r>
+        <w:rPr>
+          <w:rFonts w:ascii="华文宋体" w:eastAsia="华文宋体" w:hAnsi="华文宋体"/>
+          <w:color w:val="000000" w:themeColor="text1"/>
+        </w:rPr>
+        <w:t>裸</w:t>
+      </w:r>
+      <w:proofErr w:type="gramEnd"/>
+      <w:r>
+        <w:rPr>
+          <w:rFonts w:ascii="华文宋体" w:eastAsia="华文宋体" w:hAnsi="华文宋体"/>
           <w:color w:val="000000" w:themeColor="text1"/>
         </w:rPr>
         <w:t>AC</w:t>
       </w:r>
       <w:r>
         <w:rPr>
-          <w:rFonts w:ascii="华文宋体" w:hAnsi="华文宋体" w:eastAsia="华文宋体"/>
-          <w:color w:val="000000" w:themeColor="text1"/>
-        </w:rPr>
-        <w:t>自动机，然而空间和时间限制都很紧，需要奇技淫巧才能过。</w:t>
-      </w:r>
-    </w:p>
-    <w:p>
-      <w:pPr>
-        <w:pStyle w:val="Normal"/>
-        <w:ind w:firstLine="420"/>
-        <w:rPr>
-          <w:rFonts w:ascii="华文宋体" w:hAnsi="华文宋体" w:eastAsia="华文宋体"/>
-          <w:color w:val="000000" w:themeColor="text1"/>
-        </w:rPr>
-      </w:pPr>
-      <w:r>
-        <w:rPr>
-          <w:rFonts w:eastAsia="华文宋体" w:ascii="华文宋体" w:hAnsi="华文宋体"/>
-          <w:color w:val="000000" w:themeColor="text1"/>
-        </w:rPr>
-      </w:r>
-    </w:p>
-    <w:p>
-      <w:pPr>
-        <w:pStyle w:val="Normal"/>
-        <w:rPr>
-          <w:rFonts w:ascii="华文宋体" w:hAnsi="华文宋体" w:eastAsia="华文宋体"/>
-          <w:b/>
-          <w:b/>
-          <w:color w:val="000000" w:themeColor="text1"/>
-          <w:sz w:val="28"/>
-          <w:szCs w:val="28"/>
-        </w:rPr>
-      </w:pPr>
-      <w:r>
-        <w:rPr>
-          <w:rFonts w:eastAsia="华文宋体" w:ascii="华文宋体" w:hAnsi="华文宋体"/>
+          <w:rFonts w:ascii="华文宋体" w:eastAsia="华文宋体" w:hAnsi="华文宋体"/>
+          <w:color w:val="000000" w:themeColor="text1"/>
+        </w:rPr>
+        <w:t>自动机，然而空间和时间限制都很紧</w:t>
+      </w:r>
+      <w:r>
+        <w:rPr>
+          <w:rFonts w:ascii="华文宋体" w:eastAsia="华文宋体" w:hAnsi="华文宋体"/>
+          <w:color w:val="000000" w:themeColor="text1"/>
+        </w:rPr>
+        <w:t>。</w:t>
+      </w:r>
+    </w:p>
+    <w:p>
+      <w:pPr>
+        <w:ind w:firstLine="420"/>
+        <w:rPr>
+          <w:rFonts w:ascii="华文宋体" w:eastAsia="华文宋体" w:hAnsi="华文宋体"/>
+          <w:color w:val="000000" w:themeColor="text1"/>
+        </w:rPr>
+      </w:pPr>
+      <w:r>
+        <w:rPr>
+          <w:rFonts w:ascii="华文宋体" w:eastAsia="华文宋体" w:hAnsi="华文宋体" w:hint="eastAsia"/>
+          <w:color w:val="000000" w:themeColor="text1"/>
+        </w:rPr>
+        <w:t>用</w:t>
+      </w:r>
+      <w:proofErr w:type="gramStart"/>
+      <w:r>
+        <w:rPr>
+          <w:rFonts w:ascii="华文宋体" w:eastAsia="华文宋体" w:hAnsi="华文宋体" w:hint="eastAsia"/>
+          <w:color w:val="000000" w:themeColor="text1"/>
+        </w:rPr>
+        <w:t>边表方式</w:t>
+      </w:r>
+      <w:proofErr w:type="gramEnd"/>
+      <w:r>
+        <w:rPr>
+          <w:rFonts w:ascii="华文宋体" w:eastAsia="华文宋体" w:hAnsi="华文宋体" w:hint="eastAsia"/>
+          <w:color w:val="000000" w:themeColor="text1"/>
+        </w:rPr>
+        <w:t>存储边，并挂到hash表上</w:t>
+      </w:r>
+      <w:r>
+        <w:rPr>
+          <w:rFonts w:ascii="华文宋体" w:eastAsia="华文宋体" w:hAnsi="华文宋体" w:hint="eastAsia"/>
+          <w:color w:val="000000" w:themeColor="text1"/>
+        </w:rPr>
+        <w:t>，每次查</w:t>
+      </w:r>
+      <w:proofErr w:type="gramStart"/>
+      <w:r>
+        <w:rPr>
+          <w:rFonts w:ascii="华文宋体" w:eastAsia="华文宋体" w:hAnsi="华文宋体" w:hint="eastAsia"/>
+          <w:color w:val="000000" w:themeColor="text1"/>
+        </w:rPr>
+        <w:t>边直接</w:t>
+      </w:r>
+      <w:proofErr w:type="gramEnd"/>
+      <w:r>
+        <w:rPr>
+          <w:rFonts w:ascii="华文宋体" w:eastAsia="华文宋体" w:hAnsi="华文宋体" w:hint="eastAsia"/>
+          <w:color w:val="000000" w:themeColor="text1"/>
+        </w:rPr>
+        <w:t>从hash表上查找即可</w:t>
+      </w:r>
+    </w:p>
+    <w:p>
+      <w:pPr>
+        <w:ind w:firstLine="420"/>
+        <w:rPr>
+          <w:rFonts w:hint="eastAsia"/>
+        </w:rPr>
+      </w:pPr>
+      <w:r>
+        <w:rPr>
+          <w:rFonts w:ascii="华文宋体" w:eastAsia="华文宋体" w:hAnsi="华文宋体" w:hint="eastAsia"/>
+          <w:color w:val="000000" w:themeColor="text1"/>
+        </w:rPr>
+        <w:t>在用fail指针对应的结点的accepted状态更新时，需要更新匹配长度，并且</w:t>
+      </w:r>
+      <w:r>
+        <w:rPr>
+          <w:rFonts w:ascii="华文宋体" w:eastAsia="华文宋体" w:hAnsi="华文宋体" w:hint="eastAsia"/>
+          <w:color w:val="000000" w:themeColor="text1"/>
+        </w:rPr>
+        <w:lastRenderedPageBreak/>
+        <w:t>用</w:t>
+      </w:r>
+      <w:proofErr w:type="gramStart"/>
+      <w:r>
+        <w:rPr>
+          <w:rFonts w:ascii="华文宋体" w:eastAsia="华文宋体" w:hAnsi="华文宋体"/>
+          <w:color w:val="000000" w:themeColor="text1"/>
+        </w:rPr>
+        <w:t>”</w:t>
+      </w:r>
+      <w:proofErr w:type="gramEnd"/>
+      <w:r>
+        <w:rPr>
+          <w:rFonts w:ascii="华文宋体" w:eastAsia="华文宋体" w:hAnsi="华文宋体" w:hint="eastAsia"/>
+          <w:color w:val="000000" w:themeColor="text1"/>
+        </w:rPr>
+        <w:t>*</w:t>
+      </w:r>
+      <w:proofErr w:type="gramStart"/>
+      <w:r>
+        <w:rPr>
+          <w:rFonts w:ascii="华文宋体" w:eastAsia="华文宋体" w:hAnsi="华文宋体"/>
+          <w:color w:val="000000" w:themeColor="text1"/>
+        </w:rPr>
+        <w:t>”</w:t>
+      </w:r>
+      <w:proofErr w:type="gramEnd"/>
+      <w:r>
+        <w:rPr>
+          <w:rFonts w:ascii="华文宋体" w:eastAsia="华文宋体" w:hAnsi="华文宋体" w:hint="eastAsia"/>
+          <w:color w:val="000000" w:themeColor="text1"/>
+        </w:rPr>
+        <w:t>覆盖时需要先打标记再扫描</w:t>
+      </w:r>
+      <w:r>
+        <w:rPr>
+          <w:rFonts w:ascii="华文宋体" w:eastAsia="华文宋体" w:hAnsi="华文宋体" w:hint="eastAsia"/>
+          <w:color w:val="000000" w:themeColor="text1"/>
+        </w:rPr>
+        <w:t>，保证复杂度为O(len</w:t>
+      </w:r>
+      <w:bookmarkStart w:id="0" w:name="_GoBack"/>
+      <w:bookmarkEnd w:id="0"/>
+      <w:r>
+        <w:rPr>
+          <w:rFonts w:ascii="华文宋体" w:eastAsia="华文宋体" w:hAnsi="华文宋体" w:hint="eastAsia"/>
+          <w:color w:val="000000" w:themeColor="text1"/>
+        </w:rPr>
+        <w:t>)</w:t>
+      </w:r>
+      <w:r>
+        <w:rPr>
+          <w:rFonts w:ascii="华文宋体" w:eastAsia="华文宋体" w:hAnsi="华文宋体" w:hint="eastAsia"/>
+          <w:color w:val="000000" w:themeColor="text1"/>
+        </w:rPr>
+        <w:t>。</w:t>
+      </w:r>
+    </w:p>
+    <w:p>
+      <w:pPr>
+        <w:ind w:firstLine="420"/>
+        <w:rPr>
+          <w:rFonts w:ascii="华文宋体" w:eastAsia="华文宋体" w:hAnsi="华文宋体"/>
+          <w:color w:val="000000" w:themeColor="text1"/>
+        </w:rPr>
+      </w:pPr>
+    </w:p>
+    <w:p>
+      <w:pPr>
+        <w:rPr>
+          <w:rFonts w:ascii="华文宋体" w:eastAsia="华文宋体" w:hAnsi="华文宋体"/>
+          <w:b/>
+          <w:color w:val="000000" w:themeColor="text1"/>
+          <w:sz w:val="28"/>
+          <w:szCs w:val="28"/>
+        </w:rPr>
+      </w:pPr>
+      <w:r>
+        <w:rPr>
+          <w:rFonts w:ascii="华文宋体" w:eastAsia="华文宋体" w:hAnsi="华文宋体"/>
           <w:b/>
           <w:color w:val="000000" w:themeColor="text1"/>
           <w:sz w:val="28"/>
@@ -1740,7 +2064,7 @@
       </w:r>
       <w:r>
         <w:rPr>
-          <w:rFonts w:ascii="华文宋体" w:hAnsi="华文宋体" w:eastAsia="华文宋体"/>
+          <w:rFonts w:ascii="华文宋体" w:eastAsia="华文宋体" w:hAnsi="华文宋体"/>
           <w:b/>
           <w:color w:val="000000" w:themeColor="text1"/>
           <w:sz w:val="28"/>
@@ -1750,7 +2074,7 @@
       </w:r>
       <w:r>
         <w:rPr>
-          <w:rFonts w:eastAsia="华文宋体" w:ascii="华文宋体" w:hAnsi="华文宋体"/>
+          <w:rFonts w:ascii="华文宋体" w:eastAsia="华文宋体" w:hAnsi="华文宋体"/>
           <w:b/>
           <w:color w:val="000000" w:themeColor="text1"/>
           <w:sz w:val="28"/>
@@ -1761,16 +2085,15 @@
     </w:p>
     <w:p>
       <w:pPr>
-        <w:pStyle w:val="Normal"/>
-        <w:ind w:firstLine="420"/>
-        <w:rPr>
-          <w:rFonts w:ascii="华文宋体" w:hAnsi="华文宋体" w:eastAsia="华文宋体"/>
-          <w:color w:val="000000" w:themeColor="text1"/>
-        </w:rPr>
-      </w:pPr>
-      <w:r>
-        <w:rPr>
-          <w:rFonts w:ascii="华文宋体" w:hAnsi="华文宋体" w:eastAsia="华文宋体"/>
+        <w:ind w:firstLine="420"/>
+        <w:rPr>
+          <w:rFonts w:ascii="华文宋体" w:eastAsia="华文宋体" w:hAnsi="华文宋体"/>
+          <w:color w:val="000000" w:themeColor="text1"/>
+        </w:rPr>
+      </w:pPr>
+      <w:r>
+        <w:rPr>
+          <w:rFonts w:ascii="华文宋体" w:eastAsia="华文宋体" w:hAnsi="华文宋体"/>
           <w:b/>
           <w:color w:val="000000" w:themeColor="text1"/>
         </w:rPr>
@@ -1778,24 +2101,37 @@
       </w:r>
       <w:r>
         <w:rPr>
-          <w:rFonts w:ascii="华文宋体" w:hAnsi="华文宋体" w:eastAsia="华文宋体"/>
-          <w:color w:val="000000" w:themeColor="text1"/>
-        </w:rPr>
-        <w:t>王鹏 罗齐尧</w:t>
-      </w:r>
-    </w:p>
-    <w:p>
-      <w:pPr>
-        <w:pStyle w:val="Normal"/>
-        <w:ind w:firstLine="420"/>
-        <w:rPr>
-          <w:rFonts w:ascii="华文宋体" w:hAnsi="华文宋体" w:eastAsia="华文宋体"/>
-          <w:color w:val="000000" w:themeColor="text1"/>
-        </w:rPr>
-      </w:pPr>
-      <w:r>
-        <w:rPr>
-          <w:rFonts w:ascii="华文宋体" w:hAnsi="华文宋体" w:eastAsia="华文宋体"/>
+          <w:rFonts w:ascii="华文宋体" w:eastAsia="华文宋体" w:hAnsi="华文宋体"/>
+          <w:color w:val="000000" w:themeColor="text1"/>
+        </w:rPr>
+        <w:t>王鹏</w:t>
+      </w:r>
+      <w:r>
+        <w:rPr>
+          <w:rFonts w:ascii="华文宋体" w:eastAsia="华文宋体" w:hAnsi="华文宋体"/>
+          <w:color w:val="000000" w:themeColor="text1"/>
+        </w:rPr>
+        <w:t xml:space="preserve"> </w:t>
+      </w:r>
+      <w:r>
+        <w:rPr>
+          <w:rFonts w:ascii="华文宋体" w:eastAsia="华文宋体" w:hAnsi="华文宋体"/>
+          <w:color w:val="000000" w:themeColor="text1"/>
+        </w:rPr>
+        <w:t>罗齐尧</w:t>
+      </w:r>
+    </w:p>
+    <w:p>
+      <w:pPr>
+        <w:ind w:firstLine="420"/>
+        <w:rPr>
+          <w:rFonts w:ascii="华文宋体" w:eastAsia="华文宋体" w:hAnsi="华文宋体"/>
+          <w:color w:val="000000" w:themeColor="text1"/>
+        </w:rPr>
+      </w:pPr>
+      <w:r>
+        <w:rPr>
+          <w:rFonts w:ascii="华文宋体" w:eastAsia="华文宋体" w:hAnsi="华文宋体"/>
           <w:b/>
           <w:color w:val="000000" w:themeColor="text1"/>
         </w:rPr>
@@ -1803,21 +2139,21 @@
       </w:r>
       <w:r>
         <w:rPr>
-          <w:rFonts w:eastAsia="华文宋体" w:ascii="华文宋体" w:hAnsi="华文宋体"/>
+          <w:rFonts w:ascii="华文宋体" w:eastAsia="华文宋体" w:hAnsi="华文宋体"/>
           <w:color w:val="000000" w:themeColor="text1"/>
         </w:rPr>
         <w:t>144min</w:t>
       </w:r>
       <w:r>
         <w:rPr>
-          <w:rFonts w:ascii="华文宋体" w:hAnsi="华文宋体" w:eastAsia="华文宋体"/>
+          <w:rFonts w:ascii="华文宋体" w:eastAsia="华文宋体" w:hAnsi="华文宋体"/>
           <w:color w:val="000000" w:themeColor="text1"/>
         </w:rPr>
         <w:t>－</w:t>
       </w:r>
       <w:r>
         <w:rPr>
-          <w:rFonts w:eastAsia="华文宋体" w:ascii="华文宋体" w:hAnsi="华文宋体"/>
+          <w:rFonts w:ascii="华文宋体" w:eastAsia="华文宋体" w:hAnsi="华文宋体"/>
           <w:color w:val="000000" w:themeColor="text1"/>
         </w:rPr>
         <w:t>1A</w:t>
@@ -1825,16 +2161,15 @@
     </w:p>
     <w:p>
       <w:pPr>
-        <w:pStyle w:val="Normal"/>
-        <w:ind w:firstLine="420"/>
-        <w:rPr>
-          <w:rFonts w:ascii="华文宋体" w:hAnsi="华文宋体" w:eastAsia="华文宋体"/>
-          <w:color w:val="000000" w:themeColor="text1"/>
-        </w:rPr>
-      </w:pPr>
-      <w:r>
-        <w:rPr>
-          <w:rFonts w:ascii="华文宋体" w:hAnsi="华文宋体" w:eastAsia="华文宋体"/>
+        <w:ind w:firstLine="420"/>
+        <w:rPr>
+          <w:rFonts w:ascii="华文宋体" w:eastAsia="华文宋体" w:hAnsi="华文宋体"/>
+          <w:color w:val="000000" w:themeColor="text1"/>
+        </w:rPr>
+      </w:pPr>
+      <w:r>
+        <w:rPr>
+          <w:rFonts w:ascii="华文宋体" w:eastAsia="华文宋体" w:hAnsi="华文宋体"/>
           <w:b/>
           <w:color w:val="000000" w:themeColor="text1"/>
         </w:rPr>
@@ -1842,63 +2177,63 @@
       </w:r>
       <w:r>
         <w:rPr>
-          <w:rFonts w:ascii="华文宋体" w:hAnsi="华文宋体" w:eastAsia="华文宋体"/>
+          <w:rFonts w:ascii="华文宋体" w:eastAsia="华文宋体" w:hAnsi="华文宋体"/>
           <w:color w:val="000000" w:themeColor="text1"/>
         </w:rPr>
         <w:t>给出一个茶壶（容量：</w:t>
       </w:r>
       <w:r>
         <w:rPr>
-          <w:rFonts w:eastAsia="华文宋体" w:ascii="华文宋体" w:hAnsi="华文宋体"/>
+          <w:rFonts w:ascii="华文宋体" w:eastAsia="华文宋体" w:hAnsi="华文宋体"/>
           <w:color w:val="000000" w:themeColor="text1"/>
         </w:rPr>
         <w:t>L</w:t>
       </w:r>
       <w:r>
         <w:rPr>
-          <w:rFonts w:ascii="华文宋体" w:hAnsi="华文宋体" w:eastAsia="华文宋体"/>
+          <w:rFonts w:ascii="华文宋体" w:eastAsia="华文宋体" w:hAnsi="华文宋体"/>
           <w:color w:val="000000" w:themeColor="text1"/>
         </w:rPr>
         <w:t>～</w:t>
       </w:r>
       <w:r>
         <w:rPr>
-          <w:rFonts w:eastAsia="华文宋体" w:ascii="华文宋体" w:hAnsi="华文宋体"/>
+          <w:rFonts w:ascii="华文宋体" w:eastAsia="华文宋体" w:hAnsi="华文宋体"/>
           <w:color w:val="000000" w:themeColor="text1"/>
         </w:rPr>
         <w:t>R</w:t>
       </w:r>
       <w:r>
         <w:rPr>
-          <w:rFonts w:ascii="华文宋体" w:hAnsi="华文宋体" w:eastAsia="华文宋体"/>
+          <w:rFonts w:ascii="华文宋体" w:eastAsia="华文宋体" w:hAnsi="华文宋体"/>
           <w:color w:val="000000" w:themeColor="text1"/>
         </w:rPr>
         <w:t>），向两个茶杯内倒水，规定一个操作次数最少的倒水方案，使得对茶壶任意一种可能容量，可以让两个茶杯内的水相差</w:t>
       </w:r>
       <w:r>
         <w:rPr>
-          <w:rFonts w:eastAsia="华文宋体" w:ascii="华文宋体" w:hAnsi="华文宋体"/>
+          <w:rFonts w:ascii="华文宋体" w:eastAsia="华文宋体" w:hAnsi="华文宋体"/>
           <w:color w:val="000000" w:themeColor="text1"/>
         </w:rPr>
         <w:t>1</w:t>
       </w:r>
       <w:r>
         <w:rPr>
-          <w:rFonts w:ascii="华文宋体" w:hAnsi="华文宋体" w:eastAsia="华文宋体"/>
+          <w:rFonts w:ascii="华文宋体" w:eastAsia="华文宋体" w:hAnsi="华文宋体"/>
           <w:color w:val="000000" w:themeColor="text1"/>
         </w:rPr>
         <w:t>，茶壶内最后可剩下小于等于</w:t>
       </w:r>
       <w:r>
         <w:rPr>
-          <w:rFonts w:eastAsia="华文宋体" w:ascii="华文宋体" w:hAnsi="华文宋体"/>
+          <w:rFonts w:ascii="华文宋体" w:eastAsia="华文宋体" w:hAnsi="华文宋体"/>
           <w:color w:val="000000" w:themeColor="text1"/>
         </w:rPr>
         <w:t>1</w:t>
       </w:r>
       <w:r>
         <w:rPr>
-          <w:rFonts w:ascii="华文宋体" w:hAnsi="华文宋体" w:eastAsia="华文宋体"/>
+          <w:rFonts w:ascii="华文宋体" w:eastAsia="华文宋体" w:hAnsi="华文宋体"/>
           <w:color w:val="000000" w:themeColor="text1"/>
         </w:rPr>
         <w:t>的水量。</w:t>
@@ -1906,16 +2241,15 @@
     </w:p>
     <w:p>
       <w:pPr>
-        <w:pStyle w:val="Normal"/>
-        <w:ind w:firstLine="420"/>
-        <w:rPr>
-          <w:rFonts w:ascii="华文宋体" w:hAnsi="华文宋体" w:eastAsia="华文宋体"/>
-          <w:color w:val="000000" w:themeColor="text1"/>
-        </w:rPr>
-      </w:pPr>
-      <w:r>
-        <w:rPr>
-          <w:rFonts w:ascii="华文宋体" w:hAnsi="华文宋体" w:eastAsia="华文宋体"/>
+        <w:ind w:firstLine="420"/>
+        <w:rPr>
+          <w:rFonts w:ascii="华文宋体" w:eastAsia="华文宋体" w:hAnsi="华文宋体"/>
+          <w:color w:val="000000" w:themeColor="text1"/>
+        </w:rPr>
+      </w:pPr>
+      <w:r>
+        <w:rPr>
+          <w:rFonts w:ascii="华文宋体" w:eastAsia="华文宋体" w:hAnsi="华文宋体"/>
           <w:b/>
           <w:color w:val="000000" w:themeColor="text1"/>
         </w:rPr>
@@ -1923,203 +2257,226 @@
       </w:r>
       <w:r>
         <w:rPr>
-          <w:rFonts w:ascii="华文宋体" w:hAnsi="华文宋体" w:eastAsia="华文宋体"/>
+          <w:rFonts w:ascii="华文宋体" w:eastAsia="华文宋体" w:hAnsi="华文宋体"/>
           <w:color w:val="000000" w:themeColor="text1"/>
         </w:rPr>
         <w:t>分情况讨论［</w:t>
       </w:r>
       <w:r>
         <w:rPr>
-          <w:rFonts w:eastAsia="华文宋体" w:ascii="华文宋体" w:hAnsi="华文宋体"/>
+          <w:rFonts w:ascii="华文宋体" w:eastAsia="华文宋体" w:hAnsi="华文宋体"/>
           <w:color w:val="000000" w:themeColor="text1"/>
         </w:rPr>
         <w:t>L</w:t>
       </w:r>
       <w:r>
         <w:rPr>
-          <w:rFonts w:ascii="华文宋体" w:hAnsi="华文宋体" w:eastAsia="华文宋体"/>
+          <w:rFonts w:ascii="华文宋体" w:eastAsia="华文宋体" w:hAnsi="华文宋体"/>
           <w:color w:val="000000" w:themeColor="text1"/>
         </w:rPr>
         <w:t>，</w:t>
       </w:r>
       <w:r>
         <w:rPr>
-          <w:rFonts w:eastAsia="华文宋体" w:ascii="华文宋体" w:hAnsi="华文宋体"/>
+          <w:rFonts w:ascii="华文宋体" w:eastAsia="华文宋体" w:hAnsi="华文宋体"/>
           <w:color w:val="000000" w:themeColor="text1"/>
         </w:rPr>
         <w:t>R</w:t>
       </w:r>
       <w:r>
         <w:rPr>
-          <w:rFonts w:ascii="华文宋体" w:hAnsi="华文宋体" w:eastAsia="华文宋体"/>
+          <w:rFonts w:ascii="华文宋体" w:eastAsia="华文宋体" w:hAnsi="华文宋体"/>
           <w:color w:val="000000" w:themeColor="text1"/>
         </w:rPr>
         <w:t>］：若为</w:t>
       </w:r>
       <w:r>
         <w:rPr>
-          <w:rFonts w:eastAsia="华文宋体" w:ascii="华文宋体" w:hAnsi="华文宋体"/>
+          <w:rFonts w:ascii="华文宋体" w:eastAsia="华文宋体" w:hAnsi="华文宋体"/>
           <w:color w:val="000000" w:themeColor="text1"/>
         </w:rPr>
         <w:t>[0,1]</w:t>
       </w:r>
       <w:r>
         <w:rPr>
-          <w:rFonts w:ascii="华文宋体" w:hAnsi="华文宋体" w:eastAsia="华文宋体"/>
+          <w:rFonts w:ascii="华文宋体" w:eastAsia="华文宋体" w:hAnsi="华文宋体"/>
           <w:color w:val="000000" w:themeColor="text1"/>
         </w:rPr>
         <w:t>或者</w:t>
       </w:r>
       <w:r>
         <w:rPr>
-          <w:rFonts w:eastAsia="华文宋体" w:ascii="华文宋体" w:hAnsi="华文宋体"/>
+          <w:rFonts w:ascii="华文宋体" w:eastAsia="华文宋体" w:hAnsi="华文宋体"/>
           <w:color w:val="000000" w:themeColor="text1"/>
         </w:rPr>
         <w:t>[1,1]</w:t>
       </w:r>
       <w:r>
         <w:rPr>
-          <w:rFonts w:ascii="华文宋体" w:hAnsi="华文宋体" w:eastAsia="华文宋体"/>
+          <w:rFonts w:ascii="华文宋体" w:eastAsia="华文宋体" w:hAnsi="华文宋体"/>
           <w:color w:val="000000" w:themeColor="text1"/>
         </w:rPr>
         <w:t>答案为</w:t>
       </w:r>
       <w:r>
         <w:rPr>
-          <w:rFonts w:eastAsia="华文宋体" w:ascii="华文宋体" w:hAnsi="华文宋体"/>
+          <w:rFonts w:ascii="华文宋体" w:eastAsia="华文宋体" w:hAnsi="华文宋体"/>
           <w:color w:val="000000" w:themeColor="text1"/>
         </w:rPr>
         <w:t>0</w:t>
       </w:r>
       <w:r>
         <w:rPr>
-          <w:rFonts w:ascii="华文宋体" w:hAnsi="华文宋体" w:eastAsia="华文宋体"/>
+          <w:rFonts w:ascii="华文宋体" w:eastAsia="华文宋体" w:hAnsi="华文宋体"/>
           <w:color w:val="000000" w:themeColor="text1"/>
         </w:rPr>
         <w:t>；若为</w:t>
       </w:r>
       <w:r>
         <w:rPr>
-          <w:rFonts w:eastAsia="华文宋体" w:ascii="华文宋体" w:hAnsi="华文宋体"/>
+          <w:rFonts w:ascii="华文宋体" w:eastAsia="华文宋体" w:hAnsi="华文宋体"/>
           <w:color w:val="000000" w:themeColor="text1"/>
         </w:rPr>
         <w:t>[1,2]</w:t>
       </w:r>
       <w:r>
         <w:rPr>
-          <w:rFonts w:ascii="华文宋体" w:hAnsi="华文宋体" w:eastAsia="华文宋体"/>
+          <w:rFonts w:ascii="华文宋体" w:eastAsia="华文宋体" w:hAnsi="华文宋体"/>
           <w:color w:val="000000" w:themeColor="text1"/>
         </w:rPr>
         <w:t>或者</w:t>
       </w:r>
       <w:r>
         <w:rPr>
-          <w:rFonts w:eastAsia="华文宋体" w:ascii="华文宋体" w:hAnsi="华文宋体"/>
+          <w:rFonts w:ascii="华文宋体" w:eastAsia="华文宋体" w:hAnsi="华文宋体"/>
           <w:color w:val="000000" w:themeColor="text1"/>
         </w:rPr>
         <w:t>[2,2]</w:t>
       </w:r>
       <w:r>
         <w:rPr>
-          <w:rFonts w:ascii="华文宋体" w:hAnsi="华文宋体" w:eastAsia="华文宋体"/>
+          <w:rFonts w:ascii="华文宋体" w:eastAsia="华文宋体" w:hAnsi="华文宋体"/>
           <w:color w:val="000000" w:themeColor="text1"/>
         </w:rPr>
         <w:t>答案为</w:t>
       </w:r>
       <w:r>
         <w:rPr>
-          <w:rFonts w:eastAsia="华文宋体" w:ascii="华文宋体" w:hAnsi="华文宋体"/>
+          <w:rFonts w:ascii="华文宋体" w:eastAsia="华文宋体" w:hAnsi="华文宋体"/>
           <w:color w:val="000000" w:themeColor="text1"/>
         </w:rPr>
         <w:t>1</w:t>
       </w:r>
       <w:r>
         <w:rPr>
-          <w:rFonts w:ascii="华文宋体" w:hAnsi="华文宋体" w:eastAsia="华文宋体"/>
+          <w:rFonts w:ascii="华文宋体" w:eastAsia="华文宋体" w:hAnsi="华文宋体"/>
           <w:color w:val="000000" w:themeColor="text1"/>
         </w:rPr>
         <w:t>；若为</w:t>
       </w:r>
       <w:r>
         <w:rPr>
-          <w:rFonts w:eastAsia="华文宋体" w:ascii="华文宋体" w:hAnsi="华文宋体"/>
+          <w:rFonts w:ascii="华文宋体" w:eastAsia="华文宋体" w:hAnsi="华文宋体"/>
           <w:color w:val="000000" w:themeColor="text1"/>
         </w:rPr>
         <w:t>[0,x]</w:t>
       </w:r>
       <w:r>
         <w:rPr>
-          <w:rFonts w:ascii="华文宋体" w:hAnsi="华文宋体" w:eastAsia="华文宋体"/>
+          <w:rFonts w:ascii="华文宋体" w:eastAsia="华文宋体" w:hAnsi="华文宋体"/>
           <w:color w:val="000000" w:themeColor="text1"/>
         </w:rPr>
         <w:t>答案为</w:t>
       </w:r>
       <w:r>
         <w:rPr>
-          <w:rFonts w:eastAsia="华文宋体" w:ascii="华文宋体" w:hAnsi="华文宋体"/>
+          <w:rFonts w:ascii="华文宋体" w:eastAsia="华文宋体" w:hAnsi="华文宋体"/>
           <w:color w:val="000000" w:themeColor="text1"/>
         </w:rPr>
         <w:t>x/2</w:t>
       </w:r>
       <w:r>
         <w:rPr>
-          <w:rFonts w:ascii="华文宋体" w:hAnsi="华文宋体" w:eastAsia="华文宋体"/>
+          <w:rFonts w:ascii="华文宋体" w:eastAsia="华文宋体" w:hAnsi="华文宋体"/>
           <w:color w:val="000000" w:themeColor="text1"/>
         </w:rPr>
         <w:t>上取整；若为</w:t>
       </w:r>
       <w:r>
         <w:rPr>
-          <w:rFonts w:eastAsia="华文宋体" w:ascii="华文宋体" w:hAnsi="华文宋体"/>
+          <w:rFonts w:ascii="华文宋体" w:eastAsia="华文宋体" w:hAnsi="华文宋体"/>
           <w:color w:val="000000" w:themeColor="text1"/>
         </w:rPr>
         <w:t>[L,L+3]</w:t>
       </w:r>
       <w:r>
         <w:rPr>
-          <w:rFonts w:ascii="华文宋体" w:hAnsi="华文宋体" w:eastAsia="华文宋体"/>
+          <w:rFonts w:ascii="华文宋体" w:eastAsia="华文宋体" w:hAnsi="华文宋体"/>
           <w:color w:val="000000" w:themeColor="text1"/>
         </w:rPr>
         <w:t>答案为</w:t>
       </w:r>
       <w:r>
         <w:rPr>
-          <w:rFonts w:eastAsia="华文宋体" w:ascii="华文宋体" w:hAnsi="华文宋体"/>
+          <w:rFonts w:ascii="华文宋体" w:eastAsia="华文宋体" w:hAnsi="华文宋体"/>
           <w:color w:val="000000" w:themeColor="text1"/>
         </w:rPr>
         <w:t>2</w:t>
       </w:r>
       <w:r>
         <w:rPr>
-          <w:rFonts w:ascii="华文宋体" w:hAnsi="华文宋体" w:eastAsia="华文宋体"/>
-          <w:color w:val="000000" w:themeColor="text1"/>
-        </w:rPr>
-        <w:t>；其余</w:t>
-      </w:r>
-      <w:r>
-        <w:rPr>
-          <w:rFonts w:eastAsia="华文宋体" w:ascii="华文宋体" w:hAnsi="华文宋体"/>
-          <w:color w:val="000000" w:themeColor="text1"/>
-        </w:rPr>
-        <w:t>[L,R]</w:t>
-      </w:r>
-      <w:r>
-        <w:rPr>
-          <w:rFonts w:ascii="华文宋体" w:hAnsi="华文宋体" w:eastAsia="华文宋体"/>
+          <w:rFonts w:ascii="华文宋体" w:eastAsia="华文宋体" w:hAnsi="华文宋体"/>
+          <w:color w:val="000000" w:themeColor="text1"/>
+        </w:rPr>
+        <w:t>；</w:t>
+      </w:r>
+      <w:proofErr w:type="gramStart"/>
+      <w:r>
+        <w:rPr>
+          <w:rFonts w:ascii="华文宋体" w:eastAsia="华文宋体" w:hAnsi="华文宋体"/>
+          <w:color w:val="000000" w:themeColor="text1"/>
+        </w:rPr>
+        <w:t>其余</w:t>
+      </w:r>
+      <w:r>
+        <w:rPr>
+          <w:rFonts w:ascii="华文宋体" w:eastAsia="华文宋体" w:hAnsi="华文宋体"/>
+          <w:color w:val="000000" w:themeColor="text1"/>
+        </w:rPr>
+        <w:t>[</w:t>
+      </w:r>
+      <w:proofErr w:type="gramEnd"/>
+      <w:r>
+        <w:rPr>
+          <w:rFonts w:ascii="华文宋体" w:eastAsia="华文宋体" w:hAnsi="华文宋体"/>
+          <w:color w:val="000000" w:themeColor="text1"/>
+        </w:rPr>
+        <w:t>L,R]</w:t>
+      </w:r>
+      <w:r>
+        <w:rPr>
+          <w:rFonts w:ascii="华文宋体" w:eastAsia="华文宋体" w:hAnsi="华文宋体"/>
           <w:color w:val="000000" w:themeColor="text1"/>
         </w:rPr>
         <w:t>的情况为</w:t>
       </w:r>
       <w:r>
         <w:rPr>
-          <w:rFonts w:eastAsia="华文宋体" w:ascii="华文宋体" w:hAnsi="华文宋体"/>
-          <w:color w:val="000000" w:themeColor="text1"/>
-        </w:rPr>
-        <w:t>2+(R-L-3)/2</w:t>
-      </w:r>
-      <w:r>
-        <w:rPr>
-          <w:rFonts w:ascii="华文宋体" w:hAnsi="华文宋体" w:eastAsia="华文宋体"/>
+          <w:rFonts w:ascii="华文宋体" w:eastAsia="华文宋体" w:hAnsi="华文宋体"/>
+          <w:color w:val="000000" w:themeColor="text1"/>
+        </w:rPr>
+        <w:t>2+(R</w:t>
+      </w:r>
+      <w:r>
+        <w:rPr>
+          <w:rFonts w:ascii="华文宋体" w:eastAsia="华文宋体" w:hAnsi="华文宋体"/>
+          <w:color w:val="000000" w:themeColor="text1"/>
+        </w:rPr>
+        <w:t>-L-3)/2</w:t>
+      </w:r>
+      <w:r>
+        <w:rPr>
+          <w:rFonts w:ascii="华文宋体" w:eastAsia="华文宋体" w:hAnsi="华文宋体"/>
           <w:color w:val="000000" w:themeColor="text1"/>
         </w:rPr>
         <w:t>上取整。</w:t>
@@ -2127,28 +2484,17 @@
     </w:p>
     <w:p>
       <w:pPr>
-        <w:pStyle w:val="Normal"/>
-        <w:ind w:firstLine="420"/>
-        <w:rPr>
-          <w:rFonts w:ascii="华文宋体" w:hAnsi="华文宋体" w:eastAsia="华文宋体"/>
-          <w:color w:val="000000" w:themeColor="text1"/>
-        </w:rPr>
-      </w:pPr>
-      <w:r>
-        <w:rPr>
-          <w:rFonts w:eastAsia="华文宋体" w:ascii="华文宋体" w:hAnsi="华文宋体"/>
-          <w:color w:val="000000" w:themeColor="text1"/>
-        </w:rPr>
-      </w:r>
-    </w:p>
-    <w:p>
-      <w:pPr>
-        <w:pStyle w:val="Normal"/>
-        <w:rPr/>
-      </w:pPr>
-      <w:r>
-        <w:rPr>
-          <w:rFonts w:eastAsia="华文宋体" w:ascii="华文宋体" w:hAnsi="华文宋体"/>
+        <w:ind w:firstLine="420"/>
+        <w:rPr>
+          <w:rFonts w:ascii="华文宋体" w:eastAsia="华文宋体" w:hAnsi="华文宋体"/>
+          <w:color w:val="000000" w:themeColor="text1"/>
+        </w:rPr>
+      </w:pPr>
+    </w:p>
+    <w:p>
+      <w:r>
+        <w:rPr>
+          <w:rFonts w:ascii="华文宋体" w:eastAsia="华文宋体" w:hAnsi="华文宋体"/>
           <w:b/>
           <w:color w:val="000000" w:themeColor="text1"/>
           <w:sz w:val="28"/>
@@ -2158,7 +2504,7 @@
       </w:r>
       <w:r>
         <w:rPr>
-          <w:rFonts w:ascii="华文宋体" w:hAnsi="华文宋体" w:eastAsia="华文宋体"/>
+          <w:rFonts w:ascii="华文宋体" w:eastAsia="华文宋体" w:hAnsi="华文宋体"/>
           <w:b/>
           <w:color w:val="000000" w:themeColor="text1"/>
           <w:sz w:val="28"/>
@@ -2168,13 +2514,9 @@
       </w:r>
       <w:r>
         <w:rPr>
-          <w:rFonts w:eastAsia="华文宋体" w:ascii="华文宋体" w:hAnsi="华文宋体"/>
-          <w:b/>
-          <w:i w:val="false"/>
-          <w:caps w:val="false"/>
-          <w:smallCaps w:val="false"/>
-          <w:color w:val="000000" w:themeColor="text1"/>
-          <w:spacing w:val="0"/>
+          <w:rFonts w:ascii="华文宋体" w:eastAsia="华文宋体" w:hAnsi="华文宋体"/>
+          <w:b/>
+          <w:color w:val="000000" w:themeColor="text1"/>
           <w:sz w:val="28"/>
           <w:szCs w:val="28"/>
         </w:rPr>
@@ -2183,28 +2525,40 @@
     </w:p>
     <w:p>
       <w:pPr>
-        <w:pStyle w:val="Normal"/>
-        <w:ind w:firstLine="420"/>
-        <w:rPr/>
-      </w:pPr>
-      <w:r>
-        <w:rPr>
-          <w:rFonts w:ascii="华文宋体" w:hAnsi="华文宋体" w:eastAsia="华文宋体"/>
-          <w:b/>
-          <w:color w:val="000000" w:themeColor="text1"/>
-        </w:rPr>
-        <w:t>负责：王鹏 郭雨</w:t>
-      </w:r>
-    </w:p>
-    <w:p>
-      <w:pPr>
-        <w:pStyle w:val="Normal"/>
-        <w:ind w:firstLine="420"/>
-        <w:rPr/>
-      </w:pPr>
-      <w:r>
-        <w:rPr>
-          <w:rFonts w:ascii="华文宋体" w:hAnsi="华文宋体" w:eastAsia="华文宋体"/>
+        <w:ind w:firstLine="420"/>
+      </w:pPr>
+      <w:r>
+        <w:rPr>
+          <w:rFonts w:ascii="华文宋体" w:eastAsia="华文宋体" w:hAnsi="华文宋体"/>
+          <w:b/>
+          <w:color w:val="000000" w:themeColor="text1"/>
+        </w:rPr>
+        <w:t>负责：王鹏</w:t>
+      </w:r>
+      <w:r>
+        <w:rPr>
+          <w:rFonts w:ascii="华文宋体" w:eastAsia="华文宋体" w:hAnsi="华文宋体"/>
+          <w:b/>
+          <w:color w:val="000000" w:themeColor="text1"/>
+        </w:rPr>
+        <w:t xml:space="preserve"> </w:t>
+      </w:r>
+      <w:r>
+        <w:rPr>
+          <w:rFonts w:ascii="华文宋体" w:eastAsia="华文宋体" w:hAnsi="华文宋体"/>
+          <w:b/>
+          <w:color w:val="000000" w:themeColor="text1"/>
+        </w:rPr>
+        <w:t>郭雨</w:t>
+      </w:r>
+    </w:p>
+    <w:p>
+      <w:pPr>
+        <w:ind w:firstLine="420"/>
+      </w:pPr>
+      <w:r>
+        <w:rPr>
+          <w:rFonts w:ascii="华文宋体" w:eastAsia="华文宋体" w:hAnsi="华文宋体"/>
           <w:b/>
           <w:color w:val="000000" w:themeColor="text1"/>
         </w:rPr>
@@ -2212,7 +2566,7 @@
       </w:r>
       <w:r>
         <w:rPr>
-          <w:rFonts w:eastAsia="华文宋体" w:ascii="华文宋体" w:hAnsi="华文宋体"/>
+          <w:rFonts w:ascii="华文宋体" w:eastAsia="华文宋体" w:hAnsi="华文宋体"/>
           <w:b/>
           <w:color w:val="000000" w:themeColor="text1"/>
         </w:rPr>
@@ -2221,13 +2575,11 @@
     </w:p>
     <w:p>
       <w:pPr>
-        <w:pStyle w:val="Normal"/>
-        <w:ind w:firstLine="420"/>
-        <w:rPr/>
-      </w:pPr>
-      <w:r>
-        <w:rPr>
-          <w:rFonts w:ascii="华文宋体" w:hAnsi="华文宋体" w:eastAsia="华文宋体"/>
+        <w:ind w:firstLine="420"/>
+      </w:pPr>
+      <w:r>
+        <w:rPr>
+          <w:rFonts w:ascii="华文宋体" w:eastAsia="华文宋体" w:hAnsi="华文宋体"/>
           <w:b/>
           <w:color w:val="000000" w:themeColor="text1"/>
         </w:rPr>
@@ -2235,49 +2587,49 @@
       </w:r>
       <w:r>
         <w:rPr>
-          <w:rFonts w:ascii="华文宋体" w:hAnsi="华文宋体" w:eastAsia="华文宋体"/>
+          <w:rFonts w:ascii="华文宋体" w:eastAsia="华文宋体" w:hAnsi="华文宋体"/>
           <w:color w:val="000000" w:themeColor="text1"/>
         </w:rPr>
         <w:t xml:space="preserve"> </w:t>
       </w:r>
       <w:r>
         <w:rPr>
-          <w:rFonts w:ascii="华文宋体" w:hAnsi="华文宋体" w:eastAsia="华文宋体"/>
+          <w:rFonts w:ascii="华文宋体" w:eastAsia="华文宋体" w:hAnsi="华文宋体"/>
           <w:color w:val="000000" w:themeColor="text1"/>
         </w:rPr>
         <w:t>类似于石头剪刀布，现在规定双方有</w:t>
       </w:r>
       <w:r>
         <w:rPr>
-          <w:rFonts w:eastAsia="华文宋体" w:ascii="华文宋体" w:hAnsi="华文宋体"/>
+          <w:rFonts w:ascii="华文宋体" w:eastAsia="华文宋体" w:hAnsi="华文宋体"/>
           <w:color w:val="000000" w:themeColor="text1"/>
         </w:rPr>
         <w:t>n</w:t>
       </w:r>
       <w:r>
         <w:rPr>
-          <w:rFonts w:ascii="华文宋体" w:hAnsi="华文宋体" w:eastAsia="华文宋体"/>
+          <w:rFonts w:ascii="华文宋体" w:eastAsia="华文宋体" w:hAnsi="华文宋体"/>
           <w:color w:val="000000" w:themeColor="text1"/>
         </w:rPr>
         <w:t>种出招方式，并且规定当</w:t>
       </w:r>
       <w:r>
         <w:rPr>
-          <w:rFonts w:eastAsia="华文宋体" w:ascii="华文宋体" w:hAnsi="华文宋体"/>
+          <w:rFonts w:ascii="华文宋体" w:eastAsia="华文宋体" w:hAnsi="华文宋体"/>
           <w:color w:val="000000" w:themeColor="text1"/>
         </w:rPr>
         <w:t>a!= b</w:t>
       </w:r>
       <w:r>
         <w:rPr>
-          <w:rFonts w:ascii="华文宋体" w:hAnsi="华文宋体" w:eastAsia="华文宋体"/>
+          <w:rFonts w:ascii="华文宋体" w:eastAsia="华文宋体" w:hAnsi="华文宋体"/>
           <w:color w:val="000000" w:themeColor="text1"/>
         </w:rPr>
         <w:t>时，双方一定会决出胜负，问是否存在一个胜负关系图，使得无论一方出什么招式，另一方的胜率总是</w:t>
       </w:r>
       <w:r>
         <w:rPr>
-          <w:rFonts w:eastAsia="华文宋体" w:ascii="华文宋体" w:hAnsi="华文宋体"/>
+          <w:rFonts w:ascii="华文宋体" w:eastAsia="华文宋体" w:hAnsi="华文宋体"/>
           <w:color w:val="000000" w:themeColor="text1"/>
         </w:rPr>
         <w:t>$0.5$.</w:t>
@@ -2285,13 +2637,11 @@
     </w:p>
     <w:p>
       <w:pPr>
-        <w:pStyle w:val="Normal"/>
-        <w:ind w:firstLine="420"/>
-        <w:rPr/>
-      </w:pPr>
-      <w:r>
-        <w:rPr>
-          <w:rFonts w:ascii="华文宋体" w:hAnsi="华文宋体" w:eastAsia="华文宋体"/>
+        <w:ind w:firstLine="420"/>
+      </w:pPr>
+      <w:r>
+        <w:rPr>
+          <w:rFonts w:ascii="华文宋体" w:eastAsia="华文宋体" w:hAnsi="华文宋体"/>
           <w:b/>
           <w:color w:val="000000" w:themeColor="text1"/>
         </w:rPr>
@@ -2299,21 +2649,28 @@
       </w:r>
       <w:r>
         <w:rPr>
-          <w:rFonts w:ascii="华文宋体" w:hAnsi="华文宋体" w:eastAsia="华文宋体"/>
-          <w:color w:val="000000" w:themeColor="text1"/>
-        </w:rPr>
-        <w:t xml:space="preserve"> 判断</w:t>
-      </w:r>
-      <w:r>
-        <w:rPr>
-          <w:rFonts w:eastAsia="华文宋体" w:ascii="华文宋体" w:hAnsi="华文宋体"/>
+          <w:rFonts w:ascii="华文宋体" w:eastAsia="华文宋体" w:hAnsi="华文宋体"/>
+          <w:color w:val="000000" w:themeColor="text1"/>
+        </w:rPr>
+        <w:t xml:space="preserve"> </w:t>
+      </w:r>
+      <w:r>
+        <w:rPr>
+          <w:rFonts w:ascii="华文宋体" w:eastAsia="华文宋体" w:hAnsi="华文宋体"/>
+          <w:color w:val="000000" w:themeColor="text1"/>
+        </w:rPr>
+        <w:t>判断</w:t>
+      </w:r>
+      <w:r>
+        <w:rPr>
+          <w:rFonts w:ascii="华文宋体" w:eastAsia="华文宋体" w:hAnsi="华文宋体"/>
           <w:color w:val="000000" w:themeColor="text1"/>
         </w:rPr>
         <w:t>n</w:t>
       </w:r>
       <w:r>
         <w:rPr>
-          <w:rFonts w:ascii="华文宋体" w:hAnsi="华文宋体" w:eastAsia="华文宋体"/>
+          <w:rFonts w:ascii="华文宋体" w:eastAsia="华文宋体" w:hAnsi="华文宋体"/>
           <w:color w:val="000000" w:themeColor="text1"/>
         </w:rPr>
         <w:t>的奇偶性即可。</w:t>
@@ -2321,41 +2678,28 @@
     </w:p>
     <w:p>
       <w:pPr>
-        <w:pStyle w:val="Normal"/>
-        <w:rPr>
-          <w:rFonts w:ascii="华文宋体" w:hAnsi="华文宋体" w:eastAsia="华文宋体"/>
-          <w:b/>
-          <w:b/>
-          <w:color w:val="000000" w:themeColor="text1"/>
-          <w:sz w:val="28"/>
-          <w:szCs w:val="28"/>
-        </w:rPr>
-      </w:pPr>
-      <w:r>
-        <w:rPr>
-          <w:rFonts w:eastAsia="华文宋体" w:ascii="华文宋体" w:hAnsi="华文宋体"/>
-          <w:b/>
-          <w:color w:val="000000" w:themeColor="text1"/>
-          <w:sz w:val="28"/>
-          <w:szCs w:val="28"/>
-        </w:rPr>
-      </w:r>
-    </w:p>
-    <w:p>
-      <w:pPr>
-        <w:pStyle w:val="Normal"/>
-        <w:rPr>
-          <w:rFonts w:ascii="华文宋体" w:hAnsi="华文宋体" w:eastAsia="华文宋体"/>
-          <w:b/>
-          <w:b/>
-          <w:color w:val="000000" w:themeColor="text1"/>
-          <w:sz w:val="28"/>
-          <w:szCs w:val="28"/>
-        </w:rPr>
-      </w:pPr>
-      <w:r>
-        <w:rPr>
-          <w:rFonts w:eastAsia="华文宋体" w:ascii="华文宋体" w:hAnsi="华文宋体"/>
+        <w:rPr>
+          <w:rFonts w:ascii="华文宋体" w:eastAsia="华文宋体" w:hAnsi="华文宋体"/>
+          <w:b/>
+          <w:color w:val="000000" w:themeColor="text1"/>
+          <w:sz w:val="28"/>
+          <w:szCs w:val="28"/>
+        </w:rPr>
+      </w:pPr>
+    </w:p>
+    <w:p>
+      <w:pPr>
+        <w:rPr>
+          <w:rFonts w:ascii="华文宋体" w:eastAsia="华文宋体" w:hAnsi="华文宋体"/>
+          <w:b/>
+          <w:color w:val="000000" w:themeColor="text1"/>
+          <w:sz w:val="28"/>
+          <w:szCs w:val="28"/>
+        </w:rPr>
+      </w:pPr>
+      <w:r>
+        <w:rPr>
+          <w:rFonts w:ascii="华文宋体" w:eastAsia="华文宋体" w:hAnsi="华文宋体"/>
           <w:b/>
           <w:color w:val="000000" w:themeColor="text1"/>
           <w:sz w:val="28"/>
@@ -2365,7 +2709,7 @@
       </w:r>
       <w:r>
         <w:rPr>
-          <w:rFonts w:ascii="华文宋体" w:hAnsi="华文宋体" w:eastAsia="华文宋体"/>
+          <w:rFonts w:ascii="华文宋体" w:eastAsia="华文宋体" w:hAnsi="华文宋体"/>
           <w:b/>
           <w:color w:val="000000" w:themeColor="text1"/>
           <w:sz w:val="28"/>
@@ -2375,7 +2719,7 @@
       </w:r>
       <w:r>
         <w:rPr>
-          <w:rFonts w:eastAsia="华文宋体" w:ascii="华文宋体" w:hAnsi="华文宋体"/>
+          <w:rFonts w:ascii="华文宋体" w:eastAsia="华文宋体" w:hAnsi="华文宋体"/>
           <w:b/>
           <w:color w:val="000000" w:themeColor="text1"/>
           <w:sz w:val="28"/>
@@ -2386,42 +2730,57 @@
     </w:p>
     <w:p>
       <w:pPr>
-        <w:pStyle w:val="Normal"/>
-        <w:ind w:firstLine="420"/>
-        <w:rPr>
-          <w:rFonts w:ascii="华文宋体" w:hAnsi="华文宋体" w:eastAsia="华文宋体"/>
-          <w:color w:val="000000" w:themeColor="text1"/>
-        </w:rPr>
-      </w:pPr>
-      <w:r>
-        <w:rPr>
-          <w:rFonts w:ascii="华文宋体" w:hAnsi="华文宋体" w:eastAsia="华文宋体"/>
-          <w:b/>
-          <w:color w:val="000000" w:themeColor="text1"/>
-        </w:rPr>
-        <w:t>负责：郭雨 王鹏</w:t>
-      </w:r>
-    </w:p>
-    <w:p>
-      <w:pPr>
-        <w:pStyle w:val="Normal"/>
-        <w:ind w:firstLine="420"/>
-        <w:rPr>
-          <w:rFonts w:ascii="华文宋体" w:hAnsi="华文宋体" w:eastAsia="华文宋体"/>
-          <w:color w:val="000000" w:themeColor="text1"/>
-        </w:rPr>
-      </w:pPr>
-      <w:r>
-        <w:rPr>
-          <w:rFonts w:ascii="华文宋体" w:hAnsi="华文宋体" w:eastAsia="华文宋体"/>
-          <w:b/>
-          <w:color w:val="000000" w:themeColor="text1"/>
-        </w:rPr>
+        <w:ind w:firstLine="420"/>
+        <w:rPr>
+          <w:rFonts w:ascii="华文宋体" w:eastAsia="华文宋体" w:hAnsi="华文宋体"/>
+          <w:color w:val="000000" w:themeColor="text1"/>
+        </w:rPr>
+      </w:pPr>
+      <w:r>
+        <w:rPr>
+          <w:rFonts w:ascii="华文宋体" w:eastAsia="华文宋体" w:hAnsi="华文宋体"/>
+          <w:b/>
+          <w:color w:val="000000" w:themeColor="text1"/>
+        </w:rPr>
+        <w:t>负责：郭雨</w:t>
+      </w:r>
+      <w:r>
+        <w:rPr>
+          <w:rFonts w:ascii="华文宋体" w:eastAsia="华文宋体" w:hAnsi="华文宋体"/>
+          <w:b/>
+          <w:color w:val="000000" w:themeColor="text1"/>
+        </w:rPr>
+        <w:t xml:space="preserve"> </w:t>
+      </w:r>
+      <w:r>
+        <w:rPr>
+          <w:rFonts w:ascii="华文宋体" w:eastAsia="华文宋体" w:hAnsi="华文宋体"/>
+          <w:b/>
+          <w:color w:val="000000" w:themeColor="text1"/>
+        </w:rPr>
+        <w:t>王鹏</w:t>
+      </w:r>
+    </w:p>
+    <w:p>
+      <w:pPr>
+        <w:ind w:firstLine="420"/>
+        <w:rPr>
+          <w:rFonts w:ascii="华文宋体" w:eastAsia="华文宋体" w:hAnsi="华文宋体"/>
+          <w:color w:val="000000" w:themeColor="text1"/>
+        </w:rPr>
+      </w:pPr>
+      <w:r>
+        <w:rPr>
+          <w:rFonts w:ascii="华文宋体" w:eastAsia="华文宋体" w:hAnsi="华文宋体"/>
+          <w:b/>
+          <w:color w:val="000000" w:themeColor="text1"/>
+        </w:rPr>
+        <w:lastRenderedPageBreak/>
         <w:t>情况：</w:t>
       </w:r>
       <w:r>
         <w:rPr>
-          <w:rFonts w:eastAsia="华文宋体" w:ascii="华文宋体" w:hAnsi="华文宋体"/>
+          <w:rFonts w:ascii="华文宋体" w:eastAsia="华文宋体" w:hAnsi="华文宋体"/>
           <w:b/>
           <w:color w:val="000000" w:themeColor="text1"/>
         </w:rPr>
@@ -2430,16 +2789,15 @@
     </w:p>
     <w:p>
       <w:pPr>
-        <w:pStyle w:val="Normal"/>
-        <w:ind w:firstLine="420"/>
-        <w:rPr>
-          <w:rFonts w:ascii="华文宋体" w:hAnsi="华文宋体" w:eastAsia="华文宋体"/>
-          <w:color w:val="000000" w:themeColor="text1"/>
-        </w:rPr>
-      </w:pPr>
-      <w:r>
-        <w:rPr>
-          <w:rFonts w:ascii="华文宋体" w:hAnsi="华文宋体" w:eastAsia="华文宋体"/>
+        <w:ind w:firstLine="420"/>
+        <w:rPr>
+          <w:rFonts w:ascii="华文宋体" w:eastAsia="华文宋体" w:hAnsi="华文宋体"/>
+          <w:color w:val="000000" w:themeColor="text1"/>
+        </w:rPr>
+      </w:pPr>
+      <w:r>
+        <w:rPr>
+          <w:rFonts w:ascii="华文宋体" w:eastAsia="华文宋体" w:hAnsi="华文宋体"/>
           <w:b/>
           <w:color w:val="000000" w:themeColor="text1"/>
         </w:rPr>
@@ -2447,7 +2805,7 @@
       </w:r>
       <w:r>
         <w:rPr>
-          <w:rFonts w:ascii="华文宋体" w:hAnsi="华文宋体" w:eastAsia="华文宋体"/>
+          <w:rFonts w:ascii="华文宋体" w:eastAsia="华文宋体" w:hAnsi="华文宋体"/>
           <w:color w:val="000000" w:themeColor="text1"/>
         </w:rPr>
         <w:t xml:space="preserve"> </w:t>
@@ -2455,54 +2813,68 @@
     </w:p>
     <w:p>
       <w:pPr>
-        <w:pStyle w:val="Normal"/>
-        <w:ind w:firstLine="420"/>
-        <w:rPr>
-          <w:rFonts w:ascii="华文宋体" w:hAnsi="华文宋体" w:eastAsia="华文宋体"/>
-          <w:color w:val="000000" w:themeColor="text1"/>
-        </w:rPr>
-      </w:pPr>
-      <w:r>
-        <w:rPr>
-          <w:rFonts w:eastAsia="华文宋体" w:ascii="华文宋体" w:hAnsi="华文宋体"/>
+        <w:ind w:firstLine="420"/>
+        <w:rPr>
+          <w:rFonts w:ascii="华文宋体" w:eastAsia="华文宋体" w:hAnsi="华文宋体"/>
+          <w:color w:val="000000" w:themeColor="text1"/>
+        </w:rPr>
+      </w:pPr>
+      <w:r>
+        <w:rPr>
+          <w:rFonts w:ascii="华文宋体" w:eastAsia="华文宋体" w:hAnsi="华文宋体"/>
           <w:color w:val="000000" w:themeColor="text1"/>
         </w:rPr>
         <w:tab/>
       </w:r>
       <w:r>
         <w:rPr>
-          <w:rFonts w:ascii="华文宋体" w:hAnsi="华文宋体" w:eastAsia="华文宋体"/>
+          <w:rFonts w:ascii="华文宋体" w:eastAsia="华文宋体" w:hAnsi="华文宋体"/>
           <w:color w:val="000000" w:themeColor="text1"/>
         </w:rPr>
         <w:t>给定一张无向图，每个点有权值</w:t>
       </w:r>
       <w:r>
         <w:rPr>
-          <w:rFonts w:eastAsia="华文宋体" w:ascii="华文宋体" w:hAnsi="华文宋体"/>
+          <w:rFonts w:ascii="华文宋体" w:eastAsia="华文宋体" w:hAnsi="华文宋体"/>
           <w:color w:val="000000" w:themeColor="text1"/>
         </w:rPr>
         <w:t>Ai</w:t>
       </w:r>
       <w:r>
         <w:rPr>
-          <w:rFonts w:ascii="华文宋体" w:hAnsi="华文宋体" w:eastAsia="华文宋体"/>
-          <w:color w:val="000000" w:themeColor="text1"/>
-        </w:rPr>
-        <w:t>。在图上走欧拉路径，答案为路径经过点的权值异或和。最大化答案</w:t>
-      </w:r>
-    </w:p>
-    <w:p>
-      <w:pPr>
-        <w:pStyle w:val="Normal"/>
-        <w:ind w:firstLine="420"/>
-        <w:rPr>
-          <w:rFonts w:ascii="华文宋体" w:hAnsi="华文宋体" w:eastAsia="华文宋体"/>
-          <w:color w:val="000000" w:themeColor="text1"/>
-        </w:rPr>
-      </w:pPr>
-      <w:r>
-        <w:rPr>
-          <w:rFonts w:ascii="华文宋体" w:hAnsi="华文宋体" w:eastAsia="华文宋体"/>
+          <w:rFonts w:ascii="华文宋体" w:eastAsia="华文宋体" w:hAnsi="华文宋体"/>
+          <w:color w:val="000000" w:themeColor="text1"/>
+        </w:rPr>
+        <w:t>。在图上走欧拉路径，答案为路径经过点的</w:t>
+      </w:r>
+      <w:proofErr w:type="gramStart"/>
+      <w:r>
+        <w:rPr>
+          <w:rFonts w:ascii="华文宋体" w:eastAsia="华文宋体" w:hAnsi="华文宋体"/>
+          <w:color w:val="000000" w:themeColor="text1"/>
+        </w:rPr>
+        <w:t>权值异或和</w:t>
+      </w:r>
+      <w:proofErr w:type="gramEnd"/>
+      <w:r>
+        <w:rPr>
+          <w:rFonts w:ascii="华文宋体" w:eastAsia="华文宋体" w:hAnsi="华文宋体"/>
+          <w:color w:val="000000" w:themeColor="text1"/>
+        </w:rPr>
+        <w:t>。最大化答案</w:t>
+      </w:r>
+    </w:p>
+    <w:p>
+      <w:pPr>
+        <w:ind w:firstLine="420"/>
+        <w:rPr>
+          <w:rFonts w:ascii="华文宋体" w:eastAsia="华文宋体" w:hAnsi="华文宋体"/>
+          <w:color w:val="000000" w:themeColor="text1"/>
+        </w:rPr>
+      </w:pPr>
+      <w:r>
+        <w:rPr>
+          <w:rFonts w:ascii="华文宋体" w:eastAsia="华文宋体" w:hAnsi="华文宋体"/>
           <w:b/>
           <w:color w:val="000000" w:themeColor="text1"/>
         </w:rPr>
@@ -2510,7 +2882,7 @@
       </w:r>
       <w:r>
         <w:rPr>
-          <w:rFonts w:ascii="华文宋体" w:hAnsi="华文宋体" w:eastAsia="华文宋体"/>
+          <w:rFonts w:ascii="华文宋体" w:eastAsia="华文宋体" w:hAnsi="华文宋体"/>
           <w:color w:val="000000" w:themeColor="text1"/>
         </w:rPr>
         <w:t xml:space="preserve"> </w:t>
@@ -2518,23 +2890,22 @@
     </w:p>
     <w:p>
       <w:pPr>
-        <w:pStyle w:val="Normal"/>
-        <w:ind w:firstLine="420"/>
-        <w:rPr>
-          <w:rFonts w:ascii="华文宋体" w:hAnsi="华文宋体" w:eastAsia="华文宋体"/>
-          <w:color w:val="000000" w:themeColor="text1"/>
-        </w:rPr>
-      </w:pPr>
-      <w:r>
-        <w:rPr>
-          <w:rFonts w:eastAsia="华文宋体" w:ascii="华文宋体" w:hAnsi="华文宋体"/>
+        <w:ind w:firstLine="420"/>
+        <w:rPr>
+          <w:rFonts w:ascii="华文宋体" w:eastAsia="华文宋体" w:hAnsi="华文宋体"/>
+          <w:color w:val="000000" w:themeColor="text1"/>
+        </w:rPr>
+      </w:pPr>
+      <w:r>
+        <w:rPr>
+          <w:rFonts w:ascii="华文宋体" w:eastAsia="华文宋体" w:hAnsi="华文宋体"/>
           <w:color w:val="000000" w:themeColor="text1"/>
         </w:rPr>
         <w:tab/>
       </w:r>
       <w:r>
         <w:rPr>
-          <w:rFonts w:ascii="华文宋体" w:hAnsi="华文宋体" w:eastAsia="华文宋体"/>
+          <w:rFonts w:ascii="华文宋体" w:eastAsia="华文宋体" w:hAnsi="华文宋体"/>
           <w:color w:val="000000" w:themeColor="text1"/>
         </w:rPr>
         <w:t>欧拉路径（除首尾两点外）每个点出现的次数仅与该点度数有关，对答案的贡献固定。如果是欧拉路径，则直接得到了解。如果是欧拉回路，则首尾两点相同，但出现了两次。因此枚举起始点即可。</w:t>
@@ -2542,41 +2913,28 @@
     </w:p>
     <w:p>
       <w:pPr>
-        <w:pStyle w:val="Normal"/>
-        <w:rPr>
-          <w:rFonts w:ascii="华文宋体" w:hAnsi="华文宋体" w:eastAsia="华文宋体"/>
-          <w:b/>
-          <w:b/>
-          <w:color w:val="000000" w:themeColor="text1"/>
-          <w:sz w:val="28"/>
-          <w:szCs w:val="28"/>
-        </w:rPr>
-      </w:pPr>
-      <w:r>
-        <w:rPr>
-          <w:rFonts w:eastAsia="华文宋体" w:ascii="华文宋体" w:hAnsi="华文宋体"/>
-          <w:b/>
-          <w:color w:val="000000" w:themeColor="text1"/>
-          <w:sz w:val="28"/>
-          <w:szCs w:val="28"/>
-        </w:rPr>
-      </w:r>
-    </w:p>
-    <w:p>
-      <w:pPr>
-        <w:pStyle w:val="Normal"/>
-        <w:rPr>
-          <w:rFonts w:ascii="华文宋体" w:hAnsi="华文宋体" w:eastAsia="华文宋体"/>
-          <w:b/>
-          <w:b/>
-          <w:color w:val="000000" w:themeColor="text1"/>
-          <w:sz w:val="28"/>
-          <w:szCs w:val="28"/>
-        </w:rPr>
-      </w:pPr>
-      <w:r>
-        <w:rPr>
-          <w:rFonts w:eastAsia="华文宋体" w:ascii="华文宋体" w:hAnsi="华文宋体"/>
+        <w:rPr>
+          <w:rFonts w:ascii="华文宋体" w:eastAsia="华文宋体" w:hAnsi="华文宋体"/>
+          <w:b/>
+          <w:color w:val="000000" w:themeColor="text1"/>
+          <w:sz w:val="28"/>
+          <w:szCs w:val="28"/>
+        </w:rPr>
+      </w:pPr>
+    </w:p>
+    <w:p>
+      <w:pPr>
+        <w:rPr>
+          <w:rFonts w:ascii="华文宋体" w:eastAsia="华文宋体" w:hAnsi="华文宋体"/>
+          <w:b/>
+          <w:color w:val="000000" w:themeColor="text1"/>
+          <w:sz w:val="28"/>
+          <w:szCs w:val="28"/>
+        </w:rPr>
+      </w:pPr>
+      <w:r>
+        <w:rPr>
+          <w:rFonts w:ascii="华文宋体" w:eastAsia="华文宋体" w:hAnsi="华文宋体"/>
           <w:b/>
           <w:color w:val="000000" w:themeColor="text1"/>
           <w:sz w:val="28"/>
@@ -2586,7 +2944,7 @@
       </w:r>
       <w:r>
         <w:rPr>
-          <w:rFonts w:ascii="华文宋体" w:hAnsi="华文宋体" w:eastAsia="华文宋体"/>
+          <w:rFonts w:ascii="华文宋体" w:eastAsia="华文宋体" w:hAnsi="华文宋体"/>
           <w:b/>
           <w:color w:val="000000" w:themeColor="text1"/>
           <w:sz w:val="28"/>
@@ -2596,7 +2954,7 @@
       </w:r>
       <w:r>
         <w:rPr>
-          <w:rFonts w:eastAsia="华文宋体" w:ascii="华文宋体" w:hAnsi="华文宋体"/>
+          <w:rFonts w:ascii="华文宋体" w:eastAsia="华文宋体" w:hAnsi="华文宋体"/>
           <w:b/>
           <w:color w:val="000000" w:themeColor="text1"/>
           <w:sz w:val="28"/>
@@ -2607,41 +2965,55 @@
     </w:p>
     <w:p>
       <w:pPr>
-        <w:pStyle w:val="Normal"/>
-        <w:ind w:firstLine="420"/>
-        <w:rPr>
-          <w:rFonts w:ascii="华文宋体" w:hAnsi="华文宋体" w:eastAsia="华文宋体"/>
-          <w:color w:val="000000" w:themeColor="text1"/>
-        </w:rPr>
-      </w:pPr>
-      <w:r>
-        <w:rPr>
-          <w:rFonts w:ascii="华文宋体" w:hAnsi="华文宋体" w:eastAsia="华文宋体"/>
+        <w:ind w:firstLine="420"/>
+        <w:rPr>
+          <w:rFonts w:ascii="华文宋体" w:eastAsia="华文宋体" w:hAnsi="华文宋体"/>
+          <w:color w:val="000000" w:themeColor="text1"/>
+        </w:rPr>
+      </w:pPr>
+      <w:r>
+        <w:rPr>
+          <w:rFonts w:ascii="华文宋体" w:eastAsia="华文宋体" w:hAnsi="华文宋体"/>
           <w:b/>
           <w:color w:val="000000" w:themeColor="text1"/>
         </w:rPr>
         <w:t>负责：</w:t>
       </w:r>
-      <w:r>
-        <w:rPr>
-          <w:rFonts w:ascii="华文宋体" w:hAnsi="华文宋体" w:eastAsia="华文宋体"/>
-          <w:color w:val="000000" w:themeColor="text1"/>
-        </w:rPr>
-        <w:t>罗齐尧 郭雨</w:t>
-      </w:r>
-    </w:p>
-    <w:p>
-      <w:pPr>
-        <w:pStyle w:val="Normal"/>
-        <w:ind w:firstLine="420"/>
-        <w:rPr>
-          <w:rFonts w:ascii="华文宋体" w:hAnsi="华文宋体" w:eastAsia="华文宋体"/>
-          <w:color w:val="000000" w:themeColor="text1"/>
-        </w:rPr>
-      </w:pPr>
-      <w:r>
-        <w:rPr>
-          <w:rFonts w:ascii="华文宋体" w:hAnsi="华文宋体" w:eastAsia="华文宋体"/>
+      <w:proofErr w:type="gramStart"/>
+      <w:r>
+        <w:rPr>
+          <w:rFonts w:ascii="华文宋体" w:eastAsia="华文宋体" w:hAnsi="华文宋体"/>
+          <w:color w:val="000000" w:themeColor="text1"/>
+        </w:rPr>
+        <w:t>罗齐尧</w:t>
+      </w:r>
+      <w:proofErr w:type="gramEnd"/>
+      <w:r>
+        <w:rPr>
+          <w:rFonts w:ascii="华文宋体" w:eastAsia="华文宋体" w:hAnsi="华文宋体"/>
+          <w:color w:val="000000" w:themeColor="text1"/>
+        </w:rPr>
+        <w:t xml:space="preserve"> </w:t>
+      </w:r>
+      <w:r>
+        <w:rPr>
+          <w:rFonts w:ascii="华文宋体" w:eastAsia="华文宋体" w:hAnsi="华文宋体"/>
+          <w:color w:val="000000" w:themeColor="text1"/>
+        </w:rPr>
+        <w:t>郭雨</w:t>
+      </w:r>
+    </w:p>
+    <w:p>
+      <w:pPr>
+        <w:ind w:firstLine="420"/>
+        <w:rPr>
+          <w:rFonts w:ascii="华文宋体" w:eastAsia="华文宋体" w:hAnsi="华文宋体"/>
+          <w:color w:val="000000" w:themeColor="text1"/>
+        </w:rPr>
+      </w:pPr>
+      <w:r>
+        <w:rPr>
+          <w:rFonts w:ascii="华文宋体" w:eastAsia="华文宋体" w:hAnsi="华文宋体"/>
           <w:b/>
           <w:color w:val="000000" w:themeColor="text1"/>
         </w:rPr>
@@ -2649,21 +3021,21 @@
       </w:r>
       <w:r>
         <w:rPr>
-          <w:rFonts w:eastAsia="华文宋体" w:ascii="华文宋体" w:hAnsi="华文宋体"/>
+          <w:rFonts w:ascii="华文宋体" w:eastAsia="华文宋体" w:hAnsi="华文宋体"/>
           <w:color w:val="000000" w:themeColor="text1"/>
         </w:rPr>
         <w:t>103min</w:t>
       </w:r>
       <w:r>
         <w:rPr>
-          <w:rFonts w:ascii="华文宋体" w:hAnsi="华文宋体" w:eastAsia="华文宋体"/>
+          <w:rFonts w:ascii="华文宋体" w:eastAsia="华文宋体" w:hAnsi="华文宋体"/>
           <w:color w:val="000000" w:themeColor="text1"/>
         </w:rPr>
         <w:t>－</w:t>
       </w:r>
       <w:r>
         <w:rPr>
-          <w:rFonts w:eastAsia="华文宋体" w:ascii="华文宋体" w:hAnsi="华文宋体"/>
+          <w:rFonts w:ascii="华文宋体" w:eastAsia="华文宋体" w:hAnsi="华文宋体"/>
           <w:color w:val="000000" w:themeColor="text1"/>
         </w:rPr>
         <w:t>1A</w:t>
@@ -2671,16 +3043,15 @@
     </w:p>
     <w:p>
       <w:pPr>
-        <w:pStyle w:val="Normal"/>
-        <w:ind w:firstLine="420"/>
-        <w:rPr>
-          <w:rFonts w:ascii="华文宋体" w:hAnsi="华文宋体" w:eastAsia="华文宋体"/>
-          <w:color w:val="000000" w:themeColor="text1"/>
-        </w:rPr>
-      </w:pPr>
-      <w:r>
-        <w:rPr>
-          <w:rFonts w:ascii="华文宋体" w:hAnsi="华文宋体" w:eastAsia="华文宋体"/>
+        <w:ind w:firstLine="420"/>
+        <w:rPr>
+          <w:rFonts w:ascii="华文宋体" w:eastAsia="华文宋体" w:hAnsi="华文宋体"/>
+          <w:color w:val="000000" w:themeColor="text1"/>
+        </w:rPr>
+      </w:pPr>
+      <w:r>
+        <w:rPr>
+          <w:rFonts w:ascii="华文宋体" w:eastAsia="华文宋体" w:hAnsi="华文宋体"/>
           <w:b/>
           <w:color w:val="000000" w:themeColor="text1"/>
         </w:rPr>
@@ -2688,77 +3059,86 @@
       </w:r>
       <w:r>
         <w:rPr>
-          <w:rFonts w:ascii="华文宋体" w:hAnsi="华文宋体" w:eastAsia="华文宋体"/>
+          <w:rFonts w:ascii="华文宋体" w:eastAsia="华文宋体" w:hAnsi="华文宋体"/>
           <w:color w:val="000000" w:themeColor="text1"/>
         </w:rPr>
         <w:t>给你</w:t>
       </w:r>
       <w:r>
         <w:rPr>
-          <w:rFonts w:eastAsia="华文宋体" w:ascii="华文宋体" w:hAnsi="华文宋体"/>
+          <w:rFonts w:ascii="华文宋体" w:eastAsia="华文宋体" w:hAnsi="华文宋体"/>
           <w:color w:val="000000" w:themeColor="text1"/>
         </w:rPr>
         <w:t>n</w:t>
       </w:r>
       <w:r>
         <w:rPr>
-          <w:rFonts w:ascii="华文宋体" w:hAnsi="华文宋体" w:eastAsia="华文宋体"/>
+          <w:rFonts w:ascii="华文宋体" w:eastAsia="华文宋体" w:hAnsi="华文宋体"/>
           <w:color w:val="000000" w:themeColor="text1"/>
         </w:rPr>
         <w:t>个数，求最小的</w:t>
       </w:r>
       <w:r>
         <w:rPr>
-          <w:rFonts w:eastAsia="华文宋体" w:ascii="华文宋体" w:hAnsi="华文宋体"/>
+          <w:rFonts w:ascii="华文宋体" w:eastAsia="华文宋体" w:hAnsi="华文宋体"/>
           <w:color w:val="000000" w:themeColor="text1"/>
         </w:rPr>
         <w:t>K</w:t>
       </w:r>
       <w:r>
         <w:rPr>
-          <w:rFonts w:ascii="华文宋体" w:hAnsi="华文宋体" w:eastAsia="华文宋体"/>
+          <w:rFonts w:ascii="华文宋体" w:eastAsia="华文宋体" w:hAnsi="华文宋体"/>
           <w:color w:val="000000" w:themeColor="text1"/>
         </w:rPr>
         <w:t>，使得</w:t>
       </w:r>
       <w:r>
         <w:rPr>
-          <w:rFonts w:eastAsia="华文宋体" w:ascii="华文宋体" w:hAnsi="华文宋体"/>
+          <w:rFonts w:ascii="华文宋体" w:eastAsia="华文宋体" w:hAnsi="华文宋体"/>
           <w:color w:val="000000" w:themeColor="text1"/>
         </w:rPr>
         <w:t>K</w:t>
       </w:r>
       <w:r>
         <w:rPr>
-          <w:rFonts w:ascii="华文宋体" w:hAnsi="华文宋体" w:eastAsia="华文宋体"/>
+          <w:rFonts w:ascii="华文宋体" w:eastAsia="华文宋体" w:hAnsi="华文宋体"/>
           <w:color w:val="000000" w:themeColor="text1"/>
         </w:rPr>
         <w:t>－</w:t>
       </w:r>
       <w:r>
         <w:rPr>
-          <w:rFonts w:eastAsia="华文宋体" w:ascii="华文宋体" w:hAnsi="华文宋体"/>
+          <w:rFonts w:ascii="华文宋体" w:eastAsia="华文宋体" w:hAnsi="华文宋体"/>
           <w:color w:val="000000" w:themeColor="text1"/>
         </w:rPr>
         <w:t>Huffman</w:t>
       </w:r>
-      <w:r>
-        <w:rPr>
-          <w:rFonts w:ascii="华文宋体" w:hAnsi="华文宋体" w:eastAsia="华文宋体"/>
-          <w:color w:val="000000" w:themeColor="text1"/>
-        </w:rPr>
-        <w:t>所有非叶结点之和小于等于</w:t>
-      </w:r>
-      <w:r>
-        <w:rPr>
-          <w:rFonts w:eastAsia="华文宋体" w:ascii="华文宋体" w:hAnsi="华文宋体"/>
+      <w:proofErr w:type="gramStart"/>
+      <w:r>
+        <w:rPr>
+          <w:rFonts w:ascii="华文宋体" w:eastAsia="华文宋体" w:hAnsi="华文宋体"/>
+          <w:color w:val="000000" w:themeColor="text1"/>
+        </w:rPr>
+        <w:t>所有非叶结点</w:t>
+      </w:r>
+      <w:proofErr w:type="gramEnd"/>
+      <w:r>
+        <w:rPr>
+          <w:rFonts w:ascii="华文宋体" w:eastAsia="华文宋体" w:hAnsi="华文宋体"/>
+          <w:color w:val="000000" w:themeColor="text1"/>
+        </w:rPr>
+        <w:t>之和小于等于</w:t>
+      </w:r>
+      <w:r>
+        <w:rPr>
+          <w:rFonts w:ascii="华文宋体" w:eastAsia="华文宋体" w:hAnsi="华文宋体"/>
           <w:color w:val="000000" w:themeColor="text1"/>
         </w:rPr>
         <w:t>T</w:t>
       </w:r>
       <w:r>
         <w:rPr>
-          <w:rFonts w:ascii="华文宋体" w:hAnsi="华文宋体" w:eastAsia="华文宋体"/>
+          <w:rFonts w:ascii="华文宋体" w:eastAsia="华文宋体" w:hAnsi="华文宋体"/>
           <w:color w:val="000000" w:themeColor="text1"/>
         </w:rPr>
         <w:t>。</w:t>
@@ -2766,16 +3146,15 @@
     </w:p>
     <w:p>
       <w:pPr>
-        <w:pStyle w:val="Normal"/>
-        <w:ind w:firstLine="420"/>
-        <w:rPr>
-          <w:rFonts w:ascii="华文宋体" w:hAnsi="华文宋体" w:eastAsia="华文宋体"/>
-          <w:color w:val="000000" w:themeColor="text1"/>
-        </w:rPr>
-      </w:pPr>
-      <w:r>
-        <w:rPr>
-          <w:rFonts w:ascii="华文宋体" w:hAnsi="华文宋体" w:eastAsia="华文宋体"/>
+        <w:ind w:firstLine="420"/>
+        <w:rPr>
+          <w:rFonts w:ascii="华文宋体" w:eastAsia="华文宋体" w:hAnsi="华文宋体"/>
+          <w:color w:val="000000" w:themeColor="text1"/>
+        </w:rPr>
+      </w:pPr>
+      <w:r>
+        <w:rPr>
+          <w:rFonts w:ascii="华文宋体" w:eastAsia="华文宋体" w:hAnsi="华文宋体"/>
           <w:b/>
           <w:color w:val="000000" w:themeColor="text1"/>
         </w:rPr>
@@ -2783,147 +3162,195 @@
       </w:r>
       <w:r>
         <w:rPr>
-          <w:rFonts w:ascii="华文宋体" w:hAnsi="华文宋体" w:eastAsia="华文宋体"/>
+          <w:rFonts w:ascii="华文宋体" w:eastAsia="华文宋体" w:hAnsi="华文宋体"/>
           <w:color w:val="000000" w:themeColor="text1"/>
         </w:rPr>
         <w:t>显然对于</w:t>
       </w:r>
       <w:r>
         <w:rPr>
-          <w:rFonts w:eastAsia="华文宋体" w:ascii="华文宋体" w:hAnsi="华文宋体"/>
+          <w:rFonts w:ascii="华文宋体" w:eastAsia="华文宋体" w:hAnsi="华文宋体"/>
           <w:color w:val="000000" w:themeColor="text1"/>
         </w:rPr>
         <w:t>K</w:t>
       </w:r>
       <w:r>
         <w:rPr>
-          <w:rFonts w:ascii="华文宋体" w:hAnsi="华文宋体" w:eastAsia="华文宋体"/>
+          <w:rFonts w:ascii="华文宋体" w:eastAsia="华文宋体" w:hAnsi="华文宋体"/>
           <w:color w:val="000000" w:themeColor="text1"/>
         </w:rPr>
         <w:t>结果有单调性，二分</w:t>
       </w:r>
       <w:r>
         <w:rPr>
-          <w:rFonts w:eastAsia="华文宋体" w:ascii="华文宋体" w:hAnsi="华文宋体"/>
+          <w:rFonts w:ascii="华文宋体" w:eastAsia="华文宋体" w:hAnsi="华文宋体"/>
           <w:color w:val="000000" w:themeColor="text1"/>
         </w:rPr>
         <w:t>K</w:t>
       </w:r>
       <w:r>
         <w:rPr>
-          <w:rFonts w:ascii="华文宋体" w:hAnsi="华文宋体" w:eastAsia="华文宋体"/>
+          <w:rFonts w:ascii="华文宋体" w:eastAsia="华文宋体" w:hAnsi="华文宋体"/>
           <w:color w:val="000000" w:themeColor="text1"/>
         </w:rPr>
         <w:t>做</w:t>
       </w:r>
       <w:r>
         <w:rPr>
-          <w:rFonts w:eastAsia="华文宋体" w:ascii="华文宋体" w:hAnsi="华文宋体"/>
+          <w:rFonts w:ascii="华文宋体" w:eastAsia="华文宋体" w:hAnsi="华文宋体"/>
           <w:color w:val="000000" w:themeColor="text1"/>
         </w:rPr>
         <w:t>K</w:t>
       </w:r>
       <w:r>
         <w:rPr>
-          <w:rFonts w:ascii="华文宋体" w:hAnsi="华文宋体" w:eastAsia="华文宋体"/>
+          <w:rFonts w:ascii="华文宋体" w:eastAsia="华文宋体" w:hAnsi="华文宋体"/>
           <w:color w:val="000000" w:themeColor="text1"/>
         </w:rPr>
         <w:t>－</w:t>
       </w:r>
       <w:r>
         <w:rPr>
-          <w:rFonts w:eastAsia="华文宋体" w:ascii="华文宋体" w:hAnsi="华文宋体"/>
+          <w:rFonts w:ascii="华文宋体" w:eastAsia="华文宋体" w:hAnsi="华文宋体"/>
           <w:color w:val="000000" w:themeColor="text1"/>
         </w:rPr>
         <w:t>Huffman</w:t>
       </w:r>
       <w:r>
         <w:rPr>
-          <w:rFonts w:ascii="华文宋体" w:hAnsi="华文宋体" w:eastAsia="华文宋体"/>
+          <w:rFonts w:ascii="华文宋体" w:eastAsia="华文宋体" w:hAnsi="华文宋体"/>
           <w:color w:val="000000" w:themeColor="text1"/>
         </w:rPr>
         <w:t>树，只要注意</w:t>
       </w:r>
       <w:r>
         <w:rPr>
-          <w:rFonts w:eastAsia="华文宋体" w:ascii="华文宋体" w:hAnsi="华文宋体"/>
+          <w:rFonts w:ascii="华文宋体" w:eastAsia="华文宋体" w:hAnsi="华文宋体"/>
           <w:color w:val="000000" w:themeColor="text1"/>
         </w:rPr>
         <w:t>K</w:t>
       </w:r>
       <w:r>
         <w:rPr>
-          <w:rFonts w:ascii="华文宋体" w:hAnsi="华文宋体" w:eastAsia="华文宋体"/>
+          <w:rFonts w:ascii="华文宋体" w:eastAsia="华文宋体" w:hAnsi="华文宋体"/>
           <w:color w:val="000000" w:themeColor="text1"/>
         </w:rPr>
         <w:t>－</w:t>
       </w:r>
       <w:r>
         <w:rPr>
-          <w:rFonts w:eastAsia="华文宋体" w:ascii="华文宋体" w:hAnsi="华文宋体"/>
+          <w:rFonts w:ascii="华文宋体" w:eastAsia="华文宋体" w:hAnsi="华文宋体"/>
           <w:color w:val="000000" w:themeColor="text1"/>
         </w:rPr>
         <w:t>Huffman</w:t>
       </w:r>
       <w:r>
         <w:rPr>
-          <w:rFonts w:ascii="华文宋体" w:hAnsi="华文宋体" w:eastAsia="华文宋体"/>
+          <w:rFonts w:ascii="华文宋体" w:eastAsia="华文宋体" w:hAnsi="华文宋体"/>
           <w:color w:val="000000" w:themeColor="text1"/>
         </w:rPr>
         <w:t>的最后一层可以不满足</w:t>
       </w:r>
       <w:r>
         <w:rPr>
-          <w:rFonts w:eastAsia="华文宋体" w:ascii="华文宋体" w:hAnsi="华文宋体"/>
+          <w:rFonts w:ascii="华文宋体" w:eastAsia="华文宋体" w:hAnsi="华文宋体"/>
           <w:color w:val="000000" w:themeColor="text1"/>
         </w:rPr>
         <w:t>K</w:t>
       </w:r>
       <w:r>
         <w:rPr>
-          <w:rFonts w:ascii="华文宋体" w:hAnsi="华文宋体" w:eastAsia="华文宋体"/>
+          <w:rFonts w:ascii="华文宋体" w:eastAsia="华文宋体" w:hAnsi="华文宋体"/>
           <w:color w:val="000000" w:themeColor="text1"/>
         </w:rPr>
         <w:t>，但是上面的每一层都要满足有</w:t>
       </w:r>
       <w:r>
         <w:rPr>
-          <w:rFonts w:eastAsia="华文宋体" w:ascii="华文宋体" w:hAnsi="华文宋体"/>
+          <w:rFonts w:ascii="华文宋体" w:eastAsia="华文宋体" w:hAnsi="华文宋体"/>
           <w:color w:val="000000" w:themeColor="text1"/>
         </w:rPr>
         <w:t>K</w:t>
       </w:r>
-      <w:r>
-        <w:rPr>
-          <w:rFonts w:ascii="华文宋体" w:hAnsi="华文宋体" w:eastAsia="华文宋体"/>
-          <w:color w:val="000000" w:themeColor="text1"/>
-        </w:rPr>
-        <w:t>个孩子。这样的复杂度是</w:t>
-      </w:r>
-      <w:r>
-        <w:rPr>
-          <w:rFonts w:eastAsia="华文宋体" w:ascii="华文宋体" w:hAnsi="华文宋体"/>
-          <w:color w:val="000000" w:themeColor="text1"/>
-        </w:rPr>
-        <w:t>O(n*(logn)^2)</w:t>
-      </w:r>
-      <w:r>
-        <w:rPr>
-          <w:rFonts w:ascii="华文宋体" w:hAnsi="华文宋体" w:eastAsia="华文宋体"/>
+      <w:proofErr w:type="gramStart"/>
+      <w:r>
+        <w:rPr>
+          <w:rFonts w:ascii="华文宋体" w:eastAsia="华文宋体" w:hAnsi="华文宋体"/>
+          <w:color w:val="000000" w:themeColor="text1"/>
+        </w:rPr>
+        <w:t>个</w:t>
+      </w:r>
+      <w:proofErr w:type="gramEnd"/>
+      <w:r>
+        <w:rPr>
+          <w:rFonts w:ascii="华文宋体" w:eastAsia="华文宋体" w:hAnsi="华文宋体"/>
+          <w:color w:val="000000" w:themeColor="text1"/>
+        </w:rPr>
+        <w:t>孩子。这样的复杂度</w:t>
+      </w:r>
+      <w:r>
+        <w:rPr>
+          <w:rFonts w:ascii="华文宋体" w:eastAsia="华文宋体" w:hAnsi="华文宋体"/>
+          <w:color w:val="000000" w:themeColor="text1"/>
+        </w:rPr>
+        <w:t>是</w:t>
+      </w:r>
+      <w:r>
+        <w:rPr>
+          <w:rFonts w:ascii="华文宋体" w:eastAsia="华文宋体" w:hAnsi="华文宋体"/>
+          <w:color w:val="000000" w:themeColor="text1"/>
+        </w:rPr>
+        <w:t>O(n*(</w:t>
+      </w:r>
+      <w:proofErr w:type="spellStart"/>
+      <w:r>
+        <w:rPr>
+          <w:rFonts w:ascii="华文宋体" w:eastAsia="华文宋体" w:hAnsi="华文宋体"/>
+          <w:color w:val="000000" w:themeColor="text1"/>
+        </w:rPr>
+        <w:t>logn</w:t>
+      </w:r>
+      <w:proofErr w:type="spellEnd"/>
+      <w:r>
+        <w:rPr>
+          <w:rFonts w:ascii="华文宋体" w:eastAsia="华文宋体" w:hAnsi="华文宋体"/>
+          <w:color w:val="000000" w:themeColor="text1"/>
+        </w:rPr>
+        <w:t>)^2)</w:t>
+      </w:r>
+      <w:r>
+        <w:rPr>
+          <w:rFonts w:ascii="华文宋体" w:eastAsia="华文宋体" w:hAnsi="华文宋体"/>
           <w:color w:val="000000" w:themeColor="text1"/>
         </w:rPr>
         <w:t>；将给定的数字排序，不放在堆内处理，就可以优化到</w:t>
       </w:r>
       <w:r>
         <w:rPr>
-          <w:rFonts w:eastAsia="华文宋体" w:ascii="华文宋体" w:hAnsi="华文宋体"/>
-          <w:color w:val="000000" w:themeColor="text1"/>
-        </w:rPr>
-        <w:t>O(n*logn*log(n/k))</w:t>
-      </w:r>
-      <w:r>
-        <w:rPr>
-          <w:rFonts w:ascii="华文宋体" w:hAnsi="华文宋体" w:eastAsia="华文宋体"/>
+          <w:rFonts w:ascii="华文宋体" w:eastAsia="华文宋体" w:hAnsi="华文宋体"/>
+          <w:color w:val="000000" w:themeColor="text1"/>
+        </w:rPr>
+        <w:t>O(n*</w:t>
+      </w:r>
+      <w:proofErr w:type="spellStart"/>
+      <w:r>
+        <w:rPr>
+          <w:rFonts w:ascii="华文宋体" w:eastAsia="华文宋体" w:hAnsi="华文宋体"/>
+          <w:color w:val="000000" w:themeColor="text1"/>
+        </w:rPr>
+        <w:t>logn</w:t>
+      </w:r>
+      <w:proofErr w:type="spellEnd"/>
+      <w:r>
+        <w:rPr>
+          <w:rFonts w:ascii="华文宋体" w:eastAsia="华文宋体" w:hAnsi="华文宋体"/>
+          <w:color w:val="000000" w:themeColor="text1"/>
+        </w:rPr>
+        <w:t>*log(n/k))</w:t>
+      </w:r>
+      <w:r>
+        <w:rPr>
+          <w:rFonts w:ascii="华文宋体" w:eastAsia="华文宋体" w:hAnsi="华文宋体"/>
           <w:color w:val="000000" w:themeColor="text1"/>
         </w:rPr>
         <w:t>，就可以过了。</w:t>
@@ -2931,42 +3358,29 @@
     </w:p>
     <w:p>
       <w:pPr>
-        <w:pStyle w:val="Normal"/>
-        <w:ind w:firstLine="420"/>
-        <w:rPr>
-          <w:rFonts w:ascii="华文宋体" w:hAnsi="华文宋体" w:eastAsia="华文宋体"/>
-          <w:b/>
-          <w:b/>
-          <w:color w:val="000000" w:themeColor="text1"/>
-          <w:sz w:val="28"/>
-          <w:szCs w:val="28"/>
-        </w:rPr>
-      </w:pPr>
-      <w:r>
-        <w:rPr>
-          <w:rFonts w:eastAsia="华文宋体" w:ascii="华文宋体" w:hAnsi="华文宋体"/>
-          <w:b/>
-          <w:color w:val="000000" w:themeColor="text1"/>
-          <w:sz w:val="28"/>
-          <w:szCs w:val="28"/>
-        </w:rPr>
-      </w:r>
-    </w:p>
-    <w:p>
-      <w:pPr>
-        <w:pStyle w:val="Normal"/>
-        <w:rPr>
-          <w:rFonts w:ascii="华文宋体" w:hAnsi="华文宋体" w:eastAsia="华文宋体"/>
-          <w:b/>
-          <w:b/>
-          <w:color w:val="000000" w:themeColor="text1"/>
-          <w:sz w:val="28"/>
-          <w:szCs w:val="28"/>
-        </w:rPr>
-      </w:pPr>
-      <w:r>
-        <w:rPr>
-          <w:rFonts w:eastAsia="华文宋体" w:ascii="华文宋体" w:hAnsi="华文宋体"/>
+        <w:ind w:firstLine="420"/>
+        <w:rPr>
+          <w:rFonts w:ascii="华文宋体" w:eastAsia="华文宋体" w:hAnsi="华文宋体"/>
+          <w:b/>
+          <w:color w:val="000000" w:themeColor="text1"/>
+          <w:sz w:val="28"/>
+          <w:szCs w:val="28"/>
+        </w:rPr>
+      </w:pPr>
+    </w:p>
+    <w:p>
+      <w:pPr>
+        <w:rPr>
+          <w:rFonts w:ascii="华文宋体" w:eastAsia="华文宋体" w:hAnsi="华文宋体"/>
+          <w:b/>
+          <w:color w:val="000000" w:themeColor="text1"/>
+          <w:sz w:val="28"/>
+          <w:szCs w:val="28"/>
+        </w:rPr>
+      </w:pPr>
+      <w:r>
+        <w:rPr>
+          <w:rFonts w:ascii="华文宋体" w:eastAsia="华文宋体" w:hAnsi="华文宋体"/>
           <w:b/>
           <w:color w:val="000000" w:themeColor="text1"/>
           <w:sz w:val="28"/>
@@ -2976,7 +3390,7 @@
       </w:r>
       <w:r>
         <w:rPr>
-          <w:rFonts w:ascii="华文宋体" w:hAnsi="华文宋体" w:eastAsia="华文宋体"/>
+          <w:rFonts w:ascii="华文宋体" w:eastAsia="华文宋体" w:hAnsi="华文宋体"/>
           <w:b/>
           <w:color w:val="000000" w:themeColor="text1"/>
           <w:sz w:val="28"/>
@@ -2986,7 +3400,7 @@
       </w:r>
       <w:r>
         <w:rPr>
-          <w:rFonts w:eastAsia="华文宋体" w:ascii="华文宋体" w:hAnsi="华文宋体"/>
+          <w:rFonts w:ascii="华文宋体" w:eastAsia="华文宋体" w:hAnsi="华文宋体"/>
           <w:b/>
           <w:color w:val="000000" w:themeColor="text1"/>
           <w:sz w:val="28"/>
@@ -2997,13 +3411,11 @@
     </w:p>
     <w:p>
       <w:pPr>
-        <w:pStyle w:val="Normal"/>
-        <w:ind w:firstLine="420"/>
-        <w:rPr/>
-      </w:pPr>
-      <w:r>
-        <w:rPr>
-          <w:rFonts w:ascii="华文宋体" w:hAnsi="华文宋体" w:eastAsia="华文宋体"/>
+        <w:ind w:firstLine="420"/>
+      </w:pPr>
+      <w:r>
+        <w:rPr>
+          <w:rFonts w:ascii="华文宋体" w:eastAsia="华文宋体" w:hAnsi="华文宋体"/>
           <w:b/>
           <w:color w:val="000000" w:themeColor="text1"/>
         </w:rPr>
@@ -3011,36 +3423,72 @@
       </w:r>
       <w:r>
         <w:rPr>
-          <w:rFonts w:ascii="华文宋体" w:hAnsi="华文宋体" w:eastAsia="华文宋体"/>
-          <w:color w:val="000000" w:themeColor="text1"/>
-        </w:rPr>
-        <w:t xml:space="preserve"> 罗齐尧</w:t>
-      </w:r>
-      <w:r>
-        <w:rPr>
-          <w:rFonts w:ascii="华文宋体" w:hAnsi="华文宋体" w:eastAsia="华文宋体"/>
-          <w:color w:val="000000" w:themeColor="text1"/>
-        </w:rPr>
-        <w:t xml:space="preserve"> 郭雨 王鹏</w:t>
-      </w:r>
-    </w:p>
-    <w:p>
-      <w:pPr>
-        <w:pStyle w:val="Normal"/>
-        <w:ind w:firstLine="420"/>
-        <w:rPr/>
-      </w:pPr>
-      <w:r>
-        <w:rPr>
-          <w:rFonts w:ascii="华文宋体" w:hAnsi="华文宋体" w:eastAsia="华文宋体"/>
-          <w:b/>
-          <w:color w:val="000000" w:themeColor="text1"/>
-        </w:rPr>
-        <w:t xml:space="preserve">情况： </w:t>
-      </w:r>
-      <w:r>
-        <w:rPr>
-          <w:rFonts w:ascii="华文宋体" w:hAnsi="华文宋体" w:eastAsia="华文宋体"/>
+          <w:rFonts w:ascii="华文宋体" w:eastAsia="华文宋体" w:hAnsi="华文宋体"/>
+          <w:color w:val="000000" w:themeColor="text1"/>
+        </w:rPr>
+        <w:t xml:space="preserve"> </w:t>
+      </w:r>
+      <w:proofErr w:type="gramStart"/>
+      <w:r>
+        <w:rPr>
+          <w:rFonts w:ascii="华文宋体" w:eastAsia="华文宋体" w:hAnsi="华文宋体"/>
+          <w:color w:val="000000" w:themeColor="text1"/>
+        </w:rPr>
+        <w:t>罗齐尧</w:t>
+      </w:r>
+      <w:proofErr w:type="gramEnd"/>
+      <w:r>
+        <w:rPr>
+          <w:rFonts w:ascii="华文宋体" w:eastAsia="华文宋体" w:hAnsi="华文宋体"/>
+          <w:color w:val="000000" w:themeColor="text1"/>
+        </w:rPr>
+        <w:t xml:space="preserve"> </w:t>
+      </w:r>
+      <w:r>
+        <w:rPr>
+          <w:rFonts w:ascii="华文宋体" w:eastAsia="华文宋体" w:hAnsi="华文宋体"/>
+          <w:color w:val="000000" w:themeColor="text1"/>
+        </w:rPr>
+        <w:t>郭雨</w:t>
+      </w:r>
+      <w:r>
+        <w:rPr>
+          <w:rFonts w:ascii="华文宋体" w:eastAsia="华文宋体" w:hAnsi="华文宋体"/>
+          <w:color w:val="000000" w:themeColor="text1"/>
+        </w:rPr>
+        <w:t xml:space="preserve"> </w:t>
+      </w:r>
+      <w:r>
+        <w:rPr>
+          <w:rFonts w:ascii="华文宋体" w:eastAsia="华文宋体" w:hAnsi="华文宋体"/>
+          <w:color w:val="000000" w:themeColor="text1"/>
+        </w:rPr>
+        <w:t>王鹏</w:t>
+      </w:r>
+    </w:p>
+    <w:p>
+      <w:pPr>
+        <w:ind w:firstLine="420"/>
+      </w:pPr>
+      <w:r>
+        <w:rPr>
+          <w:rFonts w:ascii="华文宋体" w:eastAsia="华文宋体" w:hAnsi="华文宋体"/>
+          <w:b/>
+          <w:color w:val="000000" w:themeColor="text1"/>
+        </w:rPr>
+        <w:t>情况：</w:t>
+      </w:r>
+      <w:r>
+        <w:rPr>
+          <w:rFonts w:ascii="华文宋体" w:eastAsia="华文宋体" w:hAnsi="华文宋体"/>
+          <w:b/>
+          <w:color w:val="000000" w:themeColor="text1"/>
+        </w:rPr>
+        <w:t xml:space="preserve"> </w:t>
+      </w:r>
+      <w:r>
+        <w:rPr>
+          <w:rFonts w:ascii="华文宋体" w:eastAsia="华文宋体" w:hAnsi="华文宋体"/>
           <w:b/>
           <w:color w:val="000000" w:themeColor="text1"/>
         </w:rPr>
@@ -3049,86 +3497,165 @@
     </w:p>
     <w:p>
       <w:pPr>
-        <w:pStyle w:val="Normal"/>
-        <w:ind w:firstLine="420"/>
-        <w:rPr/>
-      </w:pPr>
-      <w:r>
-        <w:rPr>
-          <w:rFonts w:ascii="华文宋体" w:hAnsi="华文宋体" w:eastAsia="华文宋体"/>
-          <w:b/>
-          <w:color w:val="000000" w:themeColor="text1"/>
-        </w:rPr>
+        <w:ind w:firstLine="420"/>
+      </w:pPr>
+      <w:r>
+        <w:rPr>
+          <w:rFonts w:ascii="华文宋体" w:eastAsia="华文宋体" w:hAnsi="华文宋体"/>
+          <w:b/>
+          <w:color w:val="000000" w:themeColor="text1"/>
+        </w:rPr>
+        <w:lastRenderedPageBreak/>
         <w:t>题意：</w:t>
       </w:r>
       <w:r>
         <w:rPr>
-          <w:rFonts w:ascii="华文宋体" w:hAnsi="华文宋体" w:eastAsia="华文宋体"/>
+          <w:rFonts w:ascii="华文宋体" w:eastAsia="华文宋体" w:hAnsi="华文宋体"/>
           <w:color w:val="000000" w:themeColor="text1"/>
         </w:rPr>
         <w:t xml:space="preserve"> </w:t>
       </w:r>
       <w:r>
         <w:rPr>
-          <w:rFonts w:ascii="华文宋体" w:hAnsi="华文宋体" w:eastAsia="华文宋体"/>
-          <w:color w:val="000000" w:themeColor="text1"/>
-        </w:rPr>
-        <w:t>一个二维的棋盘棋盘上的每一个位置有对应的能量</w:t>
-      </w:r>
-      <w:r>
-        <w:rPr>
-          <w:rFonts w:eastAsia="华文宋体" w:ascii="华文宋体" w:hAnsi="华文宋体"/>
-          <w:color w:val="000000" w:themeColor="text1"/>
-        </w:rPr>
-        <w:t>$val$</w:t>
-      </w:r>
-      <w:r>
-        <w:rPr>
-          <w:rFonts w:ascii="华文宋体" w:hAnsi="华文宋体" w:eastAsia="华文宋体"/>
+          <w:rFonts w:ascii="华文宋体" w:eastAsia="华文宋体" w:hAnsi="华文宋体"/>
+          <w:color w:val="000000" w:themeColor="text1"/>
+        </w:rPr>
+        <w:t>一个二维的</w:t>
+      </w:r>
+      <w:proofErr w:type="gramStart"/>
+      <w:r>
+        <w:rPr>
+          <w:rFonts w:ascii="华文宋体" w:eastAsia="华文宋体" w:hAnsi="华文宋体"/>
+          <w:color w:val="000000" w:themeColor="text1"/>
+        </w:rPr>
+        <w:t>棋盘棋盘</w:t>
+      </w:r>
+      <w:proofErr w:type="gramEnd"/>
+      <w:r>
+        <w:rPr>
+          <w:rFonts w:ascii="华文宋体" w:eastAsia="华文宋体" w:hAnsi="华文宋体"/>
+          <w:color w:val="000000" w:themeColor="text1"/>
+        </w:rPr>
+        <w:t>上的每一个位置有对应的能量</w:t>
+      </w:r>
+      <w:r>
+        <w:rPr>
+          <w:rFonts w:ascii="华文宋体" w:eastAsia="华文宋体" w:hAnsi="华文宋体"/>
+          <w:color w:val="000000" w:themeColor="text1"/>
+        </w:rPr>
+        <w:t>$</w:t>
+      </w:r>
+      <w:proofErr w:type="spellStart"/>
+      <w:r>
+        <w:rPr>
+          <w:rFonts w:ascii="华文宋体" w:eastAsia="华文宋体" w:hAnsi="华文宋体"/>
+          <w:color w:val="000000" w:themeColor="text1"/>
+        </w:rPr>
+        <w:t>val</w:t>
+      </w:r>
+      <w:proofErr w:type="spellEnd"/>
+      <w:r>
+        <w:rPr>
+          <w:rFonts w:ascii="华文宋体" w:eastAsia="华文宋体" w:hAnsi="华文宋体"/>
+          <w:color w:val="000000" w:themeColor="text1"/>
+        </w:rPr>
+        <w:t>$</w:t>
+      </w:r>
+      <w:r>
+        <w:rPr>
+          <w:rFonts w:ascii="华文宋体" w:eastAsia="华文宋体" w:hAnsi="华文宋体"/>
           <w:color w:val="000000" w:themeColor="text1"/>
         </w:rPr>
         <w:t>，现在你有一个能量收集器，当你放置这个能量收集器后，他会收集到距离它</w:t>
       </w:r>
       <w:r>
         <w:rPr>
-          <w:rFonts w:eastAsia="华文宋体" w:ascii="华文宋体" w:hAnsi="华文宋体"/>
+          <w:rFonts w:ascii="华文宋体" w:eastAsia="华文宋体" w:hAnsi="华文宋体"/>
           <w:color w:val="000000" w:themeColor="text1"/>
         </w:rPr>
         <w:t>$&lt; r$</w:t>
       </w:r>
       <w:r>
         <w:rPr>
-          <w:rFonts w:ascii="华文宋体" w:hAnsi="华文宋体" w:eastAsia="华文宋体"/>
+          <w:rFonts w:ascii="华文宋体" w:eastAsia="华文宋体" w:hAnsi="华文宋体"/>
           <w:color w:val="000000" w:themeColor="text1"/>
         </w:rPr>
         <w:t>的点的能量，每个在范围内的点对收集器的贡献是</w:t>
       </w:r>
       <w:r>
         <w:rPr>
-          <w:rFonts w:eastAsia="华文宋体" w:ascii="华文宋体" w:hAnsi="华文宋体"/>
+          <w:rFonts w:ascii="华文宋体" w:eastAsia="华文宋体" w:hAnsi="华文宋体"/>
           <w:color w:val="000000" w:themeColor="text1"/>
         </w:rPr>
         <w:t>$</w:t>
       </w:r>
-      <w:bookmarkStart w:id="0" w:name="__DdeLink__455_1680706383"/>
-      <w:r>
-        <w:rPr>
-          <w:rFonts w:eastAsia="华文宋体" w:ascii="华文宋体" w:hAnsi="华文宋体"/>
-          <w:color w:val="000000" w:themeColor="text1"/>
-        </w:rPr>
-        <w:t>\frac{val}{dist + 1}</w:t>
-      </w:r>
-      <w:bookmarkEnd w:id="0"/>
-      <w:r>
-        <w:rPr>
-          <w:rFonts w:eastAsia="华文宋体" w:ascii="华文宋体" w:hAnsi="华文宋体"/>
+      <w:bookmarkStart w:id="1" w:name="__DdeLink__455_1680706383"/>
+      <w:r>
+        <w:rPr>
+          <w:rFonts w:ascii="华文宋体" w:eastAsia="华文宋体" w:hAnsi="华文宋体"/>
+          <w:color w:val="000000" w:themeColor="text1"/>
+        </w:rPr>
+        <w:t>\</w:t>
+      </w:r>
+      <w:proofErr w:type="spellStart"/>
+      <w:r>
+        <w:rPr>
+          <w:rFonts w:ascii="华文宋体" w:eastAsia="华文宋体" w:hAnsi="华文宋体"/>
+          <w:color w:val="000000" w:themeColor="text1"/>
+        </w:rPr>
+        <w:t>frac</w:t>
+      </w:r>
+      <w:proofErr w:type="spellEnd"/>
+      <w:r>
+        <w:rPr>
+          <w:rFonts w:ascii="华文宋体" w:eastAsia="华文宋体" w:hAnsi="华文宋体"/>
+          <w:color w:val="000000" w:themeColor="text1"/>
+        </w:rPr>
+        <w:t>{</w:t>
+      </w:r>
+      <w:proofErr w:type="spellStart"/>
+      <w:r>
+        <w:rPr>
+          <w:rFonts w:ascii="华文宋体" w:eastAsia="华文宋体" w:hAnsi="华文宋体"/>
+          <w:color w:val="000000" w:themeColor="text1"/>
+        </w:rPr>
+        <w:t>val</w:t>
+      </w:r>
+      <w:proofErr w:type="spellEnd"/>
+      <w:r>
+        <w:rPr>
+          <w:rFonts w:ascii="华文宋体" w:eastAsia="华文宋体" w:hAnsi="华文宋体"/>
+          <w:color w:val="000000" w:themeColor="text1"/>
+        </w:rPr>
+        <w:t>}{</w:t>
+      </w:r>
+      <w:proofErr w:type="spellStart"/>
+      <w:r>
+        <w:rPr>
+          <w:rFonts w:ascii="华文宋体" w:eastAsia="华文宋体" w:hAnsi="华文宋体"/>
+          <w:color w:val="000000" w:themeColor="text1"/>
+        </w:rPr>
+        <w:t>dist</w:t>
+      </w:r>
+      <w:proofErr w:type="spellEnd"/>
+      <w:r>
+        <w:rPr>
+          <w:rFonts w:ascii="华文宋体" w:eastAsia="华文宋体" w:hAnsi="华文宋体"/>
+          <w:color w:val="000000" w:themeColor="text1"/>
+        </w:rPr>
+        <w:t xml:space="preserve"> + 1}</w:t>
+      </w:r>
+      <w:bookmarkEnd w:id="1"/>
+      <w:r>
+        <w:rPr>
+          <w:rFonts w:ascii="华文宋体" w:eastAsia="华文宋体" w:hAnsi="华文宋体"/>
           <w:color w:val="000000" w:themeColor="text1"/>
         </w:rPr>
         <w:t>$</w:t>
       </w:r>
       <w:r>
         <w:rPr>
-          <w:rFonts w:ascii="华文宋体" w:hAnsi="华文宋体" w:eastAsia="华文宋体"/>
+          <w:rFonts w:ascii="华文宋体" w:eastAsia="华文宋体" w:hAnsi="华文宋体"/>
           <w:color w:val="000000" w:themeColor="text1"/>
         </w:rPr>
         <w:t>，求放置的方案，使得收集器的能量尽量多。</w:t>
@@ -3136,13 +3663,11 @@
     </w:p>
     <w:p>
       <w:pPr>
-        <w:pStyle w:val="Normal"/>
-        <w:ind w:firstLine="420"/>
-        <w:rPr/>
-      </w:pPr>
-      <w:r>
-        <w:rPr>
-          <w:rFonts w:ascii="华文宋体" w:hAnsi="华文宋体" w:eastAsia="华文宋体"/>
+        <w:ind w:firstLine="420"/>
+      </w:pPr>
+      <w:r>
+        <w:rPr>
+          <w:rFonts w:ascii="华文宋体" w:eastAsia="华文宋体" w:hAnsi="华文宋体"/>
           <w:b/>
           <w:color w:val="000000" w:themeColor="text1"/>
         </w:rPr>
@@ -3150,126 +3675,169 @@
       </w:r>
       <w:r>
         <w:rPr>
-          <w:rFonts w:ascii="华文宋体" w:hAnsi="华文宋体" w:eastAsia="华文宋体"/>
-          <w:color w:val="000000" w:themeColor="text1"/>
-        </w:rPr>
-        <w:t xml:space="preserve"> 把贡献的式子写开，发现是个二维的卷积</w:t>
-      </w:r>
-      <w:r>
-        <w:rPr>
-          <w:rFonts w:eastAsia="华文宋体" w:ascii="华文宋体" w:hAnsi="华文宋体"/>
-          <w:color w:val="000000" w:themeColor="text1"/>
-        </w:rPr>
-        <w:t>orz….</w:t>
-      </w:r>
-      <w:r>
-        <w:rPr>
-          <w:rFonts w:ascii="华文宋体" w:hAnsi="华文宋体" w:eastAsia="华文宋体"/>
+          <w:rFonts w:ascii="华文宋体" w:eastAsia="华文宋体" w:hAnsi="华文宋体"/>
+          <w:color w:val="000000" w:themeColor="text1"/>
+        </w:rPr>
+        <w:t xml:space="preserve"> </w:t>
+      </w:r>
+      <w:proofErr w:type="gramStart"/>
+      <w:r>
+        <w:rPr>
+          <w:rFonts w:ascii="华文宋体" w:eastAsia="华文宋体" w:hAnsi="华文宋体"/>
+          <w:color w:val="000000" w:themeColor="text1"/>
+        </w:rPr>
+        <w:t>把贡献</w:t>
+      </w:r>
+      <w:proofErr w:type="gramEnd"/>
+      <w:r>
+        <w:rPr>
+          <w:rFonts w:ascii="华文宋体" w:eastAsia="华文宋体" w:hAnsi="华文宋体"/>
+          <w:color w:val="000000" w:themeColor="text1"/>
+        </w:rPr>
+        <w:t>的式子写开，发现是个二维的卷积</w:t>
+      </w:r>
+      <w:proofErr w:type="spellStart"/>
+      <w:r>
+        <w:rPr>
+          <w:rFonts w:ascii="华文宋体" w:eastAsia="华文宋体" w:hAnsi="华文宋体"/>
+          <w:color w:val="000000" w:themeColor="text1"/>
+        </w:rPr>
+        <w:t>orz</w:t>
+      </w:r>
+      <w:proofErr w:type="spellEnd"/>
+      <w:r>
+        <w:rPr>
+          <w:rFonts w:ascii="华文宋体" w:eastAsia="华文宋体" w:hAnsi="华文宋体"/>
+          <w:color w:val="000000" w:themeColor="text1"/>
+        </w:rPr>
+        <w:t>….</w:t>
+      </w:r>
+      <w:r>
+        <w:rPr>
+          <w:rFonts w:ascii="华文宋体" w:eastAsia="华文宋体" w:hAnsi="华文宋体"/>
           <w:color w:val="000000" w:themeColor="text1"/>
         </w:rPr>
         <w:t>但是我们不会二位</w:t>
       </w:r>
       <w:r>
         <w:rPr>
-          <w:rFonts w:eastAsia="华文宋体" w:ascii="华文宋体" w:hAnsi="华文宋体"/>
-          <w:color w:val="000000" w:themeColor="text1"/>
-        </w:rPr>
-        <w:t>FFT…</w:t>
-      </w:r>
-      <w:r>
-        <w:rPr>
-          <w:rFonts w:eastAsia="华文宋体" w:ascii="华文宋体" w:hAnsi="华文宋体"/>
-          <w:color w:val="000000" w:themeColor="text1"/>
-        </w:rPr>
-        <w:t>.</w:t>
-      </w:r>
-      <w:r>
-        <w:rPr>
-          <w:rFonts w:ascii="华文宋体" w:hAnsi="华文宋体" w:eastAsia="华文宋体"/>
-          <w:color w:val="000000" w:themeColor="text1"/>
-        </w:rPr>
-        <w:t>后来罗齐尧想到了个</w:t>
-      </w:r>
-      <w:r>
-        <w:rPr>
-          <w:rFonts w:eastAsia="华文宋体" w:ascii="华文宋体" w:hAnsi="华文宋体"/>
+          <w:rFonts w:ascii="华文宋体" w:eastAsia="华文宋体" w:hAnsi="华文宋体"/>
+          <w:color w:val="000000" w:themeColor="text1"/>
+        </w:rPr>
+        <w:t>FFT….</w:t>
+      </w:r>
+      <w:r>
+        <w:rPr>
+          <w:rFonts w:ascii="华文宋体" w:eastAsia="华文宋体" w:hAnsi="华文宋体"/>
+          <w:color w:val="000000" w:themeColor="text1"/>
+        </w:rPr>
+        <w:t>后来罗</w:t>
+      </w:r>
+      <w:proofErr w:type="gramStart"/>
+      <w:r>
+        <w:rPr>
+          <w:rFonts w:ascii="华文宋体" w:eastAsia="华文宋体" w:hAnsi="华文宋体"/>
+          <w:color w:val="000000" w:themeColor="text1"/>
+        </w:rPr>
+        <w:t>齐尧想到</w:t>
+      </w:r>
+      <w:proofErr w:type="gramEnd"/>
+      <w:r>
+        <w:rPr>
+          <w:rFonts w:ascii="华文宋体" w:eastAsia="华文宋体" w:hAnsi="华文宋体"/>
+          <w:color w:val="000000" w:themeColor="text1"/>
+        </w:rPr>
+        <w:t>了个</w:t>
+      </w:r>
+      <w:r>
+        <w:rPr>
+          <w:rFonts w:ascii="华文宋体" w:eastAsia="华文宋体" w:hAnsi="华文宋体"/>
           <w:color w:val="000000" w:themeColor="text1"/>
         </w:rPr>
         <w:t>NB</w:t>
       </w:r>
       <w:r>
         <w:rPr>
-          <w:rFonts w:ascii="华文宋体" w:hAnsi="华文宋体" w:eastAsia="华文宋体"/>
+          <w:rFonts w:ascii="华文宋体" w:eastAsia="华文宋体" w:hAnsi="华文宋体"/>
           <w:color w:val="000000" w:themeColor="text1"/>
         </w:rPr>
         <w:t>的方法将</w:t>
       </w:r>
       <w:r>
         <w:rPr>
-          <w:rFonts w:eastAsia="华文宋体" w:ascii="华文宋体" w:hAnsi="华文宋体"/>
+          <w:rFonts w:ascii="华文宋体" w:eastAsia="华文宋体" w:hAnsi="华文宋体"/>
           <w:color w:val="000000" w:themeColor="text1"/>
         </w:rPr>
         <w:t>$(x, y)$</w:t>
       </w:r>
       <w:r>
         <w:rPr>
-          <w:rFonts w:ascii="华文宋体" w:hAnsi="华文宋体" w:eastAsia="华文宋体"/>
+          <w:rFonts w:ascii="华文宋体" w:eastAsia="华文宋体" w:hAnsi="华文宋体"/>
           <w:color w:val="000000" w:themeColor="text1"/>
         </w:rPr>
         <w:t>转成</w:t>
       </w:r>
       <w:r>
         <w:rPr>
-          <w:rFonts w:eastAsia="华文宋体" w:ascii="华文宋体" w:hAnsi="华文宋体"/>
+          <w:rFonts w:ascii="华文宋体" w:eastAsia="华文宋体" w:hAnsi="华文宋体"/>
           <w:color w:val="000000" w:themeColor="text1"/>
         </w:rPr>
         <w:t>$(x * k + y)$(k</w:t>
       </w:r>
       <w:r>
         <w:rPr>
-          <w:rFonts w:ascii="华文宋体" w:hAnsi="华文宋体" w:eastAsia="华文宋体"/>
+          <w:rFonts w:ascii="华文宋体" w:eastAsia="华文宋体" w:hAnsi="华文宋体"/>
           <w:color w:val="000000" w:themeColor="text1"/>
         </w:rPr>
         <w:t>是个较大的数</w:t>
       </w:r>
       <w:r>
         <w:rPr>
-          <w:rFonts w:eastAsia="华文宋体" w:ascii="华文宋体" w:hAnsi="华文宋体"/>
+          <w:rFonts w:ascii="华文宋体" w:eastAsia="华文宋体" w:hAnsi="华文宋体"/>
           <w:color w:val="000000" w:themeColor="text1"/>
         </w:rPr>
         <w:t>)</w:t>
       </w:r>
       <w:r>
         <w:rPr>
-          <w:rFonts w:ascii="华文宋体" w:hAnsi="华文宋体" w:eastAsia="华文宋体"/>
+          <w:rFonts w:ascii="华文宋体" w:eastAsia="华文宋体" w:hAnsi="华文宋体"/>
           <w:color w:val="000000" w:themeColor="text1"/>
         </w:rPr>
         <w:t>，这样就可以用普通的</w:t>
       </w:r>
       <w:r>
         <w:rPr>
-          <w:rFonts w:eastAsia="华文宋体" w:ascii="华文宋体" w:hAnsi="华文宋体"/>
+          <w:rFonts w:ascii="华文宋体" w:eastAsia="华文宋体" w:hAnsi="华文宋体"/>
           <w:color w:val="000000" w:themeColor="text1"/>
         </w:rPr>
         <w:t>FFT</w:t>
       </w:r>
       <w:r>
         <w:rPr>
-          <w:rFonts w:ascii="华文宋体" w:hAnsi="华文宋体" w:eastAsia="华文宋体"/>
-          <w:color w:val="000000" w:themeColor="text1"/>
-        </w:rPr>
-        <w:t>做了！但是我们实现的程序常数有点大所以</w:t>
-      </w:r>
-      <w:r>
-        <w:rPr>
-          <w:rFonts w:eastAsia="华文宋体" w:ascii="华文宋体" w:hAnsi="华文宋体"/>
+          <w:rFonts w:ascii="华文宋体" w:eastAsia="华文宋体" w:hAnsi="华文宋体"/>
+          <w:color w:val="000000" w:themeColor="text1"/>
+        </w:rPr>
+        <w:t>做了！但是我们实现的程序常数有点</w:t>
+      </w:r>
+      <w:proofErr w:type="gramStart"/>
+      <w:r>
+        <w:rPr>
+          <w:rFonts w:ascii="华文宋体" w:eastAsia="华文宋体" w:hAnsi="华文宋体"/>
+          <w:color w:val="000000" w:themeColor="text1"/>
+        </w:rPr>
+        <w:t>大所以</w:t>
+      </w:r>
+      <w:proofErr w:type="gramEnd"/>
+      <w:r>
+        <w:rPr>
+          <w:rFonts w:ascii="华文宋体" w:eastAsia="华文宋体" w:hAnsi="华文宋体"/>
           <w:color w:val="000000" w:themeColor="text1"/>
         </w:rPr>
         <w:t>TLE</w:t>
       </w:r>
       <w:r>
         <w:rPr>
-          <w:rFonts w:ascii="华文宋体" w:hAnsi="华文宋体" w:eastAsia="华文宋体"/>
+          <w:rFonts w:ascii="华文宋体" w:eastAsia="华文宋体" w:hAnsi="华文宋体"/>
           <w:color w:val="000000" w:themeColor="text1"/>
         </w:rPr>
         <w:t>了。。。赛后优化过掉了</w:t>
@@ -3277,41 +3845,28 @@
     </w:p>
     <w:p>
       <w:pPr>
-        <w:pStyle w:val="Normal"/>
-        <w:rPr>
-          <w:rFonts w:ascii="华文宋体" w:hAnsi="华文宋体" w:eastAsia="华文宋体"/>
-          <w:b/>
-          <w:b/>
-          <w:color w:val="000000" w:themeColor="text1"/>
-          <w:sz w:val="28"/>
-          <w:szCs w:val="28"/>
-        </w:rPr>
-      </w:pPr>
-      <w:r>
-        <w:rPr>
-          <w:rFonts w:eastAsia="华文宋体" w:ascii="华文宋体" w:hAnsi="华文宋体"/>
-          <w:b/>
-          <w:color w:val="000000" w:themeColor="text1"/>
-          <w:sz w:val="28"/>
-          <w:szCs w:val="28"/>
-        </w:rPr>
-      </w:r>
-    </w:p>
-    <w:p>
-      <w:pPr>
-        <w:pStyle w:val="Normal"/>
-        <w:rPr>
-          <w:rFonts w:ascii="华文宋体" w:hAnsi="华文宋体" w:eastAsia="华文宋体"/>
-          <w:b/>
-          <w:b/>
-          <w:color w:val="000000" w:themeColor="text1"/>
-          <w:sz w:val="28"/>
-          <w:szCs w:val="28"/>
-        </w:rPr>
-      </w:pPr>
-      <w:r>
-        <w:rPr>
-          <w:rFonts w:eastAsia="华文宋体" w:ascii="华文宋体" w:hAnsi="华文宋体"/>
+        <w:rPr>
+          <w:rFonts w:ascii="华文宋体" w:eastAsia="华文宋体" w:hAnsi="华文宋体"/>
+          <w:b/>
+          <w:color w:val="000000" w:themeColor="text1"/>
+          <w:sz w:val="28"/>
+          <w:szCs w:val="28"/>
+        </w:rPr>
+      </w:pPr>
+    </w:p>
+    <w:p>
+      <w:pPr>
+        <w:rPr>
+          <w:rFonts w:ascii="华文宋体" w:eastAsia="华文宋体" w:hAnsi="华文宋体"/>
+          <w:b/>
+          <w:color w:val="000000" w:themeColor="text1"/>
+          <w:sz w:val="28"/>
+          <w:szCs w:val="28"/>
+        </w:rPr>
+      </w:pPr>
+      <w:r>
+        <w:rPr>
+          <w:rFonts w:ascii="华文宋体" w:eastAsia="华文宋体" w:hAnsi="华文宋体"/>
           <w:b/>
           <w:color w:val="000000" w:themeColor="text1"/>
           <w:sz w:val="28"/>
@@ -3321,7 +3876,7 @@
       </w:r>
       <w:r>
         <w:rPr>
-          <w:rFonts w:ascii="华文宋体" w:hAnsi="华文宋体" w:eastAsia="华文宋体"/>
+          <w:rFonts w:ascii="华文宋体" w:eastAsia="华文宋体" w:hAnsi="华文宋体"/>
           <w:b/>
           <w:color w:val="000000" w:themeColor="text1"/>
           <w:sz w:val="28"/>
@@ -3331,27 +3886,38 @@
       </w:r>
       <w:r>
         <w:rPr>
-          <w:rFonts w:eastAsia="华文宋体" w:ascii="华文宋体" w:hAnsi="华文宋体"/>
-          <w:b/>
-          <w:color w:val="000000" w:themeColor="text1"/>
-          <w:sz w:val="28"/>
-          <w:szCs w:val="28"/>
-        </w:rPr>
-        <w:t>Tower Defence</w:t>
-      </w:r>
-    </w:p>
-    <w:p>
-      <w:pPr>
-        <w:pStyle w:val="Normal"/>
-        <w:ind w:firstLine="420"/>
-        <w:rPr>
-          <w:rFonts w:ascii="华文宋体" w:hAnsi="华文宋体" w:eastAsia="华文宋体"/>
-          <w:color w:val="000000" w:themeColor="text1"/>
-        </w:rPr>
-      </w:pPr>
-      <w:r>
-        <w:rPr>
-          <w:rFonts w:ascii="华文宋体" w:hAnsi="华文宋体" w:eastAsia="华文宋体"/>
+          <w:rFonts w:ascii="华文宋体" w:eastAsia="华文宋体" w:hAnsi="华文宋体"/>
+          <w:b/>
+          <w:color w:val="000000" w:themeColor="text1"/>
+          <w:sz w:val="28"/>
+          <w:szCs w:val="28"/>
+        </w:rPr>
+        <w:t xml:space="preserve">Tower </w:t>
+      </w:r>
+      <w:proofErr w:type="spellStart"/>
+      <w:r>
+        <w:rPr>
+          <w:rFonts w:ascii="华文宋体" w:eastAsia="华文宋体" w:hAnsi="华文宋体"/>
+          <w:b/>
+          <w:color w:val="000000" w:themeColor="text1"/>
+          <w:sz w:val="28"/>
+          <w:szCs w:val="28"/>
+        </w:rPr>
+        <w:t>Defence</w:t>
+      </w:r>
+      <w:proofErr w:type="spellEnd"/>
+    </w:p>
+    <w:p>
+      <w:pPr>
+        <w:ind w:firstLine="420"/>
+        <w:rPr>
+          <w:rFonts w:ascii="华文宋体" w:eastAsia="华文宋体" w:hAnsi="华文宋体"/>
+          <w:color w:val="000000" w:themeColor="text1"/>
+        </w:rPr>
+      </w:pPr>
+      <w:r>
+        <w:rPr>
+          <w:rFonts w:ascii="华文宋体" w:eastAsia="华文宋体" w:hAnsi="华文宋体"/>
           <w:b/>
           <w:color w:val="000000" w:themeColor="text1"/>
         </w:rPr>
@@ -3360,16 +3926,15 @@
     </w:p>
     <w:p>
       <w:pPr>
-        <w:pStyle w:val="Normal"/>
-        <w:ind w:firstLine="420"/>
-        <w:rPr>
-          <w:rFonts w:ascii="华文宋体" w:hAnsi="华文宋体" w:eastAsia="华文宋体"/>
-          <w:color w:val="000000" w:themeColor="text1"/>
-        </w:rPr>
-      </w:pPr>
-      <w:r>
-        <w:rPr>
-          <w:rFonts w:ascii="华文宋体" w:hAnsi="华文宋体" w:eastAsia="华文宋体"/>
+        <w:ind w:firstLine="420"/>
+        <w:rPr>
+          <w:rFonts w:ascii="华文宋体" w:eastAsia="华文宋体" w:hAnsi="华文宋体"/>
+          <w:color w:val="000000" w:themeColor="text1"/>
+        </w:rPr>
+      </w:pPr>
+      <w:r>
+        <w:rPr>
+          <w:rFonts w:ascii="华文宋体" w:eastAsia="华文宋体" w:hAnsi="华文宋体"/>
           <w:b/>
           <w:color w:val="000000" w:themeColor="text1"/>
         </w:rPr>
@@ -3377,7 +3942,7 @@
       </w:r>
       <w:r>
         <w:rPr>
-          <w:rFonts w:eastAsia="华文宋体" w:ascii="华文宋体" w:hAnsi="华文宋体"/>
+          <w:rFonts w:ascii="华文宋体" w:eastAsia="华文宋体" w:hAnsi="华文宋体"/>
           <w:b/>
           <w:color w:val="000000" w:themeColor="text1"/>
         </w:rPr>
@@ -3386,16 +3951,15 @@
     </w:p>
     <w:p>
       <w:pPr>
-        <w:pStyle w:val="Normal"/>
-        <w:ind w:firstLine="420"/>
-        <w:rPr>
-          <w:rFonts w:ascii="华文宋体" w:hAnsi="华文宋体" w:eastAsia="华文宋体"/>
-          <w:color w:val="000000" w:themeColor="text1"/>
-        </w:rPr>
-      </w:pPr>
-      <w:r>
-        <w:rPr>
-          <w:rFonts w:ascii="华文宋体" w:hAnsi="华文宋体" w:eastAsia="华文宋体"/>
+        <w:ind w:firstLine="420"/>
+        <w:rPr>
+          <w:rFonts w:ascii="华文宋体" w:eastAsia="华文宋体" w:hAnsi="华文宋体"/>
+          <w:color w:val="000000" w:themeColor="text1"/>
+        </w:rPr>
+      </w:pPr>
+      <w:r>
+        <w:rPr>
+          <w:rFonts w:ascii="华文宋体" w:eastAsia="华文宋体" w:hAnsi="华文宋体"/>
           <w:b/>
           <w:color w:val="000000" w:themeColor="text1"/>
         </w:rPr>
@@ -3403,7 +3967,7 @@
       </w:r>
       <w:r>
         <w:rPr>
-          <w:rFonts w:ascii="华文宋体" w:hAnsi="华文宋体" w:eastAsia="华文宋体"/>
+          <w:rFonts w:ascii="华文宋体" w:eastAsia="华文宋体" w:hAnsi="华文宋体"/>
           <w:color w:val="000000" w:themeColor="text1"/>
         </w:rPr>
         <w:t xml:space="preserve"> </w:t>
@@ -3411,51 +3975,59 @@
     </w:p>
     <w:p>
       <w:pPr>
-        <w:pStyle w:val="Normal"/>
-        <w:ind w:firstLine="420"/>
-        <w:rPr>
-          <w:rFonts w:ascii="华文宋体" w:hAnsi="华文宋体" w:eastAsia="华文宋体"/>
-          <w:color w:val="000000" w:themeColor="text1"/>
-        </w:rPr>
-      </w:pPr>
-      <w:r>
-        <w:rPr>
-          <w:rFonts w:eastAsia="华文宋体" w:ascii="华文宋体" w:hAnsi="华文宋体"/>
+        <w:ind w:firstLine="420"/>
+        <w:rPr>
+          <w:rFonts w:ascii="华文宋体" w:eastAsia="华文宋体" w:hAnsi="华文宋体"/>
+          <w:color w:val="000000" w:themeColor="text1"/>
+        </w:rPr>
+      </w:pPr>
+      <w:r>
+        <w:rPr>
+          <w:rFonts w:ascii="华文宋体" w:eastAsia="华文宋体" w:hAnsi="华文宋体"/>
           <w:color w:val="000000" w:themeColor="text1"/>
         </w:rPr>
         <w:tab/>
       </w:r>
       <w:r>
         <w:rPr>
-          <w:rFonts w:ascii="华文宋体" w:hAnsi="华文宋体" w:eastAsia="华文宋体"/>
+          <w:rFonts w:ascii="华文宋体" w:eastAsia="华文宋体" w:hAnsi="华文宋体"/>
           <w:color w:val="000000" w:themeColor="text1"/>
         </w:rPr>
         <w:t>给定</w:t>
       </w:r>
       <w:r>
         <w:rPr>
-          <w:rFonts w:eastAsia="华文宋体" w:ascii="华文宋体" w:hAnsi="华文宋体"/>
+          <w:rFonts w:ascii="华文宋体" w:eastAsia="华文宋体" w:hAnsi="华文宋体"/>
           <w:color w:val="000000" w:themeColor="text1"/>
         </w:rPr>
         <w:t>N</w:t>
       </w:r>
-      <w:r>
-        <w:rPr>
-          <w:rFonts w:ascii="华文宋体" w:hAnsi="华文宋体" w:eastAsia="华文宋体"/>
-          <w:color w:val="000000" w:themeColor="text1"/>
-        </w:rPr>
-        <w:t>个点的一棵树，对于删去某条边的</w:t>
-      </w:r>
-      <w:r>
-        <w:rPr>
-          <w:rFonts w:eastAsia="华文宋体" w:ascii="华文宋体" w:hAnsi="华文宋体"/>
+      <w:proofErr w:type="gramStart"/>
+      <w:r>
+        <w:rPr>
+          <w:rFonts w:ascii="华文宋体" w:eastAsia="华文宋体" w:hAnsi="华文宋体"/>
+          <w:color w:val="000000" w:themeColor="text1"/>
+        </w:rPr>
+        <w:t>个</w:t>
+      </w:r>
+      <w:proofErr w:type="gramEnd"/>
+      <w:r>
+        <w:rPr>
+          <w:rFonts w:ascii="华文宋体" w:eastAsia="华文宋体" w:hAnsi="华文宋体"/>
+          <w:color w:val="000000" w:themeColor="text1"/>
+        </w:rPr>
+        <w:t>点的一棵树，对于删去某条边的</w:t>
+      </w:r>
+      <w:r>
+        <w:rPr>
+          <w:rFonts w:ascii="华文宋体" w:eastAsia="华文宋体" w:hAnsi="华文宋体"/>
           <w:color w:val="000000" w:themeColor="text1"/>
         </w:rPr>
         <w:t>N-1</w:t>
       </w:r>
       <w:r>
         <w:rPr>
-          <w:rFonts w:ascii="华文宋体" w:hAnsi="华文宋体" w:eastAsia="华文宋体"/>
+          <w:rFonts w:ascii="华文宋体" w:eastAsia="华文宋体" w:hAnsi="华文宋体"/>
           <w:color w:val="000000" w:themeColor="text1"/>
         </w:rPr>
         <w:t>种情况，求出余下的两棵树的直径的较大值，累加入答案。输出答案</w:t>
@@ -3463,16 +4035,15 @@
     </w:p>
     <w:p>
       <w:pPr>
-        <w:pStyle w:val="Normal"/>
-        <w:ind w:firstLine="420"/>
-        <w:rPr>
-          <w:rFonts w:ascii="华文宋体" w:hAnsi="华文宋体" w:eastAsia="华文宋体"/>
-          <w:color w:val="000000" w:themeColor="text1"/>
-        </w:rPr>
-      </w:pPr>
-      <w:r>
-        <w:rPr>
-          <w:rFonts w:eastAsia="华文宋体" w:ascii="华文宋体" w:hAnsi="华文宋体"/>
+        <w:ind w:firstLine="420"/>
+        <w:rPr>
+          <w:rFonts w:ascii="华文宋体" w:eastAsia="华文宋体" w:hAnsi="华文宋体"/>
+          <w:color w:val="000000" w:themeColor="text1"/>
+        </w:rPr>
+      </w:pPr>
+      <w:r>
+        <w:rPr>
+          <w:rFonts w:ascii="华文宋体" w:eastAsia="华文宋体" w:hAnsi="华文宋体"/>
           <w:color w:val="000000" w:themeColor="text1"/>
         </w:rPr>
         <w:tab/>
@@ -3481,16 +4052,15 @@
     </w:p>
     <w:p>
       <w:pPr>
-        <w:pStyle w:val="Normal"/>
-        <w:ind w:firstLine="420"/>
-        <w:rPr>
-          <w:rFonts w:ascii="华文宋体" w:hAnsi="华文宋体" w:eastAsia="华文宋体"/>
-          <w:color w:val="000000" w:themeColor="text1"/>
-        </w:rPr>
-      </w:pPr>
-      <w:r>
-        <w:rPr>
-          <w:rFonts w:ascii="华文宋体" w:hAnsi="华文宋体" w:eastAsia="华文宋体"/>
+        <w:ind w:firstLine="420"/>
+        <w:rPr>
+          <w:rFonts w:ascii="华文宋体" w:eastAsia="华文宋体" w:hAnsi="华文宋体"/>
+          <w:color w:val="000000" w:themeColor="text1"/>
+        </w:rPr>
+      </w:pPr>
+      <w:r>
+        <w:rPr>
+          <w:rFonts w:ascii="华文宋体" w:eastAsia="华文宋体" w:hAnsi="华文宋体"/>
           <w:b/>
           <w:color w:val="000000" w:themeColor="text1"/>
         </w:rPr>
@@ -3498,7 +4068,7 @@
       </w:r>
       <w:r>
         <w:rPr>
-          <w:rFonts w:ascii="华文宋体" w:hAnsi="华文宋体" w:eastAsia="华文宋体"/>
+          <w:rFonts w:ascii="华文宋体" w:eastAsia="华文宋体" w:hAnsi="华文宋体"/>
           <w:color w:val="000000" w:themeColor="text1"/>
         </w:rPr>
         <w:t xml:space="preserve"> </w:t>
@@ -3506,64 +4076,93 @@
     </w:p>
     <w:p>
       <w:pPr>
-        <w:pStyle w:val="Normal"/>
-        <w:rPr>
-          <w:rFonts w:ascii="华文宋体" w:hAnsi="华文宋体" w:eastAsia="华文宋体"/>
-          <w:color w:val="000000" w:themeColor="text1"/>
-        </w:rPr>
-      </w:pPr>
-      <w:r>
-        <w:rPr>
-          <w:rFonts w:eastAsia="华文宋体" w:ascii="华文宋体" w:hAnsi="华文宋体"/>
+        <w:rPr>
+          <w:rFonts w:ascii="华文宋体" w:eastAsia="华文宋体" w:hAnsi="华文宋体"/>
+          <w:color w:val="000000" w:themeColor="text1"/>
+        </w:rPr>
+      </w:pPr>
+      <w:r>
+        <w:rPr>
+          <w:rFonts w:ascii="华文宋体" w:eastAsia="华文宋体" w:hAnsi="华文宋体"/>
           <w:b/>
           <w:color w:val="000000" w:themeColor="text1"/>
           <w:sz w:val="28"/>
           <w:szCs w:val="28"/>
         </w:rPr>
         <w:tab/>
+      </w:r>
+      <w:r>
+        <w:rPr>
+          <w:rFonts w:ascii="华文宋体" w:eastAsia="华文宋体" w:hAnsi="华文宋体"/>
+          <w:b/>
+          <w:color w:val="000000" w:themeColor="text1"/>
+          <w:sz w:val="28"/>
+          <w:szCs w:val="28"/>
+        </w:rPr>
         <w:tab/>
       </w:r>
       <w:r>
         <w:rPr>
-          <w:rFonts w:ascii="华文宋体" w:hAnsi="华文宋体" w:eastAsia="华文宋体"/>
+          <w:rFonts w:ascii="华文宋体" w:eastAsia="华文宋体" w:hAnsi="华文宋体"/>
           <w:color w:val="000000" w:themeColor="text1"/>
         </w:rPr>
         <w:t>树形</w:t>
       </w:r>
       <w:r>
         <w:rPr>
-          <w:rFonts w:eastAsia="华文宋体" w:ascii="华文宋体" w:hAnsi="华文宋体"/>
+          <w:rFonts w:ascii="华文宋体" w:eastAsia="华文宋体" w:hAnsi="华文宋体"/>
           <w:color w:val="000000" w:themeColor="text1"/>
         </w:rPr>
         <w:t>DP</w:t>
       </w:r>
       <w:r>
         <w:rPr>
-          <w:rFonts w:ascii="华文宋体" w:hAnsi="华文宋体" w:eastAsia="华文宋体"/>
-          <w:color w:val="000000" w:themeColor="text1"/>
-        </w:rPr>
-        <w:t>套路题，转根搞一搞，就好了</w:t>
-      </w:r>
-    </w:p>
-    <w:p>
-      <w:pPr>
-        <w:pStyle w:val="Normal"/>
-        <w:rPr>
-          <w:rFonts w:ascii="华文宋体" w:hAnsi="华文宋体" w:eastAsia="华文宋体"/>
-          <w:color w:val="000000" w:themeColor="text1"/>
-        </w:rPr>
-      </w:pPr>
-      <w:r>
-        <w:rPr>
-          <w:rFonts w:eastAsia="华文宋体" w:ascii="华文宋体" w:hAnsi="华文宋体"/>
+          <w:rFonts w:ascii="华文宋体" w:eastAsia="华文宋体" w:hAnsi="华文宋体"/>
+          <w:color w:val="000000" w:themeColor="text1"/>
+        </w:rPr>
+        <w:t>套路题，</w:t>
+      </w:r>
+      <w:proofErr w:type="gramStart"/>
+      <w:r>
+        <w:rPr>
+          <w:rFonts w:ascii="华文宋体" w:eastAsia="华文宋体" w:hAnsi="华文宋体"/>
+          <w:color w:val="000000" w:themeColor="text1"/>
+        </w:rPr>
+        <w:t>转根搞一搞</w:t>
+      </w:r>
+      <w:proofErr w:type="gramEnd"/>
+      <w:r>
+        <w:rPr>
+          <w:rFonts w:ascii="华文宋体" w:eastAsia="华文宋体" w:hAnsi="华文宋体"/>
+          <w:color w:val="000000" w:themeColor="text1"/>
+        </w:rPr>
+        <w:t>，就好了</w:t>
+      </w:r>
+    </w:p>
+    <w:p>
+      <w:pPr>
+        <w:rPr>
+          <w:rFonts w:ascii="华文宋体" w:eastAsia="华文宋体" w:hAnsi="华文宋体"/>
+          <w:color w:val="000000" w:themeColor="text1"/>
+        </w:rPr>
+      </w:pPr>
+      <w:r>
+        <w:rPr>
+          <w:rFonts w:ascii="华文宋体" w:eastAsia="华文宋体" w:hAnsi="华文宋体"/>
           <w:color w:val="000000" w:themeColor="text1"/>
         </w:rPr>
         <w:tab/>
+      </w:r>
+      <w:r>
+        <w:rPr>
+          <w:rFonts w:ascii="华文宋体" w:eastAsia="华文宋体" w:hAnsi="华文宋体"/>
+          <w:color w:val="000000" w:themeColor="text1"/>
+        </w:rPr>
         <w:tab/>
       </w:r>
       <w:r>
         <w:rPr>
-          <w:rFonts w:ascii="华文宋体" w:hAnsi="华文宋体" w:eastAsia="华文宋体"/>
+          <w:rFonts w:ascii="华文宋体" w:eastAsia="华文宋体" w:hAnsi="华文宋体"/>
           <w:color w:val="000000" w:themeColor="text1"/>
         </w:rPr>
         <w:t>（有根树）每个点存储以它为根的子树内，以它为某个端点的最长的三条链，任意点为端点的最长三条链（由于需要转根，所以多存储一条）</w:t>
@@ -3571,67 +4170,124 @@
     </w:p>
     <w:p>
       <w:pPr>
-        <w:pStyle w:val="Normal"/>
-        <w:rPr>
-          <w:rFonts w:ascii="华文宋体" w:hAnsi="华文宋体" w:eastAsia="华文宋体"/>
-          <w:color w:val="000000" w:themeColor="text1"/>
-        </w:rPr>
-      </w:pPr>
-      <w:r>
-        <w:rPr>
-          <w:rFonts w:eastAsia="华文宋体" w:ascii="华文宋体" w:hAnsi="华文宋体"/>
+        <w:rPr>
+          <w:rFonts w:ascii="华文宋体" w:eastAsia="华文宋体" w:hAnsi="华文宋体"/>
+          <w:color w:val="000000" w:themeColor="text1"/>
+        </w:rPr>
+      </w:pPr>
+      <w:r>
+        <w:rPr>
+          <w:rFonts w:ascii="华文宋体" w:eastAsia="华文宋体" w:hAnsi="华文宋体"/>
           <w:color w:val="000000" w:themeColor="text1"/>
         </w:rPr>
         <w:tab/>
+      </w:r>
+      <w:r>
+        <w:rPr>
+          <w:rFonts w:ascii="华文宋体" w:eastAsia="华文宋体" w:hAnsi="华文宋体"/>
+          <w:color w:val="000000" w:themeColor="text1"/>
+        </w:rPr>
         <w:tab/>
       </w:r>
       <w:r>
         <w:rPr>
-          <w:rFonts w:ascii="华文宋体" w:hAnsi="华文宋体" w:eastAsia="华文宋体"/>
-          <w:color w:val="000000" w:themeColor="text1"/>
-        </w:rPr>
-        <w:t>每次取一条边，即在转根过程中取出两个点不为根时的状态更新答案。</w:t>
-      </w:r>
-    </w:p>
-    <w:p>
-      <w:pPr>
-        <w:pStyle w:val="Normal"/>
-        <w:rPr>
-          <w:rFonts w:ascii="华文宋体" w:hAnsi="华文宋体" w:eastAsia="华文宋体"/>
-          <w:color w:val="000000" w:themeColor="text1"/>
-        </w:rPr>
-      </w:pPr>
-      <w:r>
-        <w:rPr>
-          <w:rFonts w:eastAsia="华文宋体" w:ascii="华文宋体" w:hAnsi="华文宋体"/>
+          <w:rFonts w:ascii="华文宋体" w:eastAsia="华文宋体" w:hAnsi="华文宋体"/>
+          <w:color w:val="000000" w:themeColor="text1"/>
+        </w:rPr>
+        <w:t>每次取一条边，即在</w:t>
+      </w:r>
+      <w:proofErr w:type="gramStart"/>
+      <w:r>
+        <w:rPr>
+          <w:rFonts w:ascii="华文宋体" w:eastAsia="华文宋体" w:hAnsi="华文宋体"/>
+          <w:color w:val="000000" w:themeColor="text1"/>
+        </w:rPr>
+        <w:t>转根过程</w:t>
+      </w:r>
+      <w:proofErr w:type="gramEnd"/>
+      <w:r>
+        <w:rPr>
+          <w:rFonts w:ascii="华文宋体" w:eastAsia="华文宋体" w:hAnsi="华文宋体"/>
+          <w:color w:val="000000" w:themeColor="text1"/>
+        </w:rPr>
+        <w:t>中取出两个点不为根时的状态更新答案。</w:t>
+      </w:r>
+    </w:p>
+    <w:p>
+      <w:pPr>
+        <w:rPr>
+          <w:rFonts w:ascii="华文宋体" w:eastAsia="华文宋体" w:hAnsi="华文宋体"/>
+          <w:color w:val="000000" w:themeColor="text1"/>
+        </w:rPr>
+      </w:pPr>
+      <w:r>
+        <w:rPr>
+          <w:rFonts w:ascii="华文宋体" w:eastAsia="华文宋体" w:hAnsi="华文宋体"/>
           <w:color w:val="000000" w:themeColor="text1"/>
         </w:rPr>
         <w:tab/>
+      </w:r>
+      <w:r>
+        <w:rPr>
+          <w:rFonts w:ascii="华文宋体" w:eastAsia="华文宋体" w:hAnsi="华文宋体"/>
+          <w:color w:val="000000" w:themeColor="text1"/>
+        </w:rPr>
         <w:tab/>
       </w:r>
-      <w:r>
-        <w:rPr>
-          <w:rFonts w:ascii="华文宋体" w:hAnsi="华文宋体" w:eastAsia="华文宋体"/>
-          <w:color w:val="000000" w:themeColor="text1"/>
-        </w:rPr>
-        <w:t>转根继续套路维护即可，不要忘记每个点可以用两条以自己为根的链合成一条长链，这在转根中需要不断消除，添加。</w:t>
-      </w:r>
-    </w:p>
-    <w:p>
-      <w:pPr>
-        <w:pStyle w:val="Normal"/>
-        <w:rPr>
-          <w:rFonts w:ascii="华文宋体" w:hAnsi="华文宋体" w:eastAsia="华文宋体"/>
-          <w:b/>
-          <w:b/>
-          <w:color w:val="000000" w:themeColor="text1"/>
-          <w:sz w:val="28"/>
-          <w:szCs w:val="28"/>
-        </w:rPr>
-      </w:pPr>
-      <w:r>
-        <w:rPr>
-          <w:rFonts w:eastAsia="华文宋体" w:ascii="华文宋体" w:hAnsi="华文宋体"/>
+      <w:proofErr w:type="gramStart"/>
+      <w:r>
+        <w:rPr>
+          <w:rFonts w:ascii="华文宋体" w:eastAsia="华文宋体" w:hAnsi="华文宋体"/>
+          <w:color w:val="000000" w:themeColor="text1"/>
+        </w:rPr>
+        <w:t>转根继续</w:t>
+      </w:r>
+      <w:proofErr w:type="gramEnd"/>
+      <w:r>
+        <w:rPr>
+          <w:rFonts w:ascii="华文宋体" w:eastAsia="华文宋体" w:hAnsi="华文宋体"/>
+          <w:color w:val="000000" w:themeColor="text1"/>
+        </w:rPr>
+        <w:t>套路维护即可，不要忘记每个点可以用两条以自己为根的链合</w:t>
+      </w:r>
+      <w:r>
+        <w:rPr>
+          <w:rFonts w:ascii="华文宋体" w:eastAsia="华文宋体" w:hAnsi="华文宋体"/>
+          <w:color w:val="000000" w:themeColor="text1"/>
+        </w:rPr>
+        <w:lastRenderedPageBreak/>
+        <w:t>成一条长链，这</w:t>
+      </w:r>
+      <w:proofErr w:type="gramStart"/>
+      <w:r>
+        <w:rPr>
+          <w:rFonts w:ascii="华文宋体" w:eastAsia="华文宋体" w:hAnsi="华文宋体"/>
+          <w:color w:val="000000" w:themeColor="text1"/>
+        </w:rPr>
+        <w:t>在转根中</w:t>
+      </w:r>
+      <w:proofErr w:type="gramEnd"/>
+      <w:r>
+        <w:rPr>
+          <w:rFonts w:ascii="华文宋体" w:eastAsia="华文宋体" w:hAnsi="华文宋体"/>
+          <w:color w:val="000000" w:themeColor="text1"/>
+        </w:rPr>
+        <w:t>需要不断消除，添加。</w:t>
+      </w:r>
+    </w:p>
+    <w:p>
+      <w:pPr>
+        <w:rPr>
+          <w:rFonts w:ascii="华文宋体" w:eastAsia="华文宋体" w:hAnsi="华文宋体"/>
+          <w:b/>
+          <w:color w:val="000000" w:themeColor="text1"/>
+          <w:sz w:val="28"/>
+          <w:szCs w:val="28"/>
+        </w:rPr>
+      </w:pPr>
+      <w:r>
+        <w:rPr>
+          <w:rFonts w:ascii="华文宋体" w:eastAsia="华文宋体" w:hAnsi="华文宋体"/>
           <w:b/>
           <w:color w:val="000000" w:themeColor="text1"/>
           <w:sz w:val="28"/>
@@ -3641,7 +4297,7 @@
       </w:r>
       <w:r>
         <w:rPr>
-          <w:rFonts w:ascii="华文宋体" w:hAnsi="华文宋体" w:eastAsia="华文宋体"/>
+          <w:rFonts w:ascii="华文宋体" w:eastAsia="华文宋体" w:hAnsi="华文宋体"/>
           <w:b/>
           <w:color w:val="000000" w:themeColor="text1"/>
           <w:sz w:val="28"/>
@@ -3651,7 +4307,7 @@
       </w:r>
       <w:r>
         <w:rPr>
-          <w:rFonts w:eastAsia="华文宋体" w:ascii="华文宋体" w:hAnsi="华文宋体"/>
+          <w:rFonts w:ascii="华文宋体" w:eastAsia="华文宋体" w:hAnsi="华文宋体"/>
           <w:b/>
           <w:color w:val="000000" w:themeColor="text1"/>
           <w:sz w:val="28"/>
@@ -3662,34 +4318,48 @@
     </w:p>
     <w:p>
       <w:pPr>
-        <w:pStyle w:val="Normal"/>
-        <w:ind w:firstLine="420"/>
-        <w:rPr>
-          <w:rFonts w:ascii="华文宋体" w:hAnsi="华文宋体" w:eastAsia="华文宋体"/>
-          <w:color w:val="000000" w:themeColor="text1"/>
-        </w:rPr>
-      </w:pPr>
-      <w:r>
-        <w:rPr>
-          <w:rFonts w:ascii="华文宋体" w:hAnsi="华文宋体" w:eastAsia="华文宋体"/>
-          <w:b/>
-          <w:color w:val="000000" w:themeColor="text1"/>
-        </w:rPr>
-        <w:t>负责：郭雨 罗齐尧</w:t>
-      </w:r>
-    </w:p>
-    <w:p>
-      <w:pPr>
-        <w:pStyle w:val="Normal"/>
-        <w:ind w:firstLine="420"/>
-        <w:rPr>
-          <w:rFonts w:ascii="华文宋体" w:hAnsi="华文宋体" w:eastAsia="华文宋体"/>
-          <w:color w:val="000000" w:themeColor="text1"/>
-        </w:rPr>
-      </w:pPr>
-      <w:r>
-        <w:rPr>
-          <w:rFonts w:ascii="华文宋体" w:hAnsi="华文宋体" w:eastAsia="华文宋体"/>
+        <w:ind w:firstLine="420"/>
+        <w:rPr>
+          <w:rFonts w:ascii="华文宋体" w:eastAsia="华文宋体" w:hAnsi="华文宋体"/>
+          <w:color w:val="000000" w:themeColor="text1"/>
+        </w:rPr>
+      </w:pPr>
+      <w:r>
+        <w:rPr>
+          <w:rFonts w:ascii="华文宋体" w:eastAsia="华文宋体" w:hAnsi="华文宋体"/>
+          <w:b/>
+          <w:color w:val="000000" w:themeColor="text1"/>
+        </w:rPr>
+        <w:t>负责：郭雨</w:t>
+      </w:r>
+      <w:r>
+        <w:rPr>
+          <w:rFonts w:ascii="华文宋体" w:eastAsia="华文宋体" w:hAnsi="华文宋体"/>
+          <w:b/>
+          <w:color w:val="000000" w:themeColor="text1"/>
+        </w:rPr>
+        <w:t xml:space="preserve"> </w:t>
+      </w:r>
+      <w:r>
+        <w:rPr>
+          <w:rFonts w:ascii="华文宋体" w:eastAsia="华文宋体" w:hAnsi="华文宋体"/>
+          <w:b/>
+          <w:color w:val="000000" w:themeColor="text1"/>
+        </w:rPr>
+        <w:t>罗齐尧</w:t>
+      </w:r>
+    </w:p>
+    <w:p>
+      <w:pPr>
+        <w:ind w:firstLine="420"/>
+        <w:rPr>
+          <w:rFonts w:ascii="华文宋体" w:eastAsia="华文宋体" w:hAnsi="华文宋体"/>
+          <w:color w:val="000000" w:themeColor="text1"/>
+        </w:rPr>
+      </w:pPr>
+      <w:r>
+        <w:rPr>
+          <w:rFonts w:ascii="华文宋体" w:eastAsia="华文宋体" w:hAnsi="华文宋体"/>
           <w:b/>
           <w:color w:val="000000" w:themeColor="text1"/>
         </w:rPr>
@@ -3697,7 +4367,7 @@
       </w:r>
       <w:r>
         <w:rPr>
-          <w:rFonts w:eastAsia="华文宋体" w:ascii="华文宋体" w:hAnsi="华文宋体"/>
+          <w:rFonts w:ascii="华文宋体" w:eastAsia="华文宋体" w:hAnsi="华文宋体"/>
           <w:b/>
           <w:color w:val="000000" w:themeColor="text1"/>
         </w:rPr>
@@ -3706,16 +4376,15 @@
     </w:p>
     <w:p>
       <w:pPr>
-        <w:pStyle w:val="Normal"/>
-        <w:ind w:firstLine="420"/>
-        <w:rPr>
-          <w:rFonts w:ascii="华文宋体" w:hAnsi="华文宋体" w:eastAsia="华文宋体"/>
-          <w:color w:val="000000" w:themeColor="text1"/>
-        </w:rPr>
-      </w:pPr>
-      <w:r>
-        <w:rPr>
-          <w:rFonts w:ascii="华文宋体" w:hAnsi="华文宋体" w:eastAsia="华文宋体"/>
+        <w:ind w:firstLine="420"/>
+        <w:rPr>
+          <w:rFonts w:ascii="华文宋体" w:eastAsia="华文宋体" w:hAnsi="华文宋体"/>
+          <w:color w:val="000000" w:themeColor="text1"/>
+        </w:rPr>
+      </w:pPr>
+      <w:r>
+        <w:rPr>
+          <w:rFonts w:ascii="华文宋体" w:eastAsia="华文宋体" w:hAnsi="华文宋体"/>
           <w:b/>
           <w:color w:val="000000" w:themeColor="text1"/>
         </w:rPr>
@@ -3723,7 +4392,7 @@
       </w:r>
       <w:r>
         <w:rPr>
-          <w:rFonts w:ascii="华文宋体" w:hAnsi="华文宋体" w:eastAsia="华文宋体"/>
+          <w:rFonts w:ascii="华文宋体" w:eastAsia="华文宋体" w:hAnsi="华文宋体"/>
           <w:color w:val="000000" w:themeColor="text1"/>
         </w:rPr>
         <w:t xml:space="preserve"> </w:t>
@@ -3731,177 +4400,200 @@
     </w:p>
     <w:p>
       <w:pPr>
-        <w:pStyle w:val="Normal"/>
-        <w:ind w:firstLine="420"/>
-        <w:rPr>
-          <w:rFonts w:ascii="华文宋体" w:hAnsi="华文宋体" w:eastAsia="华文宋体"/>
-          <w:color w:val="000000" w:themeColor="text1"/>
-        </w:rPr>
-      </w:pPr>
-      <w:r>
-        <w:rPr>
-          <w:rFonts w:eastAsia="华文宋体" w:ascii="华文宋体" w:hAnsi="华文宋体"/>
+        <w:ind w:firstLine="420"/>
+        <w:rPr>
+          <w:rFonts w:ascii="华文宋体" w:eastAsia="华文宋体" w:hAnsi="华文宋体"/>
+          <w:color w:val="000000" w:themeColor="text1"/>
+        </w:rPr>
+      </w:pPr>
+      <w:r>
+        <w:rPr>
+          <w:rFonts w:ascii="华文宋体" w:eastAsia="华文宋体" w:hAnsi="华文宋体"/>
           <w:color w:val="000000" w:themeColor="text1"/>
         </w:rPr>
         <w:tab/>
       </w:r>
       <w:r>
         <w:rPr>
-          <w:rFonts w:ascii="华文宋体" w:hAnsi="华文宋体" w:eastAsia="华文宋体"/>
+          <w:rFonts w:ascii="华文宋体" w:eastAsia="华文宋体" w:hAnsi="华文宋体"/>
           <w:color w:val="000000" w:themeColor="text1"/>
         </w:rPr>
         <w:t>给定</w:t>
       </w:r>
       <w:r>
         <w:rPr>
-          <w:rFonts w:eastAsia="华文宋体" w:ascii="华文宋体" w:hAnsi="华文宋体"/>
+          <w:rFonts w:ascii="华文宋体" w:eastAsia="华文宋体" w:hAnsi="华文宋体"/>
           <w:color w:val="000000" w:themeColor="text1"/>
         </w:rPr>
         <w:t>N(N&lt;=100)</w:t>
       </w:r>
-      <w:r>
-        <w:rPr>
-          <w:rFonts w:ascii="华文宋体" w:hAnsi="华文宋体" w:eastAsia="华文宋体"/>
-          <w:color w:val="000000" w:themeColor="text1"/>
-        </w:rPr>
-        <w:t>个物品的</w:t>
-      </w:r>
-      <w:r>
-        <w:rPr>
-          <w:rFonts w:eastAsia="华文宋体" w:ascii="华文宋体" w:hAnsi="华文宋体"/>
+      <w:proofErr w:type="gramStart"/>
+      <w:r>
+        <w:rPr>
+          <w:rFonts w:ascii="华文宋体" w:eastAsia="华文宋体" w:hAnsi="华文宋体"/>
+          <w:color w:val="000000" w:themeColor="text1"/>
+        </w:rPr>
+        <w:t>个</w:t>
+      </w:r>
+      <w:proofErr w:type="gramEnd"/>
+      <w:r>
+        <w:rPr>
+          <w:rFonts w:ascii="华文宋体" w:eastAsia="华文宋体" w:hAnsi="华文宋体"/>
+          <w:color w:val="000000" w:themeColor="text1"/>
+        </w:rPr>
+        <w:t>物品的</w:t>
+      </w:r>
+      <w:r>
+        <w:rPr>
+          <w:rFonts w:ascii="华文宋体" w:eastAsia="华文宋体" w:hAnsi="华文宋体"/>
           <w:color w:val="000000" w:themeColor="text1"/>
         </w:rPr>
         <w:t>01</w:t>
       </w:r>
       <w:r>
         <w:rPr>
-          <w:rFonts w:ascii="华文宋体" w:hAnsi="华文宋体" w:eastAsia="华文宋体"/>
+          <w:rFonts w:ascii="华文宋体" w:eastAsia="华文宋体" w:hAnsi="华文宋体"/>
           <w:color w:val="000000" w:themeColor="text1"/>
         </w:rPr>
         <w:t>背包，背包空间为</w:t>
       </w:r>
       <w:r>
         <w:rPr>
-          <w:rFonts w:eastAsia="华文宋体" w:ascii="华文宋体" w:hAnsi="华文宋体"/>
+          <w:rFonts w:ascii="华文宋体" w:eastAsia="华文宋体" w:hAnsi="华文宋体"/>
           <w:color w:val="000000" w:themeColor="text1"/>
         </w:rPr>
         <w:t>T</w:t>
       </w:r>
       <w:r>
         <w:rPr>
-          <w:rFonts w:ascii="华文宋体" w:hAnsi="华文宋体" w:eastAsia="华文宋体"/>
+          <w:rFonts w:ascii="华文宋体" w:eastAsia="华文宋体" w:hAnsi="华文宋体"/>
           <w:color w:val="000000" w:themeColor="text1"/>
         </w:rPr>
         <w:t>（</w:t>
       </w:r>
       <w:r>
         <w:rPr>
-          <w:rFonts w:eastAsia="华文宋体" w:ascii="华文宋体" w:hAnsi="华文宋体"/>
+          <w:rFonts w:ascii="华文宋体" w:eastAsia="华文宋体" w:hAnsi="华文宋体"/>
           <w:color w:val="000000" w:themeColor="text1"/>
         </w:rPr>
         <w:t>T&lt;=1e9</w:t>
       </w:r>
       <w:r>
         <w:rPr>
-          <w:rFonts w:ascii="华文宋体" w:hAnsi="华文宋体" w:eastAsia="华文宋体"/>
-          <w:color w:val="000000" w:themeColor="text1"/>
-        </w:rPr>
-        <w:t>），物品有属性：空间</w:t>
-      </w:r>
-      <w:r>
-        <w:rPr>
-          <w:rFonts w:eastAsia="华文宋体" w:ascii="华文宋体" w:hAnsi="华文宋体"/>
+          <w:rFonts w:ascii="华文宋体" w:eastAsia="华文宋体" w:hAnsi="华文宋体"/>
+          <w:color w:val="000000" w:themeColor="text1"/>
+        </w:rPr>
+        <w:t>），物品</w:t>
+      </w:r>
+      <w:r>
+        <w:rPr>
+          <w:rFonts w:ascii="华文宋体" w:eastAsia="华文宋体" w:hAnsi="华文宋体"/>
+          <w:color w:val="000000" w:themeColor="text1"/>
+        </w:rPr>
+        <w:t>有属性：空间</w:t>
+      </w:r>
+      <w:proofErr w:type="spellStart"/>
+      <w:r>
+        <w:rPr>
+          <w:rFonts w:ascii="华文宋体" w:eastAsia="华文宋体" w:hAnsi="华文宋体"/>
           <w:color w:val="000000" w:themeColor="text1"/>
         </w:rPr>
         <w:t>ti</w:t>
       </w:r>
-      <w:r>
-        <w:rPr>
-          <w:rFonts w:ascii="华文宋体" w:hAnsi="华文宋体" w:eastAsia="华文宋体"/>
+      <w:proofErr w:type="spellEnd"/>
+      <w:r>
+        <w:rPr>
+          <w:rFonts w:ascii="华文宋体" w:eastAsia="华文宋体" w:hAnsi="华文宋体"/>
           <w:color w:val="000000" w:themeColor="text1"/>
         </w:rPr>
         <w:t>、价值</w:t>
       </w:r>
-      <w:r>
-        <w:rPr>
-          <w:rFonts w:eastAsia="华文宋体" w:ascii="华文宋体" w:hAnsi="华文宋体"/>
+      <w:proofErr w:type="spellStart"/>
+      <w:r>
+        <w:rPr>
+          <w:rFonts w:ascii="华文宋体" w:eastAsia="华文宋体" w:hAnsi="华文宋体"/>
           <w:color w:val="000000" w:themeColor="text1"/>
         </w:rPr>
         <w:t>si</w:t>
       </w:r>
-      <w:r>
-        <w:rPr>
-          <w:rFonts w:ascii="华文宋体" w:hAnsi="华文宋体" w:eastAsia="华文宋体"/>
+      <w:proofErr w:type="spellEnd"/>
+      <w:r>
+        <w:rPr>
+          <w:rFonts w:ascii="华文宋体" w:eastAsia="华文宋体" w:hAnsi="华文宋体"/>
           <w:color w:val="000000" w:themeColor="text1"/>
         </w:rPr>
         <w:t>。要求</w:t>
       </w:r>
       <w:r>
         <w:rPr>
-          <w:rFonts w:eastAsia="华文宋体" w:ascii="华文宋体" w:hAnsi="华文宋体"/>
+          <w:rFonts w:ascii="华文宋体" w:eastAsia="华文宋体" w:hAnsi="华文宋体"/>
           <w:color w:val="000000" w:themeColor="text1"/>
         </w:rPr>
         <w:t>sigma</w:t>
       </w:r>
       <w:r>
         <w:rPr>
-          <w:rFonts w:ascii="华文宋体" w:hAnsi="华文宋体" w:eastAsia="华文宋体"/>
+          <w:rFonts w:ascii="华文宋体" w:eastAsia="华文宋体" w:hAnsi="华文宋体"/>
           <w:color w:val="000000" w:themeColor="text1"/>
         </w:rPr>
         <w:t>（</w:t>
       </w:r>
-      <w:r>
-        <w:rPr>
-          <w:rFonts w:eastAsia="华文宋体" w:ascii="华文宋体" w:hAnsi="华文宋体"/>
+      <w:proofErr w:type="spellStart"/>
+      <w:r>
+        <w:rPr>
+          <w:rFonts w:ascii="华文宋体" w:eastAsia="华文宋体" w:hAnsi="华文宋体"/>
           <w:color w:val="000000" w:themeColor="text1"/>
         </w:rPr>
         <w:t>ti</w:t>
       </w:r>
-      <w:r>
-        <w:rPr>
-          <w:rFonts w:ascii="华文宋体" w:hAnsi="华文宋体" w:eastAsia="华文宋体"/>
+      <w:proofErr w:type="spellEnd"/>
+      <w:r>
+        <w:rPr>
+          <w:rFonts w:ascii="华文宋体" w:eastAsia="华文宋体" w:hAnsi="华文宋体"/>
           <w:color w:val="000000" w:themeColor="text1"/>
         </w:rPr>
         <w:t>）</w:t>
       </w:r>
       <w:r>
         <w:rPr>
-          <w:rFonts w:eastAsia="华文宋体" w:ascii="华文宋体" w:hAnsi="华文宋体"/>
+          <w:rFonts w:ascii="华文宋体" w:eastAsia="华文宋体" w:hAnsi="华文宋体"/>
           <w:color w:val="000000" w:themeColor="text1"/>
         </w:rPr>
         <w:t>&lt;=T</w:t>
       </w:r>
       <w:r>
         <w:rPr>
-          <w:rFonts w:ascii="华文宋体" w:hAnsi="华文宋体" w:eastAsia="华文宋体"/>
+          <w:rFonts w:ascii="华文宋体" w:eastAsia="华文宋体" w:hAnsi="华文宋体"/>
           <w:color w:val="000000" w:themeColor="text1"/>
         </w:rPr>
         <w:t>，且最大化</w:t>
       </w:r>
       <w:r>
         <w:rPr>
-          <w:rFonts w:eastAsia="华文宋体" w:ascii="华文宋体" w:hAnsi="华文宋体"/>
+          <w:rFonts w:ascii="华文宋体" w:eastAsia="华文宋体" w:hAnsi="华文宋体"/>
           <w:color w:val="000000" w:themeColor="text1"/>
         </w:rPr>
         <w:t>sigma</w:t>
       </w:r>
       <w:r>
         <w:rPr>
-          <w:rFonts w:ascii="华文宋体" w:hAnsi="华文宋体" w:eastAsia="华文宋体"/>
+          <w:rFonts w:ascii="华文宋体" w:eastAsia="华文宋体" w:hAnsi="华文宋体"/>
           <w:color w:val="000000" w:themeColor="text1"/>
         </w:rPr>
         <w:t>（</w:t>
       </w:r>
-      <w:r>
-        <w:rPr>
-          <w:rFonts w:eastAsia="华文宋体" w:ascii="华文宋体" w:hAnsi="华文宋体"/>
+      <w:proofErr w:type="spellStart"/>
+      <w:r>
+        <w:rPr>
+          <w:rFonts w:ascii="华文宋体" w:eastAsia="华文宋体" w:hAnsi="华文宋体"/>
           <w:color w:val="000000" w:themeColor="text1"/>
         </w:rPr>
         <w:t>si</w:t>
       </w:r>
-      <w:r>
-        <w:rPr>
-          <w:rFonts w:ascii="华文宋体" w:hAnsi="华文宋体" w:eastAsia="华文宋体"/>
+      <w:proofErr w:type="spellEnd"/>
+      <w:r>
+        <w:rPr>
+          <w:rFonts w:ascii="华文宋体" w:eastAsia="华文宋体" w:hAnsi="华文宋体"/>
           <w:color w:val="000000" w:themeColor="text1"/>
         </w:rPr>
         <w:t>）</w:t>
@@ -3909,37 +4601,36 @@
     </w:p>
     <w:p>
       <w:pPr>
-        <w:pStyle w:val="Normal"/>
-        <w:ind w:firstLine="420"/>
-        <w:rPr>
-          <w:rFonts w:ascii="华文宋体" w:hAnsi="华文宋体" w:eastAsia="华文宋体"/>
-          <w:color w:val="000000" w:themeColor="text1"/>
-        </w:rPr>
-      </w:pPr>
-      <w:r>
-        <w:rPr>
-          <w:rFonts w:eastAsia="华文宋体" w:ascii="华文宋体" w:hAnsi="华文宋体"/>
+        <w:ind w:firstLine="420"/>
+        <w:rPr>
+          <w:rFonts w:ascii="华文宋体" w:eastAsia="华文宋体" w:hAnsi="华文宋体"/>
+          <w:color w:val="000000" w:themeColor="text1"/>
+        </w:rPr>
+      </w:pPr>
+      <w:r>
+        <w:rPr>
+          <w:rFonts w:ascii="华文宋体" w:eastAsia="华文宋体" w:hAnsi="华文宋体"/>
           <w:color w:val="000000" w:themeColor="text1"/>
         </w:rPr>
         <w:tab/>
       </w:r>
       <w:r>
         <w:rPr>
-          <w:rFonts w:ascii="华文宋体" w:hAnsi="华文宋体" w:eastAsia="华文宋体"/>
+          <w:rFonts w:ascii="华文宋体" w:eastAsia="华文宋体" w:hAnsi="华文宋体"/>
           <w:color w:val="000000" w:themeColor="text1"/>
         </w:rPr>
         <w:t>数据除了</w:t>
       </w:r>
       <w:r>
         <w:rPr>
-          <w:rFonts w:eastAsia="华文宋体" w:ascii="华文宋体" w:hAnsi="华文宋体"/>
+          <w:rFonts w:ascii="华文宋体" w:eastAsia="华文宋体" w:hAnsi="华文宋体"/>
           <w:color w:val="000000" w:themeColor="text1"/>
         </w:rPr>
         <w:t>N</w:t>
       </w:r>
       <w:r>
         <w:rPr>
-          <w:rFonts w:ascii="华文宋体" w:hAnsi="华文宋体" w:eastAsia="华文宋体"/>
+          <w:rFonts w:ascii="华文宋体" w:eastAsia="华文宋体" w:hAnsi="华文宋体"/>
           <w:color w:val="000000" w:themeColor="text1"/>
         </w:rPr>
         <w:t>以外完全随机生成</w:t>
@@ -3947,16 +4638,15 @@
     </w:p>
     <w:p>
       <w:pPr>
-        <w:pStyle w:val="Normal"/>
-        <w:ind w:firstLine="420"/>
-        <w:rPr>
-          <w:rFonts w:ascii="华文宋体" w:hAnsi="华文宋体" w:eastAsia="华文宋体"/>
-          <w:color w:val="000000" w:themeColor="text1"/>
-        </w:rPr>
-      </w:pPr>
-      <w:r>
-        <w:rPr>
-          <w:rFonts w:ascii="华文宋体" w:hAnsi="华文宋体" w:eastAsia="华文宋体"/>
+        <w:ind w:firstLine="420"/>
+        <w:rPr>
+          <w:rFonts w:ascii="华文宋体" w:eastAsia="华文宋体" w:hAnsi="华文宋体"/>
+          <w:color w:val="000000" w:themeColor="text1"/>
+        </w:rPr>
+      </w:pPr>
+      <w:r>
+        <w:rPr>
+          <w:rFonts w:ascii="华文宋体" w:eastAsia="华文宋体" w:hAnsi="华文宋体"/>
           <w:b/>
           <w:color w:val="000000" w:themeColor="text1"/>
         </w:rPr>
@@ -3964,7 +4654,7 @@
       </w:r>
       <w:r>
         <w:rPr>
-          <w:rFonts w:ascii="华文宋体" w:hAnsi="华文宋体" w:eastAsia="华文宋体"/>
+          <w:rFonts w:ascii="华文宋体" w:eastAsia="华文宋体" w:hAnsi="华文宋体"/>
           <w:color w:val="000000" w:themeColor="text1"/>
         </w:rPr>
         <w:t xml:space="preserve"> </w:t>
@@ -3972,16 +4662,15 @@
     </w:p>
     <w:p>
       <w:pPr>
-        <w:pStyle w:val="Normal"/>
-        <w:ind w:firstLine="420"/>
-        <w:rPr>
-          <w:rFonts w:ascii="华文宋体" w:hAnsi="华文宋体" w:eastAsia="华文宋体"/>
-          <w:color w:val="000000" w:themeColor="text1"/>
-        </w:rPr>
-      </w:pPr>
-      <w:r>
-        <w:rPr>
-          <w:rFonts w:eastAsia="华文宋体" w:ascii="华文宋体" w:hAnsi="华文宋体"/>
+        <w:ind w:firstLine="420"/>
+        <w:rPr>
+          <w:rFonts w:ascii="华文宋体" w:eastAsia="华文宋体" w:hAnsi="华文宋体"/>
+          <w:color w:val="000000" w:themeColor="text1"/>
+        </w:rPr>
+      </w:pPr>
+      <w:r>
+        <w:rPr>
+          <w:rFonts w:ascii="华文宋体" w:eastAsia="华文宋体" w:hAnsi="华文宋体"/>
           <w:b/>
           <w:color w:val="000000" w:themeColor="text1"/>
           <w:sz w:val="28"/>
@@ -3991,21 +4680,21 @@
       </w:r>
       <w:r>
         <w:rPr>
-          <w:rFonts w:ascii="华文宋体" w:hAnsi="华文宋体" w:eastAsia="华文宋体"/>
+          <w:rFonts w:ascii="华文宋体" w:eastAsia="华文宋体" w:hAnsi="华文宋体"/>
           <w:color w:val="000000" w:themeColor="text1"/>
         </w:rPr>
         <w:t>由于数据随机，并且</w:t>
       </w:r>
       <w:r>
         <w:rPr>
-          <w:rFonts w:eastAsia="华文宋体" w:ascii="华文宋体" w:hAnsi="华文宋体"/>
+          <w:rFonts w:ascii="华文宋体" w:eastAsia="华文宋体" w:hAnsi="华文宋体"/>
           <w:color w:val="000000" w:themeColor="text1"/>
         </w:rPr>
         <w:t>N</w:t>
       </w:r>
       <w:r>
         <w:rPr>
-          <w:rFonts w:ascii="华文宋体" w:hAnsi="华文宋体" w:eastAsia="华文宋体"/>
+          <w:rFonts w:ascii="华文宋体" w:eastAsia="华文宋体" w:hAnsi="华文宋体"/>
           <w:color w:val="000000" w:themeColor="text1"/>
         </w:rPr>
         <w:t>不大，考虑搜索。</w:t>
@@ -4013,89 +4702,128 @@
     </w:p>
     <w:p>
       <w:pPr>
-        <w:pStyle w:val="Normal"/>
-        <w:ind w:firstLine="420"/>
-        <w:rPr>
-          <w:rFonts w:ascii="华文宋体" w:hAnsi="华文宋体" w:eastAsia="华文宋体"/>
-          <w:color w:val="000000" w:themeColor="text1"/>
-        </w:rPr>
-      </w:pPr>
-      <w:r>
-        <w:rPr>
-          <w:rFonts w:eastAsia="华文宋体" w:ascii="华文宋体" w:hAnsi="华文宋体"/>
+        <w:ind w:firstLine="420"/>
+        <w:rPr>
+          <w:rFonts w:ascii="华文宋体" w:eastAsia="华文宋体" w:hAnsi="华文宋体"/>
+          <w:color w:val="000000" w:themeColor="text1"/>
+        </w:rPr>
+      </w:pPr>
+      <w:r>
+        <w:rPr>
+          <w:rFonts w:ascii="华文宋体" w:eastAsia="华文宋体" w:hAnsi="华文宋体"/>
           <w:color w:val="000000" w:themeColor="text1"/>
         </w:rPr>
         <w:tab/>
       </w:r>
       <w:r>
         <w:rPr>
-          <w:rFonts w:ascii="华文宋体" w:hAnsi="华文宋体" w:eastAsia="华文宋体"/>
-          <w:color w:val="000000" w:themeColor="text1"/>
-        </w:rPr>
-        <w:t>通常性价比高的物品会比较有用，我们将物品按性价比进行排序，再进行搜索。</w:t>
-      </w:r>
-    </w:p>
-    <w:p>
-      <w:pPr>
-        <w:pStyle w:val="Normal"/>
-        <w:ind w:firstLine="420"/>
-        <w:rPr>
-          <w:rFonts w:ascii="华文宋体" w:hAnsi="华文宋体" w:eastAsia="华文宋体"/>
-          <w:color w:val="000000" w:themeColor="text1"/>
-        </w:rPr>
-      </w:pPr>
-      <w:r>
-        <w:rPr>
-          <w:rFonts w:eastAsia="华文宋体" w:ascii="华文宋体" w:hAnsi="华文宋体"/>
+          <w:rFonts w:ascii="华文宋体" w:eastAsia="华文宋体" w:hAnsi="华文宋体"/>
+          <w:color w:val="000000" w:themeColor="text1"/>
+        </w:rPr>
+        <w:t>通常性价比高的物品会比较有用，我们将</w:t>
+      </w:r>
+      <w:proofErr w:type="gramStart"/>
+      <w:r>
+        <w:rPr>
+          <w:rFonts w:ascii="华文宋体" w:eastAsia="华文宋体" w:hAnsi="华文宋体"/>
+          <w:color w:val="000000" w:themeColor="text1"/>
+        </w:rPr>
+        <w:t>物品按性价</w:t>
+      </w:r>
+      <w:proofErr w:type="gramEnd"/>
+      <w:r>
+        <w:rPr>
+          <w:rFonts w:ascii="华文宋体" w:eastAsia="华文宋体" w:hAnsi="华文宋体"/>
+          <w:color w:val="000000" w:themeColor="text1"/>
+        </w:rPr>
+        <w:t>比进行排序，再进行搜索。</w:t>
+      </w:r>
+    </w:p>
+    <w:p>
+      <w:pPr>
+        <w:ind w:firstLine="420"/>
+        <w:rPr>
+          <w:rFonts w:ascii="华文宋体" w:eastAsia="华文宋体" w:hAnsi="华文宋体"/>
+          <w:color w:val="000000" w:themeColor="text1"/>
+        </w:rPr>
+      </w:pPr>
+      <w:r>
+        <w:rPr>
+          <w:rFonts w:ascii="华文宋体" w:eastAsia="华文宋体" w:hAnsi="华文宋体"/>
           <w:color w:val="000000" w:themeColor="text1"/>
         </w:rPr>
         <w:tab/>
       </w:r>
       <w:r>
         <w:rPr>
-          <w:rFonts w:ascii="华文宋体" w:hAnsi="华文宋体" w:eastAsia="华文宋体"/>
+          <w:rFonts w:ascii="华文宋体" w:eastAsia="华文宋体" w:hAnsi="华文宋体"/>
           <w:color w:val="000000" w:themeColor="text1"/>
         </w:rPr>
         <w:t>新增估价函数</w:t>
       </w:r>
       <w:r>
         <w:rPr>
-          <w:rFonts w:eastAsia="华文宋体" w:ascii="华文宋体" w:hAnsi="华文宋体"/>
-          <w:color w:val="000000" w:themeColor="text1"/>
-        </w:rPr>
-        <w:t>f(step,t)</w:t>
-      </w:r>
-      <w:r>
-        <w:rPr>
-          <w:rFonts w:ascii="华文宋体" w:hAnsi="华文宋体" w:eastAsia="华文宋体"/>
+          <w:rFonts w:ascii="华文宋体" w:eastAsia="华文宋体" w:hAnsi="华文宋体"/>
+          <w:color w:val="000000" w:themeColor="text1"/>
+        </w:rPr>
+        <w:t>f(</w:t>
+      </w:r>
+      <w:proofErr w:type="spellStart"/>
+      <w:r>
+        <w:rPr>
+          <w:rFonts w:ascii="华文宋体" w:eastAsia="华文宋体" w:hAnsi="华文宋体"/>
+          <w:color w:val="000000" w:themeColor="text1"/>
+        </w:rPr>
+        <w:t>step,t</w:t>
+      </w:r>
+      <w:proofErr w:type="spellEnd"/>
+      <w:r>
+        <w:rPr>
+          <w:rFonts w:ascii="华文宋体" w:eastAsia="华文宋体" w:hAnsi="华文宋体"/>
+          <w:color w:val="000000" w:themeColor="text1"/>
+        </w:rPr>
+        <w:t>)</w:t>
+      </w:r>
+      <w:r>
+        <w:rPr>
+          <w:rFonts w:ascii="华文宋体" w:eastAsia="华文宋体" w:hAnsi="华文宋体"/>
           <w:color w:val="000000" w:themeColor="text1"/>
         </w:rPr>
         <w:t>，表示从</w:t>
       </w:r>
       <w:r>
         <w:rPr>
-          <w:rFonts w:eastAsia="华文宋体" w:ascii="华文宋体" w:hAnsi="华文宋体"/>
+          <w:rFonts w:ascii="华文宋体" w:eastAsia="华文宋体" w:hAnsi="华文宋体"/>
           <w:color w:val="000000" w:themeColor="text1"/>
         </w:rPr>
         <w:t>step</w:t>
       </w:r>
-      <w:r>
-        <w:rPr>
-          <w:rFonts w:ascii="华文宋体" w:hAnsi="华文宋体" w:eastAsia="华文宋体"/>
-          <w:color w:val="000000" w:themeColor="text1"/>
-        </w:rPr>
-        <w:t>个物品开始取，已经使用了</w:t>
-      </w:r>
-      <w:r>
-        <w:rPr>
-          <w:rFonts w:eastAsia="华文宋体" w:ascii="华文宋体" w:hAnsi="华文宋体"/>
+      <w:proofErr w:type="gramStart"/>
+      <w:r>
+        <w:rPr>
+          <w:rFonts w:ascii="华文宋体" w:eastAsia="华文宋体" w:hAnsi="华文宋体"/>
+          <w:color w:val="000000" w:themeColor="text1"/>
+        </w:rPr>
+        <w:t>个</w:t>
+      </w:r>
+      <w:proofErr w:type="gramEnd"/>
+      <w:r>
+        <w:rPr>
+          <w:rFonts w:ascii="华文宋体" w:eastAsia="华文宋体" w:hAnsi="华文宋体"/>
+          <w:color w:val="000000" w:themeColor="text1"/>
+        </w:rPr>
+        <w:t>物品开始取，已经使用了</w:t>
+      </w:r>
+      <w:r>
+        <w:rPr>
+          <w:rFonts w:ascii="华文宋体" w:eastAsia="华文宋体" w:hAnsi="华文宋体"/>
           <w:color w:val="000000" w:themeColor="text1"/>
         </w:rPr>
         <w:t>t</w:t>
       </w:r>
       <w:r>
         <w:rPr>
-          <w:rFonts w:ascii="华文宋体" w:hAnsi="华文宋体" w:eastAsia="华文宋体"/>
+          <w:rFonts w:ascii="华文宋体" w:eastAsia="华文宋体" w:hAnsi="华文宋体"/>
           <w:color w:val="000000" w:themeColor="text1"/>
         </w:rPr>
         <w:t>的空间，还可以新增的价值。新增价值使用实数背包进行估价。</w:t>
@@ -4103,25 +4831,22 @@
     </w:p>
     <w:p>
       <w:pPr>
-        <w:pStyle w:val="Normal"/>
-        <w:ind w:firstLine="420"/>
-        <w:rPr>
-          <w:rFonts w:ascii="华文宋体" w:hAnsi="华文宋体" w:eastAsia="华文宋体"/>
-          <w:color w:val="000000" w:themeColor="text1"/>
-        </w:rPr>
-      </w:pPr>
-      <w:r>
-        <w:rPr>
-          <w:rFonts w:eastAsia="华文宋体" w:ascii="华文宋体" w:hAnsi="华文宋体"/>
+        <w:ind w:firstLine="420"/>
+        <w:rPr>
+          <w:rFonts w:ascii="华文宋体" w:eastAsia="华文宋体" w:hAnsi="华文宋体"/>
+          <w:color w:val="000000" w:themeColor="text1"/>
+        </w:rPr>
+      </w:pPr>
+      <w:r>
+        <w:rPr>
+          <w:rFonts w:ascii="华文宋体" w:eastAsia="华文宋体" w:hAnsi="华文宋体"/>
           <w:color w:val="000000" w:themeColor="text1"/>
         </w:rPr>
         <w:tab/>
       </w:r>
-      <w:bookmarkStart w:id="1" w:name="_GoBack"/>
-      <w:bookmarkEnd w:id="1"/>
-      <w:r>
-        <w:rPr>
-          <w:rFonts w:ascii="华文宋体" w:hAnsi="华文宋体" w:eastAsia="华文宋体"/>
+      <w:r>
+        <w:rPr>
+          <w:rFonts w:ascii="华文宋体" w:eastAsia="华文宋体" w:hAnsi="华文宋体"/>
           <w:color w:val="000000" w:themeColor="text1"/>
         </w:rPr>
         <w:t>加上这个估价就可以迅速跑出随机数据</w:t>
@@ -4129,19 +4854,17 @@
     </w:p>
     <w:p>
       <w:pPr>
-        <w:pStyle w:val="Normal"/>
-        <w:rPr>
-          <w:rFonts w:ascii="华文宋体" w:hAnsi="华文宋体" w:eastAsia="华文宋体"/>
-          <w:b/>
-          <w:b/>
-          <w:color w:val="000000" w:themeColor="text1"/>
-          <w:sz w:val="28"/>
-          <w:szCs w:val="28"/>
-        </w:rPr>
-      </w:pPr>
-      <w:r>
-        <w:rPr>
-          <w:rFonts w:eastAsia="华文宋体" w:ascii="华文宋体" w:hAnsi="华文宋体"/>
+        <w:rPr>
+          <w:rFonts w:ascii="华文宋体" w:eastAsia="华文宋体" w:hAnsi="华文宋体"/>
+          <w:b/>
+          <w:color w:val="000000" w:themeColor="text1"/>
+          <w:sz w:val="28"/>
+          <w:szCs w:val="28"/>
+        </w:rPr>
+      </w:pPr>
+      <w:r>
+        <w:rPr>
+          <w:rFonts w:ascii="华文宋体" w:eastAsia="华文宋体" w:hAnsi="华文宋体"/>
           <w:b/>
           <w:color w:val="000000" w:themeColor="text1"/>
           <w:sz w:val="28"/>
@@ -4151,7 +4874,7 @@
       </w:r>
       <w:r>
         <w:rPr>
-          <w:rFonts w:ascii="华文宋体" w:hAnsi="华文宋体" w:eastAsia="华文宋体"/>
+          <w:rFonts w:ascii="华文宋体" w:eastAsia="华文宋体" w:hAnsi="华文宋体"/>
           <w:b/>
           <w:color w:val="000000" w:themeColor="text1"/>
           <w:sz w:val="28"/>
@@ -4161,7 +4884,7 @@
       </w:r>
       <w:r>
         <w:rPr>
-          <w:rFonts w:eastAsia="华文宋体" w:ascii="华文宋体" w:hAnsi="华文宋体"/>
+          <w:rFonts w:ascii="华文宋体" w:eastAsia="华文宋体" w:hAnsi="华文宋体"/>
           <w:b/>
           <w:color w:val="000000" w:themeColor="text1"/>
           <w:sz w:val="28"/>
@@ -4172,16 +4895,15 @@
     </w:p>
     <w:p>
       <w:pPr>
-        <w:pStyle w:val="Normal"/>
-        <w:ind w:firstLine="420"/>
-        <w:rPr>
-          <w:rFonts w:ascii="华文宋体" w:hAnsi="华文宋体" w:eastAsia="华文宋体"/>
-          <w:color w:val="000000" w:themeColor="text1"/>
-        </w:rPr>
-      </w:pPr>
-      <w:r>
-        <w:rPr>
-          <w:rFonts w:ascii="华文宋体" w:hAnsi="华文宋体" w:eastAsia="华文宋体"/>
+        <w:ind w:firstLine="420"/>
+        <w:rPr>
+          <w:rFonts w:ascii="华文宋体" w:eastAsia="华文宋体" w:hAnsi="华文宋体"/>
+          <w:color w:val="000000" w:themeColor="text1"/>
+        </w:rPr>
+      </w:pPr>
+      <w:r>
+        <w:rPr>
+          <w:rFonts w:ascii="华文宋体" w:eastAsia="华文宋体" w:hAnsi="华文宋体"/>
           <w:b/>
           <w:color w:val="000000" w:themeColor="text1"/>
         </w:rPr>
@@ -4190,16 +4912,15 @@
     </w:p>
     <w:p>
       <w:pPr>
-        <w:pStyle w:val="Normal"/>
-        <w:ind w:firstLine="420"/>
-        <w:rPr>
-          <w:rFonts w:ascii="华文宋体" w:hAnsi="华文宋体" w:eastAsia="华文宋体"/>
-          <w:color w:val="000000" w:themeColor="text1"/>
-        </w:rPr>
-      </w:pPr>
-      <w:r>
-        <w:rPr>
-          <w:rFonts w:ascii="华文宋体" w:hAnsi="华文宋体" w:eastAsia="华文宋体"/>
+        <w:ind w:firstLine="420"/>
+        <w:rPr>
+          <w:rFonts w:ascii="华文宋体" w:eastAsia="华文宋体" w:hAnsi="华文宋体"/>
+          <w:color w:val="000000" w:themeColor="text1"/>
+        </w:rPr>
+      </w:pPr>
+      <w:r>
+        <w:rPr>
+          <w:rFonts w:ascii="华文宋体" w:eastAsia="华文宋体" w:hAnsi="华文宋体"/>
           <w:b/>
           <w:color w:val="000000" w:themeColor="text1"/>
         </w:rPr>
@@ -4207,7 +4928,7 @@
       </w:r>
       <w:r>
         <w:rPr>
-          <w:rFonts w:eastAsia="华文宋体" w:ascii="华文宋体" w:hAnsi="华文宋体"/>
+          <w:rFonts w:ascii="华文宋体" w:eastAsia="华文宋体" w:hAnsi="华文宋体"/>
           <w:b/>
           <w:color w:val="000000" w:themeColor="text1"/>
         </w:rPr>
@@ -4216,16 +4937,15 @@
     </w:p>
     <w:p>
       <w:pPr>
-        <w:pStyle w:val="Normal"/>
-        <w:ind w:firstLine="420"/>
-        <w:rPr>
-          <w:rFonts w:ascii="华文宋体" w:hAnsi="华文宋体" w:eastAsia="华文宋体"/>
-          <w:color w:val="000000" w:themeColor="text1"/>
-        </w:rPr>
-      </w:pPr>
-      <w:r>
-        <w:rPr>
-          <w:rFonts w:ascii="华文宋体" w:hAnsi="华文宋体" w:eastAsia="华文宋体"/>
+        <w:ind w:firstLine="420"/>
+        <w:rPr>
+          <w:rFonts w:ascii="华文宋体" w:eastAsia="华文宋体" w:hAnsi="华文宋体"/>
+          <w:color w:val="000000" w:themeColor="text1"/>
+        </w:rPr>
+      </w:pPr>
+      <w:r>
+        <w:rPr>
+          <w:rFonts w:ascii="华文宋体" w:eastAsia="华文宋体" w:hAnsi="华文宋体"/>
           <w:b/>
           <w:color w:val="000000" w:themeColor="text1"/>
         </w:rPr>
@@ -4233,7 +4953,7 @@
       </w:r>
       <w:r>
         <w:rPr>
-          <w:rFonts w:ascii="华文宋体" w:hAnsi="华文宋体" w:eastAsia="华文宋体"/>
+          <w:rFonts w:ascii="华文宋体" w:eastAsia="华文宋体" w:hAnsi="华文宋体"/>
           <w:color w:val="000000" w:themeColor="text1"/>
         </w:rPr>
         <w:t xml:space="preserve"> </w:t>
@@ -4241,100 +4961,110 @@
     </w:p>
     <w:p>
       <w:pPr>
-        <w:pStyle w:val="Normal"/>
         <w:ind w:left="420" w:firstLine="420"/>
         <w:rPr>
-          <w:rFonts w:ascii="华文宋体" w:hAnsi="华文宋体" w:eastAsia="华文宋体"/>
-          <w:color w:val="000000" w:themeColor="text1"/>
-        </w:rPr>
-      </w:pPr>
-      <w:r>
-        <w:rPr>
-          <w:rFonts w:ascii="华文宋体" w:hAnsi="华文宋体" w:eastAsia="华文宋体"/>
+          <w:rFonts w:ascii="华文宋体" w:eastAsia="华文宋体" w:hAnsi="华文宋体"/>
+          <w:color w:val="000000" w:themeColor="text1"/>
+        </w:rPr>
+      </w:pPr>
+      <w:r>
+        <w:rPr>
+          <w:rFonts w:ascii="华文宋体" w:eastAsia="华文宋体" w:hAnsi="华文宋体"/>
           <w:color w:val="000000" w:themeColor="text1"/>
         </w:rPr>
         <w:t>给定一张</w:t>
       </w:r>
       <w:r>
         <w:rPr>
-          <w:rFonts w:eastAsia="华文宋体" w:ascii="华文宋体" w:hAnsi="华文宋体"/>
+          <w:rFonts w:ascii="华文宋体" w:eastAsia="华文宋体" w:hAnsi="华文宋体"/>
           <w:color w:val="000000" w:themeColor="text1"/>
         </w:rPr>
         <w:t>N</w:t>
       </w:r>
-      <w:r>
-        <w:rPr>
-          <w:rFonts w:ascii="华文宋体" w:hAnsi="华文宋体" w:eastAsia="华文宋体"/>
-          <w:color w:val="000000" w:themeColor="text1"/>
-        </w:rPr>
-        <w:t>个点</w:t>
-      </w:r>
-      <w:r>
-        <w:rPr>
-          <w:rFonts w:eastAsia="华文宋体" w:ascii="华文宋体" w:hAnsi="华文宋体"/>
+      <w:proofErr w:type="gramStart"/>
+      <w:r>
+        <w:rPr>
+          <w:rFonts w:ascii="华文宋体" w:eastAsia="华文宋体" w:hAnsi="华文宋体"/>
+          <w:color w:val="000000" w:themeColor="text1"/>
+        </w:rPr>
+        <w:t>个</w:t>
+      </w:r>
+      <w:proofErr w:type="gramEnd"/>
+      <w:r>
+        <w:rPr>
+          <w:rFonts w:ascii="华文宋体" w:eastAsia="华文宋体" w:hAnsi="华文宋体"/>
+          <w:color w:val="000000" w:themeColor="text1"/>
+        </w:rPr>
+        <w:t>点</w:t>
+      </w:r>
+      <w:r>
+        <w:rPr>
+          <w:rFonts w:ascii="华文宋体" w:eastAsia="华文宋体" w:hAnsi="华文宋体"/>
           <w:color w:val="000000" w:themeColor="text1"/>
         </w:rPr>
         <w:t>M</w:t>
       </w:r>
       <w:r>
         <w:rPr>
-          <w:rFonts w:ascii="华文宋体" w:hAnsi="华文宋体" w:eastAsia="华文宋体"/>
+          <w:rFonts w:ascii="华文宋体" w:eastAsia="华文宋体" w:hAnsi="华文宋体"/>
           <w:color w:val="000000" w:themeColor="text1"/>
         </w:rPr>
         <w:t>条边的无向图，你在点</w:t>
       </w:r>
       <w:r>
         <w:rPr>
-          <w:rFonts w:eastAsia="华文宋体" w:ascii="华文宋体" w:hAnsi="华文宋体"/>
+          <w:rFonts w:ascii="华文宋体" w:eastAsia="华文宋体" w:hAnsi="华文宋体"/>
           <w:color w:val="000000" w:themeColor="text1"/>
         </w:rPr>
         <w:t>1</w:t>
       </w:r>
       <w:r>
         <w:rPr>
-          <w:rFonts w:ascii="华文宋体" w:hAnsi="华文宋体" w:eastAsia="华文宋体"/>
+          <w:rFonts w:ascii="华文宋体" w:eastAsia="华文宋体" w:hAnsi="华文宋体"/>
           <w:color w:val="000000" w:themeColor="text1"/>
         </w:rPr>
         <w:t>，敌人在点</w:t>
       </w:r>
       <w:r>
         <w:rPr>
-          <w:rFonts w:eastAsia="华文宋体" w:ascii="华文宋体" w:hAnsi="华文宋体"/>
+          <w:rFonts w:ascii="华文宋体" w:eastAsia="华文宋体" w:hAnsi="华文宋体"/>
           <w:color w:val="000000" w:themeColor="text1"/>
         </w:rPr>
         <w:t>N</w:t>
       </w:r>
       <w:r>
         <w:rPr>
-          <w:rFonts w:ascii="华文宋体" w:hAnsi="华文宋体" w:eastAsia="华文宋体"/>
+          <w:rFonts w:ascii="华文宋体" w:eastAsia="华文宋体" w:hAnsi="华文宋体"/>
           <w:color w:val="000000" w:themeColor="text1"/>
         </w:rPr>
         <w:t>。敌人通过最短路向你移动。你可以在第</w:t>
       </w:r>
-      <w:r>
-        <w:rPr>
-          <w:rFonts w:eastAsia="华文宋体" w:ascii="华文宋体" w:hAnsi="华文宋体"/>
+      <w:proofErr w:type="spellStart"/>
+      <w:r>
+        <w:rPr>
+          <w:rFonts w:ascii="华文宋体" w:eastAsia="华文宋体" w:hAnsi="华文宋体"/>
           <w:color w:val="000000" w:themeColor="text1"/>
         </w:rPr>
         <w:t>i</w:t>
       </w:r>
-      <w:r>
-        <w:rPr>
-          <w:rFonts w:ascii="华文宋体" w:hAnsi="华文宋体" w:eastAsia="华文宋体"/>
+      <w:proofErr w:type="spellEnd"/>
+      <w:r>
+        <w:rPr>
+          <w:rFonts w:ascii="华文宋体" w:eastAsia="华文宋体" w:hAnsi="华文宋体"/>
           <w:color w:val="000000" w:themeColor="text1"/>
         </w:rPr>
         <w:t>条边上放置障碍，需要花费</w:t>
       </w:r>
       <w:r>
         <w:rPr>
-          <w:rFonts w:eastAsia="华文宋体" w:ascii="华文宋体" w:hAnsi="华文宋体"/>
+          <w:rFonts w:ascii="华文宋体" w:eastAsia="华文宋体" w:hAnsi="华文宋体"/>
           <w:color w:val="000000" w:themeColor="text1"/>
         </w:rPr>
         <w:t>Wi</w:t>
       </w:r>
       <w:r>
         <w:rPr>
-          <w:rFonts w:ascii="华文宋体" w:hAnsi="华文宋体" w:eastAsia="华文宋体"/>
+          <w:rFonts w:ascii="华文宋体" w:eastAsia="华文宋体" w:hAnsi="华文宋体"/>
           <w:color w:val="000000" w:themeColor="text1"/>
         </w:rPr>
         <w:t>的代价。使用最小的代价，使敌人至少要遇到一次障碍</w:t>
@@ -4342,24 +5072,24 @@
     </w:p>
     <w:p>
       <w:pPr>
-        <w:pStyle w:val="Normal"/>
-        <w:ind w:firstLine="420"/>
-        <w:rPr>
-          <w:rFonts w:ascii="华文宋体" w:hAnsi="华文宋体" w:eastAsia="华文宋体"/>
-          <w:color w:val="000000" w:themeColor="text1"/>
-        </w:rPr>
-      </w:pPr>
-      <w:r>
-        <w:rPr>
-          <w:rFonts w:ascii="华文宋体" w:hAnsi="华文宋体" w:eastAsia="华文宋体"/>
-          <w:b/>
-          <w:color w:val="000000" w:themeColor="text1"/>
-        </w:rPr>
+        <w:ind w:firstLine="420"/>
+        <w:rPr>
+          <w:rFonts w:ascii="华文宋体" w:eastAsia="华文宋体" w:hAnsi="华文宋体"/>
+          <w:color w:val="000000" w:themeColor="text1"/>
+        </w:rPr>
+      </w:pPr>
+      <w:r>
+        <w:rPr>
+          <w:rFonts w:ascii="华文宋体" w:eastAsia="华文宋体" w:hAnsi="华文宋体"/>
+          <w:b/>
+          <w:color w:val="000000" w:themeColor="text1"/>
+        </w:rPr>
+        <w:lastRenderedPageBreak/>
         <w:t>思路：</w:t>
       </w:r>
       <w:r>
         <w:rPr>
-          <w:rFonts w:ascii="华文宋体" w:hAnsi="华文宋体" w:eastAsia="华文宋体"/>
+          <w:rFonts w:ascii="华文宋体" w:eastAsia="华文宋体" w:hAnsi="华文宋体"/>
           <w:color w:val="000000" w:themeColor="text1"/>
         </w:rPr>
         <w:t xml:space="preserve"> </w:t>
@@ -4367,65 +5097,58 @@
     </w:p>
     <w:p>
       <w:pPr>
-        <w:pStyle w:val="Normal"/>
-        <w:ind w:firstLine="420"/>
-        <w:rPr>
-          <w:rFonts w:ascii="华文宋体" w:hAnsi="华文宋体" w:eastAsia="华文宋体"/>
-          <w:color w:val="000000" w:themeColor="text1"/>
-        </w:rPr>
-      </w:pPr>
-      <w:r>
-        <w:rPr>
-          <w:rFonts w:eastAsia="华文宋体" w:ascii="华文宋体" w:hAnsi="华文宋体"/>
+        <w:ind w:firstLine="420"/>
+        <w:rPr>
+          <w:rFonts w:ascii="华文宋体" w:eastAsia="华文宋体" w:hAnsi="华文宋体"/>
+          <w:color w:val="000000" w:themeColor="text1"/>
+        </w:rPr>
+      </w:pPr>
+      <w:r>
+        <w:rPr>
+          <w:rFonts w:ascii="华文宋体" w:eastAsia="华文宋体" w:hAnsi="华文宋体"/>
           <w:color w:val="000000" w:themeColor="text1"/>
         </w:rPr>
         <w:tab/>
       </w:r>
       <w:r>
         <w:rPr>
-          <w:rFonts w:ascii="华文宋体" w:hAnsi="华文宋体" w:eastAsia="华文宋体"/>
-          <w:color w:val="000000" w:themeColor="text1"/>
-        </w:rPr>
-        <w:t xml:space="preserve">求出最短路图后就是最小割模型。注意最短路图上的边是有向边 </w:t>
-      </w:r>
-    </w:p>
-    <w:p>
-      <w:pPr>
-        <w:pStyle w:val="Normal"/>
-        <w:rPr>
-          <w:rFonts w:ascii="华文宋体" w:hAnsi="华文宋体" w:eastAsia="华文宋体"/>
-          <w:b/>
-          <w:b/>
-          <w:color w:val="000000" w:themeColor="text1"/>
-          <w:sz w:val="28"/>
-          <w:szCs w:val="28"/>
-        </w:rPr>
-      </w:pPr>
-      <w:r>
-        <w:rPr>
-          <w:rFonts w:eastAsia="华文宋体" w:ascii="华文宋体" w:hAnsi="华文宋体"/>
-          <w:b/>
-          <w:color w:val="000000" w:themeColor="text1"/>
-          <w:sz w:val="28"/>
-          <w:szCs w:val="28"/>
-        </w:rPr>
-      </w:r>
-    </w:p>
-    <w:p>
-      <w:pPr>
-        <w:pStyle w:val="Normal"/>
-        <w:rPr>
-          <w:rFonts w:ascii="华文宋体" w:hAnsi="华文宋体" w:eastAsia="华文宋体"/>
-          <w:b/>
-          <w:b/>
-          <w:color w:val="000000" w:themeColor="text1"/>
-          <w:sz w:val="28"/>
-          <w:szCs w:val="28"/>
-        </w:rPr>
-      </w:pPr>
-      <w:r>
-        <w:rPr>
-          <w:rFonts w:eastAsia="华文宋体" w:ascii="华文宋体" w:hAnsi="华文宋体"/>
+          <w:rFonts w:ascii="华文宋体" w:eastAsia="华文宋体" w:hAnsi="华文宋体"/>
+          <w:color w:val="000000" w:themeColor="text1"/>
+        </w:rPr>
+        <w:t>求出最短路图后就是最小割模型。注意最短路图上的边是有向边</w:t>
+      </w:r>
+      <w:r>
+        <w:rPr>
+          <w:rFonts w:ascii="华文宋体" w:eastAsia="华文宋体" w:hAnsi="华文宋体"/>
+          <w:color w:val="000000" w:themeColor="text1"/>
+        </w:rPr>
+        <w:t xml:space="preserve"> </w:t>
+      </w:r>
+    </w:p>
+    <w:p>
+      <w:pPr>
+        <w:rPr>
+          <w:rFonts w:ascii="华文宋体" w:eastAsia="华文宋体" w:hAnsi="华文宋体"/>
+          <w:b/>
+          <w:color w:val="000000" w:themeColor="text1"/>
+          <w:sz w:val="28"/>
+          <w:szCs w:val="28"/>
+        </w:rPr>
+      </w:pPr>
+    </w:p>
+    <w:p>
+      <w:pPr>
+        <w:rPr>
+          <w:rFonts w:ascii="华文宋体" w:eastAsia="华文宋体" w:hAnsi="华文宋体"/>
+          <w:b/>
+          <w:color w:val="000000" w:themeColor="text1"/>
+          <w:sz w:val="28"/>
+          <w:szCs w:val="28"/>
+        </w:rPr>
+      </w:pPr>
+      <w:r>
+        <w:rPr>
+          <w:rFonts w:ascii="华文宋体" w:eastAsia="华文宋体" w:hAnsi="华文宋体"/>
           <w:b/>
           <w:color w:val="000000" w:themeColor="text1"/>
           <w:sz w:val="28"/>
@@ -4435,7 +5158,7 @@
       </w:r>
       <w:r>
         <w:rPr>
-          <w:rFonts w:ascii="华文宋体" w:hAnsi="华文宋体" w:eastAsia="华文宋体"/>
+          <w:rFonts w:ascii="华文宋体" w:eastAsia="华文宋体" w:hAnsi="华文宋体"/>
           <w:b/>
           <w:color w:val="000000" w:themeColor="text1"/>
           <w:sz w:val="28"/>
@@ -4445,7 +5168,7 @@
       </w:r>
       <w:r>
         <w:rPr>
-          <w:rFonts w:eastAsia="华文宋体" w:ascii="华文宋体" w:hAnsi="华文宋体"/>
+          <w:rFonts w:ascii="华文宋体" w:eastAsia="华文宋体" w:hAnsi="华文宋体"/>
           <w:b/>
           <w:color w:val="000000" w:themeColor="text1"/>
           <w:sz w:val="28"/>
@@ -4456,16 +5179,15 @@
     </w:p>
     <w:p>
       <w:pPr>
-        <w:pStyle w:val="Normal"/>
-        <w:ind w:firstLine="420"/>
-        <w:rPr>
-          <w:rFonts w:ascii="华文宋体" w:hAnsi="华文宋体" w:eastAsia="华文宋体"/>
-          <w:color w:val="000000" w:themeColor="text1"/>
-        </w:rPr>
-      </w:pPr>
-      <w:r>
-        <w:rPr>
-          <w:rFonts w:ascii="华文宋体" w:hAnsi="华文宋体" w:eastAsia="华文宋体"/>
+        <w:ind w:firstLine="420"/>
+        <w:rPr>
+          <w:rFonts w:ascii="华文宋体" w:eastAsia="华文宋体" w:hAnsi="华文宋体"/>
+          <w:color w:val="000000" w:themeColor="text1"/>
+        </w:rPr>
+      </w:pPr>
+      <w:r>
+        <w:rPr>
+          <w:rFonts w:ascii="华文宋体" w:eastAsia="华文宋体" w:hAnsi="华文宋体"/>
           <w:b/>
           <w:color w:val="000000" w:themeColor="text1"/>
         </w:rPr>
@@ -4473,24 +5195,37 @@
       </w:r>
       <w:r>
         <w:rPr>
-          <w:rFonts w:ascii="华文宋体" w:hAnsi="华文宋体" w:eastAsia="华文宋体"/>
-          <w:color w:val="000000" w:themeColor="text1"/>
-        </w:rPr>
-        <w:t>王鹏 罗齐尧</w:t>
-      </w:r>
-    </w:p>
-    <w:p>
-      <w:pPr>
-        <w:pStyle w:val="Normal"/>
-        <w:ind w:firstLine="420"/>
-        <w:rPr>
-          <w:rFonts w:ascii="华文宋体" w:hAnsi="华文宋体" w:eastAsia="华文宋体"/>
-          <w:color w:val="000000" w:themeColor="text1"/>
-        </w:rPr>
-      </w:pPr>
-      <w:r>
-        <w:rPr>
-          <w:rFonts w:ascii="华文宋体" w:hAnsi="华文宋体" w:eastAsia="华文宋体"/>
+          <w:rFonts w:ascii="华文宋体" w:eastAsia="华文宋体" w:hAnsi="华文宋体"/>
+          <w:color w:val="000000" w:themeColor="text1"/>
+        </w:rPr>
+        <w:t>王鹏</w:t>
+      </w:r>
+      <w:r>
+        <w:rPr>
+          <w:rFonts w:ascii="华文宋体" w:eastAsia="华文宋体" w:hAnsi="华文宋体"/>
+          <w:color w:val="000000" w:themeColor="text1"/>
+        </w:rPr>
+        <w:t xml:space="preserve"> </w:t>
+      </w:r>
+      <w:r>
+        <w:rPr>
+          <w:rFonts w:ascii="华文宋体" w:eastAsia="华文宋体" w:hAnsi="华文宋体"/>
+          <w:color w:val="000000" w:themeColor="text1"/>
+        </w:rPr>
+        <w:t>罗齐尧</w:t>
+      </w:r>
+    </w:p>
+    <w:p>
+      <w:pPr>
+        <w:ind w:firstLine="420"/>
+        <w:rPr>
+          <w:rFonts w:ascii="华文宋体" w:eastAsia="华文宋体" w:hAnsi="华文宋体"/>
+          <w:color w:val="000000" w:themeColor="text1"/>
+        </w:rPr>
+      </w:pPr>
+      <w:r>
+        <w:rPr>
+          <w:rFonts w:ascii="华文宋体" w:eastAsia="华文宋体" w:hAnsi="华文宋体"/>
           <w:b/>
           <w:color w:val="000000" w:themeColor="text1"/>
         </w:rPr>
@@ -4498,21 +5233,21 @@
       </w:r>
       <w:r>
         <w:rPr>
-          <w:rFonts w:eastAsia="华文宋体" w:ascii="华文宋体" w:hAnsi="华文宋体"/>
+          <w:rFonts w:ascii="华文宋体" w:eastAsia="华文宋体" w:hAnsi="华文宋体"/>
           <w:color w:val="000000" w:themeColor="text1"/>
         </w:rPr>
         <w:t>191min</w:t>
       </w:r>
       <w:r>
         <w:rPr>
-          <w:rFonts w:ascii="华文宋体" w:hAnsi="华文宋体" w:eastAsia="华文宋体"/>
+          <w:rFonts w:ascii="华文宋体" w:eastAsia="华文宋体" w:hAnsi="华文宋体"/>
           <w:color w:val="000000" w:themeColor="text1"/>
         </w:rPr>
         <w:t>－</w:t>
       </w:r>
       <w:r>
         <w:rPr>
-          <w:rFonts w:eastAsia="华文宋体" w:ascii="华文宋体" w:hAnsi="华文宋体"/>
+          <w:rFonts w:ascii="华文宋体" w:eastAsia="华文宋体" w:hAnsi="华文宋体"/>
           <w:color w:val="000000" w:themeColor="text1"/>
         </w:rPr>
         <w:t>1A</w:t>
@@ -4520,16 +5255,15 @@
     </w:p>
     <w:p>
       <w:pPr>
-        <w:pStyle w:val="Normal"/>
-        <w:ind w:firstLine="420"/>
-        <w:rPr>
-          <w:rFonts w:ascii="华文宋体" w:hAnsi="华文宋体" w:eastAsia="华文宋体"/>
-          <w:color w:val="000000" w:themeColor="text1"/>
-        </w:rPr>
-      </w:pPr>
-      <w:r>
-        <w:rPr>
-          <w:rFonts w:ascii="华文宋体" w:hAnsi="华文宋体" w:eastAsia="华文宋体"/>
+        <w:ind w:firstLine="420"/>
+        <w:rPr>
+          <w:rFonts w:ascii="华文宋体" w:eastAsia="华文宋体" w:hAnsi="华文宋体"/>
+          <w:color w:val="000000" w:themeColor="text1"/>
+        </w:rPr>
+      </w:pPr>
+      <w:r>
+        <w:rPr>
+          <w:rFonts w:ascii="华文宋体" w:eastAsia="华文宋体" w:hAnsi="华文宋体"/>
           <w:b/>
           <w:color w:val="000000" w:themeColor="text1"/>
         </w:rPr>
@@ -4537,49 +5271,49 @@
       </w:r>
       <w:r>
         <w:rPr>
-          <w:rFonts w:ascii="华文宋体" w:hAnsi="华文宋体" w:eastAsia="华文宋体"/>
+          <w:rFonts w:ascii="华文宋体" w:eastAsia="华文宋体" w:hAnsi="华文宋体"/>
           <w:color w:val="000000" w:themeColor="text1"/>
         </w:rPr>
         <w:t>给出</w:t>
       </w:r>
       <w:r>
         <w:rPr>
-          <w:rFonts w:eastAsia="华文宋体" w:ascii="华文宋体" w:hAnsi="华文宋体"/>
+          <w:rFonts w:ascii="华文宋体" w:eastAsia="华文宋体" w:hAnsi="华文宋体"/>
           <w:color w:val="000000" w:themeColor="text1"/>
         </w:rPr>
         <w:t>n</w:t>
       </w:r>
       <w:r>
         <w:rPr>
-          <w:rFonts w:ascii="华文宋体" w:hAnsi="华文宋体" w:eastAsia="华文宋体"/>
+          <w:rFonts w:ascii="华文宋体" w:eastAsia="华文宋体" w:hAnsi="华文宋体"/>
           <w:color w:val="000000" w:themeColor="text1"/>
         </w:rPr>
         <w:t>个数，从中删除最多三个数字，判断能不能从剩下的数字中找出</w:t>
       </w:r>
       <w:r>
         <w:rPr>
-          <w:rFonts w:eastAsia="华文宋体" w:ascii="华文宋体" w:hAnsi="华文宋体"/>
+          <w:rFonts w:ascii="华文宋体" w:eastAsia="华文宋体" w:hAnsi="华文宋体"/>
           <w:color w:val="000000" w:themeColor="text1"/>
         </w:rPr>
         <w:t>10</w:t>
       </w:r>
       <w:r>
         <w:rPr>
-          <w:rFonts w:ascii="华文宋体" w:hAnsi="华文宋体" w:eastAsia="华文宋体"/>
+          <w:rFonts w:ascii="华文宋体" w:eastAsia="华文宋体" w:hAnsi="华文宋体"/>
           <w:color w:val="000000" w:themeColor="text1"/>
         </w:rPr>
         <w:t>个数字满足和为</w:t>
       </w:r>
       <w:r>
         <w:rPr>
-          <w:rFonts w:eastAsia="华文宋体" w:ascii="华文宋体" w:hAnsi="华文宋体"/>
+          <w:rFonts w:ascii="华文宋体" w:eastAsia="华文宋体" w:hAnsi="华文宋体"/>
           <w:color w:val="000000" w:themeColor="text1"/>
         </w:rPr>
         <w:t>87</w:t>
       </w:r>
       <w:r>
         <w:rPr>
-          <w:rFonts w:ascii="华文宋体" w:hAnsi="华文宋体" w:eastAsia="华文宋体"/>
+          <w:rFonts w:ascii="华文宋体" w:eastAsia="华文宋体" w:hAnsi="华文宋体"/>
           <w:color w:val="000000" w:themeColor="text1"/>
         </w:rPr>
         <w:t>。</w:t>
@@ -4587,16 +5321,15 @@
     </w:p>
     <w:p>
       <w:pPr>
-        <w:pStyle w:val="Normal"/>
-        <w:ind w:firstLine="420"/>
-        <w:rPr>
-          <w:rFonts w:ascii="华文宋体" w:hAnsi="华文宋体" w:eastAsia="华文宋体"/>
-          <w:color w:val="000000" w:themeColor="text1"/>
-        </w:rPr>
-      </w:pPr>
-      <w:r>
-        <w:rPr>
-          <w:rFonts w:ascii="华文宋体" w:hAnsi="华文宋体" w:eastAsia="华文宋体"/>
+        <w:ind w:firstLine="420"/>
+        <w:rPr>
+          <w:rFonts w:ascii="华文宋体" w:eastAsia="华文宋体" w:hAnsi="华文宋体"/>
+          <w:color w:val="000000" w:themeColor="text1"/>
+        </w:rPr>
+      </w:pPr>
+      <w:r>
+        <w:rPr>
+          <w:rFonts w:ascii="华文宋体" w:eastAsia="华文宋体" w:hAnsi="华文宋体"/>
           <w:b/>
           <w:color w:val="000000" w:themeColor="text1"/>
         </w:rPr>
@@ -4604,189 +5337,259 @@
       </w:r>
       <w:r>
         <w:rPr>
-          <w:rFonts w:ascii="华文宋体" w:hAnsi="华文宋体" w:eastAsia="华文宋体"/>
+          <w:rFonts w:ascii="华文宋体" w:eastAsia="华文宋体" w:hAnsi="华文宋体"/>
           <w:color w:val="000000" w:themeColor="text1"/>
         </w:rPr>
         <w:t>预处理</w:t>
       </w:r>
-      <w:r>
-        <w:rPr>
-          <w:rFonts w:eastAsia="华文宋体" w:ascii="华文宋体" w:hAnsi="华文宋体"/>
-          <w:color w:val="000000" w:themeColor="text1"/>
-        </w:rPr>
-        <w:t>dp[i][j][k]</w:t>
-      </w:r>
-      <w:r>
-        <w:rPr>
-          <w:rFonts w:ascii="华文宋体" w:hAnsi="华文宋体" w:eastAsia="华文宋体"/>
+      <w:proofErr w:type="spellStart"/>
+      <w:r>
+        <w:rPr>
+          <w:rFonts w:ascii="华文宋体" w:eastAsia="华文宋体" w:hAnsi="华文宋体"/>
+          <w:color w:val="000000" w:themeColor="text1"/>
+        </w:rPr>
+        <w:t>dp</w:t>
+      </w:r>
+      <w:proofErr w:type="spellEnd"/>
+      <w:r>
+        <w:rPr>
+          <w:rFonts w:ascii="华文宋体" w:eastAsia="华文宋体" w:hAnsi="华文宋体"/>
+          <w:color w:val="000000" w:themeColor="text1"/>
+        </w:rPr>
+        <w:t>[</w:t>
+      </w:r>
+      <w:proofErr w:type="spellStart"/>
+      <w:r>
+        <w:rPr>
+          <w:rFonts w:ascii="华文宋体" w:eastAsia="华文宋体" w:hAnsi="华文宋体"/>
+          <w:color w:val="000000" w:themeColor="text1"/>
+        </w:rPr>
+        <w:t>i</w:t>
+      </w:r>
+      <w:proofErr w:type="spellEnd"/>
+      <w:r>
+        <w:rPr>
+          <w:rFonts w:ascii="华文宋体" w:eastAsia="华文宋体" w:hAnsi="华文宋体"/>
+          <w:color w:val="000000" w:themeColor="text1"/>
+        </w:rPr>
+        <w:t>][j][k]</w:t>
+      </w:r>
+      <w:r>
+        <w:rPr>
+          <w:rFonts w:ascii="华文宋体" w:eastAsia="华文宋体" w:hAnsi="华文宋体"/>
           <w:color w:val="000000" w:themeColor="text1"/>
         </w:rPr>
         <w:t>表示删除第</w:t>
       </w:r>
-      <w:r>
-        <w:rPr>
-          <w:rFonts w:eastAsia="华文宋体" w:ascii="华文宋体" w:hAnsi="华文宋体"/>
+      <w:proofErr w:type="spellStart"/>
+      <w:r>
+        <w:rPr>
+          <w:rFonts w:ascii="华文宋体" w:eastAsia="华文宋体" w:hAnsi="华文宋体"/>
           <w:color w:val="000000" w:themeColor="text1"/>
         </w:rPr>
         <w:t>i</w:t>
       </w:r>
-      <w:r>
-        <w:rPr>
-          <w:rFonts w:ascii="华文宋体" w:hAnsi="华文宋体" w:eastAsia="华文宋体"/>
+      <w:proofErr w:type="spellEnd"/>
+      <w:r>
+        <w:rPr>
+          <w:rFonts w:ascii="华文宋体" w:eastAsia="华文宋体" w:hAnsi="华文宋体"/>
           <w:color w:val="000000" w:themeColor="text1"/>
         </w:rPr>
         <w:t>、</w:t>
       </w:r>
       <w:r>
         <w:rPr>
-          <w:rFonts w:eastAsia="华文宋体" w:ascii="华文宋体" w:hAnsi="华文宋体"/>
+          <w:rFonts w:ascii="华文宋体" w:eastAsia="华文宋体" w:hAnsi="华文宋体"/>
           <w:color w:val="000000" w:themeColor="text1"/>
         </w:rPr>
         <w:t>j</w:t>
       </w:r>
       <w:r>
         <w:rPr>
-          <w:rFonts w:ascii="华文宋体" w:hAnsi="华文宋体" w:eastAsia="华文宋体"/>
+          <w:rFonts w:ascii="华文宋体" w:eastAsia="华文宋体" w:hAnsi="华文宋体"/>
           <w:color w:val="000000" w:themeColor="text1"/>
         </w:rPr>
         <w:t>、</w:t>
       </w:r>
       <w:r>
         <w:rPr>
-          <w:rFonts w:eastAsia="华文宋体" w:ascii="华文宋体" w:hAnsi="华文宋体"/>
-          <w:color w:val="000000" w:themeColor="text1"/>
-        </w:rPr>
-        <w:t>k(i&lt;=j&lt;=k)</w:t>
-      </w:r>
-      <w:r>
-        <w:rPr>
-          <w:rFonts w:ascii="华文宋体" w:hAnsi="华文宋体" w:eastAsia="华文宋体"/>
-          <w:color w:val="000000" w:themeColor="text1"/>
-        </w:rPr>
-        <w:t>个数字之后是否可以找出</w:t>
-      </w:r>
-      <w:r>
-        <w:rPr>
-          <w:rFonts w:eastAsia="华文宋体" w:ascii="华文宋体" w:hAnsi="华文宋体"/>
+          <w:rFonts w:ascii="华文宋体" w:eastAsia="华文宋体" w:hAnsi="华文宋体"/>
+          <w:color w:val="000000" w:themeColor="text1"/>
+        </w:rPr>
+        <w:t>k(</w:t>
+      </w:r>
+      <w:proofErr w:type="spellStart"/>
+      <w:r>
+        <w:rPr>
+          <w:rFonts w:ascii="华文宋体" w:eastAsia="华文宋体" w:hAnsi="华文宋体"/>
+          <w:color w:val="000000" w:themeColor="text1"/>
+        </w:rPr>
+        <w:t>i</w:t>
+      </w:r>
+      <w:proofErr w:type="spellEnd"/>
+      <w:r>
+        <w:rPr>
+          <w:rFonts w:ascii="华文宋体" w:eastAsia="华文宋体" w:hAnsi="华文宋体"/>
+          <w:color w:val="000000" w:themeColor="text1"/>
+        </w:rPr>
+        <w:t>&lt;=j&lt;=k)</w:t>
+      </w:r>
+      <w:proofErr w:type="gramStart"/>
+      <w:r>
+        <w:rPr>
+          <w:rFonts w:ascii="华文宋体" w:eastAsia="华文宋体" w:hAnsi="华文宋体"/>
+          <w:color w:val="000000" w:themeColor="text1"/>
+        </w:rPr>
+        <w:t>个</w:t>
+      </w:r>
+      <w:proofErr w:type="gramEnd"/>
+      <w:r>
+        <w:rPr>
+          <w:rFonts w:ascii="华文宋体" w:eastAsia="华文宋体" w:hAnsi="华文宋体"/>
+          <w:color w:val="000000" w:themeColor="text1"/>
+        </w:rPr>
+        <w:t>数字之后是否可以找出</w:t>
+      </w:r>
+      <w:r>
+        <w:rPr>
+          <w:rFonts w:ascii="华文宋体" w:eastAsia="华文宋体" w:hAnsi="华文宋体"/>
+          <w:color w:val="000000" w:themeColor="text1"/>
+        </w:rPr>
+        <w:t>1</w:t>
+      </w:r>
+      <w:r>
+        <w:rPr>
+          <w:rFonts w:ascii="华文宋体" w:eastAsia="华文宋体" w:hAnsi="华文宋体"/>
+          <w:color w:val="000000" w:themeColor="text1"/>
+        </w:rPr>
+        <w:t>0</w:t>
+      </w:r>
+      <w:r>
+        <w:rPr>
+          <w:rFonts w:ascii="华文宋体" w:eastAsia="华文宋体" w:hAnsi="华文宋体"/>
+          <w:color w:val="000000" w:themeColor="text1"/>
+        </w:rPr>
+        <w:t>个数字满足和为</w:t>
+      </w:r>
+      <w:r>
+        <w:rPr>
+          <w:rFonts w:ascii="华文宋体" w:eastAsia="华文宋体" w:hAnsi="华文宋体"/>
+          <w:color w:val="000000" w:themeColor="text1"/>
+        </w:rPr>
+        <w:t>87</w:t>
+      </w:r>
+      <w:r>
+        <w:rPr>
+          <w:rFonts w:ascii="华文宋体" w:eastAsia="华文宋体" w:hAnsi="华文宋体"/>
+          <w:color w:val="000000" w:themeColor="text1"/>
+        </w:rPr>
+        <w:t>。注意到如果在原数列中存在</w:t>
+      </w:r>
+      <w:r>
+        <w:rPr>
+          <w:rFonts w:ascii="华文宋体" w:eastAsia="华文宋体" w:hAnsi="华文宋体"/>
           <w:color w:val="000000" w:themeColor="text1"/>
         </w:rPr>
         <w:t>10</w:t>
       </w:r>
       <w:r>
         <w:rPr>
-          <w:rFonts w:ascii="华文宋体" w:hAnsi="华文宋体" w:eastAsia="华文宋体"/>
-          <w:color w:val="000000" w:themeColor="text1"/>
-        </w:rPr>
-        <w:t>个数字满足和为</w:t>
-      </w:r>
-      <w:r>
-        <w:rPr>
-          <w:rFonts w:eastAsia="华文宋体" w:ascii="华文宋体" w:hAnsi="华文宋体"/>
+          <w:rFonts w:ascii="华文宋体" w:eastAsia="华文宋体" w:hAnsi="华文宋体"/>
+          <w:color w:val="000000" w:themeColor="text1"/>
+        </w:rPr>
+        <w:t>个数字和为</w:t>
+      </w:r>
+      <w:r>
+        <w:rPr>
+          <w:rFonts w:ascii="华文宋体" w:eastAsia="华文宋体" w:hAnsi="华文宋体"/>
           <w:color w:val="000000" w:themeColor="text1"/>
         </w:rPr>
         <w:t>87</w:t>
       </w:r>
       <w:r>
         <w:rPr>
-          <w:rFonts w:ascii="华文宋体" w:hAnsi="华文宋体" w:eastAsia="华文宋体"/>
-          <w:color w:val="000000" w:themeColor="text1"/>
-        </w:rPr>
-        <w:t>。注意到如果在原数列中存在</w:t>
-      </w:r>
-      <w:r>
-        <w:rPr>
-          <w:rFonts w:eastAsia="华文宋体" w:ascii="华文宋体" w:hAnsi="华文宋体"/>
+          <w:rFonts w:ascii="华文宋体" w:eastAsia="华文宋体" w:hAnsi="华文宋体"/>
+          <w:color w:val="000000" w:themeColor="text1"/>
+        </w:rPr>
+        <w:t>，如果删除的数字没有一个在这</w:t>
+      </w:r>
+      <w:r>
+        <w:rPr>
+          <w:rFonts w:ascii="华文宋体" w:eastAsia="华文宋体" w:hAnsi="华文宋体"/>
           <w:color w:val="000000" w:themeColor="text1"/>
         </w:rPr>
         <w:t>10</w:t>
       </w:r>
       <w:r>
         <w:rPr>
-          <w:rFonts w:ascii="华文宋体" w:hAnsi="华文宋体" w:eastAsia="华文宋体"/>
-          <w:color w:val="000000" w:themeColor="text1"/>
-        </w:rPr>
-        <w:t>个数字和为</w:t>
-      </w:r>
-      <w:r>
-        <w:rPr>
-          <w:rFonts w:eastAsia="华文宋体" w:ascii="华文宋体" w:hAnsi="华文宋体"/>
-          <w:color w:val="000000" w:themeColor="text1"/>
-        </w:rPr>
-        <w:t>87</w:t>
-      </w:r>
-      <w:r>
-        <w:rPr>
-          <w:rFonts w:ascii="华文宋体" w:hAnsi="华文宋体" w:eastAsia="华文宋体"/>
-          <w:color w:val="000000" w:themeColor="text1"/>
-        </w:rPr>
-        <w:t>，如果删除的数字没有一个在这</w:t>
-      </w:r>
-      <w:r>
-        <w:rPr>
-          <w:rFonts w:eastAsia="华文宋体" w:ascii="华文宋体" w:hAnsi="华文宋体"/>
-          <w:color w:val="000000" w:themeColor="text1"/>
-        </w:rPr>
-        <w:t>10</w:t>
-      </w:r>
-      <w:r>
-        <w:rPr>
-          <w:rFonts w:ascii="华文宋体" w:hAnsi="华文宋体" w:eastAsia="华文宋体"/>
+          <w:rFonts w:ascii="华文宋体" w:eastAsia="华文宋体" w:hAnsi="华文宋体"/>
           <w:color w:val="000000" w:themeColor="text1"/>
         </w:rPr>
         <w:t>个数字内则直接是真，否则再做</w:t>
       </w:r>
       <w:r>
         <w:rPr>
-          <w:rFonts w:eastAsia="华文宋体" w:ascii="华文宋体" w:hAnsi="华文宋体"/>
+          <w:rFonts w:ascii="华文宋体" w:eastAsia="华文宋体" w:hAnsi="华文宋体"/>
           <w:color w:val="000000" w:themeColor="text1"/>
         </w:rPr>
         <w:t>DP</w:t>
       </w:r>
       <w:r>
         <w:rPr>
-          <w:rFonts w:ascii="华文宋体" w:hAnsi="华文宋体" w:eastAsia="华文宋体"/>
+          <w:rFonts w:ascii="华文宋体" w:eastAsia="华文宋体" w:hAnsi="华文宋体"/>
           <w:color w:val="000000" w:themeColor="text1"/>
         </w:rPr>
         <w:t>，用</w:t>
       </w:r>
-      <w:r>
-        <w:rPr>
-          <w:rFonts w:eastAsia="华文宋体" w:ascii="华文宋体" w:hAnsi="华文宋体"/>
+      <w:proofErr w:type="spellStart"/>
+      <w:r>
+        <w:rPr>
+          <w:rFonts w:ascii="华文宋体" w:eastAsia="华文宋体" w:hAnsi="华文宋体"/>
           <w:color w:val="000000" w:themeColor="text1"/>
         </w:rPr>
         <w:t>bitset</w:t>
       </w:r>
-      <w:r>
-        <w:rPr>
-          <w:rFonts w:ascii="华文宋体" w:hAnsi="华文宋体" w:eastAsia="华文宋体"/>
+      <w:proofErr w:type="spellEnd"/>
+      <w:r>
+        <w:rPr>
+          <w:rFonts w:ascii="华文宋体" w:eastAsia="华文宋体" w:hAnsi="华文宋体"/>
           <w:color w:val="000000" w:themeColor="text1"/>
         </w:rPr>
         <w:t>优化一下就可以在时限内预处理出来了。然后对于</w:t>
       </w:r>
       <w:r>
         <w:rPr>
-          <w:rFonts w:eastAsia="华文宋体" w:ascii="华文宋体" w:hAnsi="华文宋体"/>
+          <w:rFonts w:ascii="华文宋体" w:eastAsia="华文宋体" w:hAnsi="华文宋体"/>
           <w:color w:val="000000" w:themeColor="text1"/>
         </w:rPr>
         <w:t>Q</w:t>
       </w:r>
-      <w:r>
-        <w:rPr>
-          <w:rFonts w:ascii="华文宋体" w:hAnsi="华文宋体" w:eastAsia="华文宋体"/>
-          <w:color w:val="000000" w:themeColor="text1"/>
-        </w:rPr>
-        <w:t>个询问</w:t>
-      </w:r>
-      <w:r>
-        <w:rPr>
-          <w:rFonts w:eastAsia="华文宋体" w:ascii="华文宋体" w:hAnsi="华文宋体"/>
+      <w:proofErr w:type="gramStart"/>
+      <w:r>
+        <w:rPr>
+          <w:rFonts w:ascii="华文宋体" w:eastAsia="华文宋体" w:hAnsi="华文宋体"/>
+          <w:color w:val="000000" w:themeColor="text1"/>
+        </w:rPr>
+        <w:t>个</w:t>
+      </w:r>
+      <w:proofErr w:type="gramEnd"/>
+      <w:r>
+        <w:rPr>
+          <w:rFonts w:ascii="华文宋体" w:eastAsia="华文宋体" w:hAnsi="华文宋体"/>
+          <w:color w:val="000000" w:themeColor="text1"/>
+        </w:rPr>
+        <w:t>询问</w:t>
+      </w:r>
+      <w:r>
+        <w:rPr>
+          <w:rFonts w:ascii="华文宋体" w:eastAsia="华文宋体" w:hAnsi="华文宋体"/>
           <w:color w:val="000000" w:themeColor="text1"/>
         </w:rPr>
         <w:t>O(1)</w:t>
       </w:r>
       <w:r>
         <w:rPr>
-          <w:rFonts w:ascii="华文宋体" w:hAnsi="华文宋体" w:eastAsia="华文宋体"/>
+          <w:rFonts w:ascii="华文宋体" w:eastAsia="华文宋体" w:hAnsi="华文宋体"/>
           <w:color w:val="000000" w:themeColor="text1"/>
         </w:rPr>
         <w:t>输出即可。</w:t>
@@ -4794,41 +5597,28 @@
     </w:p>
     <w:p>
       <w:pPr>
-        <w:pStyle w:val="Normal"/>
-        <w:rPr>
-          <w:rFonts w:ascii="华文宋体" w:hAnsi="华文宋体" w:eastAsia="华文宋体"/>
-          <w:b/>
-          <w:b/>
-          <w:color w:val="000000" w:themeColor="text1"/>
-          <w:sz w:val="28"/>
-          <w:szCs w:val="28"/>
-        </w:rPr>
-      </w:pPr>
-      <w:r>
-        <w:rPr>
-          <w:rFonts w:eastAsia="华文宋体" w:ascii="华文宋体" w:hAnsi="华文宋体"/>
-          <w:b/>
-          <w:color w:val="000000" w:themeColor="text1"/>
-          <w:sz w:val="28"/>
-          <w:szCs w:val="28"/>
-        </w:rPr>
-      </w:r>
-    </w:p>
-    <w:p>
-      <w:pPr>
-        <w:pStyle w:val="Normal"/>
-        <w:rPr>
-          <w:rFonts w:ascii="华文宋体" w:hAnsi="华文宋体" w:eastAsia="华文宋体"/>
-          <w:b/>
-          <w:b/>
-          <w:color w:val="000000" w:themeColor="text1"/>
-          <w:sz w:val="28"/>
-          <w:szCs w:val="28"/>
-        </w:rPr>
-      </w:pPr>
-      <w:r>
-        <w:rPr>
-          <w:rFonts w:eastAsia="华文宋体" w:ascii="华文宋体" w:hAnsi="华文宋体"/>
+        <w:rPr>
+          <w:rFonts w:ascii="华文宋体" w:eastAsia="华文宋体" w:hAnsi="华文宋体"/>
+          <w:b/>
+          <w:color w:val="000000" w:themeColor="text1"/>
+          <w:sz w:val="28"/>
+          <w:szCs w:val="28"/>
+        </w:rPr>
+      </w:pPr>
+    </w:p>
+    <w:p>
+      <w:pPr>
+        <w:rPr>
+          <w:rFonts w:ascii="华文宋体" w:eastAsia="华文宋体" w:hAnsi="华文宋体"/>
+          <w:b/>
+          <w:color w:val="000000" w:themeColor="text1"/>
+          <w:sz w:val="28"/>
+          <w:szCs w:val="28"/>
+        </w:rPr>
+      </w:pPr>
+      <w:r>
+        <w:rPr>
+          <w:rFonts w:ascii="华文宋体" w:eastAsia="华文宋体" w:hAnsi="华文宋体"/>
           <w:b/>
           <w:color w:val="000000" w:themeColor="text1"/>
           <w:sz w:val="28"/>
@@ -4838,7 +5628,7 @@
       </w:r>
       <w:r>
         <w:rPr>
-          <w:rFonts w:ascii="华文宋体" w:hAnsi="华文宋体" w:eastAsia="华文宋体"/>
+          <w:rFonts w:ascii="华文宋体" w:eastAsia="华文宋体" w:hAnsi="华文宋体"/>
           <w:b/>
           <w:color w:val="000000" w:themeColor="text1"/>
           <w:sz w:val="28"/>
@@ -4849,16 +5639,15 @@
     </w:p>
     <w:p>
       <w:pPr>
-        <w:pStyle w:val="Normal"/>
-        <w:ind w:firstLine="420"/>
-        <w:rPr>
-          <w:rFonts w:ascii="华文宋体" w:hAnsi="华文宋体" w:eastAsia="华文宋体"/>
-          <w:color w:val="000000" w:themeColor="text1"/>
-        </w:rPr>
-      </w:pPr>
-      <w:r>
-        <w:rPr>
-          <w:rFonts w:ascii="华文宋体" w:hAnsi="华文宋体" w:eastAsia="华文宋体"/>
+        <w:ind w:firstLine="420"/>
+        <w:rPr>
+          <w:rFonts w:ascii="华文宋体" w:eastAsia="华文宋体" w:hAnsi="华文宋体"/>
+          <w:color w:val="000000" w:themeColor="text1"/>
+        </w:rPr>
+      </w:pPr>
+      <w:r>
+        <w:rPr>
+          <w:rFonts w:ascii="华文宋体" w:eastAsia="华文宋体" w:hAnsi="华文宋体"/>
           <w:b/>
           <w:color w:val="000000" w:themeColor="text1"/>
         </w:rPr>
@@ -4867,16 +5656,15 @@
     </w:p>
     <w:p>
       <w:pPr>
-        <w:pStyle w:val="Normal"/>
-        <w:ind w:firstLine="420"/>
-        <w:rPr>
-          <w:rFonts w:ascii="华文宋体" w:hAnsi="华文宋体" w:eastAsia="华文宋体"/>
-          <w:color w:val="000000" w:themeColor="text1"/>
-        </w:rPr>
-      </w:pPr>
-      <w:r>
-        <w:rPr>
-          <w:rFonts w:ascii="华文宋体" w:hAnsi="华文宋体" w:eastAsia="华文宋体"/>
+        <w:ind w:firstLine="420"/>
+        <w:rPr>
+          <w:rFonts w:ascii="华文宋体" w:eastAsia="华文宋体" w:hAnsi="华文宋体"/>
+          <w:color w:val="000000" w:themeColor="text1"/>
+        </w:rPr>
+      </w:pPr>
+      <w:r>
+        <w:rPr>
+          <w:rFonts w:ascii="华文宋体" w:eastAsia="华文宋体" w:hAnsi="华文宋体"/>
           <w:b/>
           <w:color w:val="000000" w:themeColor="text1"/>
         </w:rPr>
@@ -4885,16 +5673,15 @@
     </w:p>
     <w:p>
       <w:pPr>
-        <w:pStyle w:val="Normal"/>
-        <w:ind w:firstLine="420"/>
-        <w:rPr>
-          <w:rFonts w:ascii="华文宋体" w:hAnsi="华文宋体" w:eastAsia="华文宋体"/>
-          <w:color w:val="000000" w:themeColor="text1"/>
-        </w:rPr>
-      </w:pPr>
-      <w:r>
-        <w:rPr>
-          <w:rFonts w:ascii="华文宋体" w:hAnsi="华文宋体" w:eastAsia="华文宋体"/>
+        <w:ind w:firstLine="420"/>
+        <w:rPr>
+          <w:rFonts w:ascii="华文宋体" w:eastAsia="华文宋体" w:hAnsi="华文宋体"/>
+          <w:color w:val="000000" w:themeColor="text1"/>
+        </w:rPr>
+      </w:pPr>
+      <w:r>
+        <w:rPr>
+          <w:rFonts w:ascii="华文宋体" w:eastAsia="华文宋体" w:hAnsi="华文宋体"/>
           <w:b/>
           <w:color w:val="000000" w:themeColor="text1"/>
         </w:rPr>
@@ -4902,7 +5689,7 @@
       </w:r>
       <w:r>
         <w:rPr>
-          <w:rFonts w:ascii="华文宋体" w:hAnsi="华文宋体" w:eastAsia="华文宋体"/>
+          <w:rFonts w:ascii="华文宋体" w:eastAsia="华文宋体" w:hAnsi="华文宋体"/>
           <w:color w:val="000000" w:themeColor="text1"/>
         </w:rPr>
         <w:t xml:space="preserve"> </w:t>
@@ -4910,16 +5697,15 @@
     </w:p>
     <w:p>
       <w:pPr>
-        <w:pStyle w:val="Normal"/>
-        <w:ind w:firstLine="420"/>
-        <w:rPr>
-          <w:rFonts w:ascii="华文宋体" w:hAnsi="华文宋体" w:eastAsia="华文宋体"/>
-          <w:color w:val="000000" w:themeColor="text1"/>
-        </w:rPr>
-      </w:pPr>
-      <w:r>
-        <w:rPr>
-          <w:rFonts w:ascii="华文宋体" w:hAnsi="华文宋体" w:eastAsia="华文宋体"/>
+        <w:ind w:firstLine="420"/>
+        <w:rPr>
+          <w:rFonts w:ascii="华文宋体" w:eastAsia="华文宋体" w:hAnsi="华文宋体"/>
+          <w:color w:val="000000" w:themeColor="text1"/>
+        </w:rPr>
+      </w:pPr>
+      <w:r>
+        <w:rPr>
+          <w:rFonts w:ascii="华文宋体" w:eastAsia="华文宋体" w:hAnsi="华文宋体"/>
           <w:b/>
           <w:color w:val="000000" w:themeColor="text1"/>
         </w:rPr>
@@ -4927,7 +5713,7 @@
       </w:r>
       <w:r>
         <w:rPr>
-          <w:rFonts w:ascii="华文宋体" w:hAnsi="华文宋体" w:eastAsia="华文宋体"/>
+          <w:rFonts w:ascii="华文宋体" w:eastAsia="华文宋体" w:hAnsi="华文宋体"/>
           <w:color w:val="000000" w:themeColor="text1"/>
         </w:rPr>
         <w:t xml:space="preserve"> </w:t>
@@ -4935,32 +5721,19 @@
     </w:p>
     <w:p>
       <w:pPr>
-        <w:pStyle w:val="Normal"/>
-        <w:rPr>
-          <w:rFonts w:ascii="华文宋体" w:hAnsi="华文宋体" w:eastAsia="华文宋体"/>
-          <w:b/>
-          <w:b/>
-          <w:color w:val="000000" w:themeColor="text1"/>
-          <w:sz w:val="28"/>
-          <w:szCs w:val="28"/>
-        </w:rPr>
-      </w:pPr>
-      <w:r>
-        <w:rPr>
-          <w:rFonts w:eastAsia="华文宋体" w:ascii="华文宋体" w:hAnsi="华文宋体"/>
-          <w:b/>
-          <w:color w:val="000000" w:themeColor="text1"/>
-          <w:sz w:val="28"/>
-          <w:szCs w:val="28"/>
-        </w:rPr>
-      </w:r>
-    </w:p>
-    <w:p>
-      <w:pPr>
-        <w:pStyle w:val="Normal"/>
-        <w:rPr>
-          <w:rFonts w:ascii="华文宋体" w:hAnsi="华文宋体" w:eastAsia="华文宋体"/>
-          <w:b/>
+        <w:rPr>
+          <w:rFonts w:ascii="华文宋体" w:eastAsia="华文宋体" w:hAnsi="华文宋体"/>
+          <w:b/>
+          <w:color w:val="000000" w:themeColor="text1"/>
+          <w:sz w:val="28"/>
+          <w:szCs w:val="28"/>
+        </w:rPr>
+      </w:pPr>
+    </w:p>
+    <w:p>
+      <w:pPr>
+        <w:rPr>
+          <w:rFonts w:ascii="华文宋体" w:eastAsia="华文宋体" w:hAnsi="华文宋体"/>
           <w:b/>
           <w:color w:val="000000" w:themeColor="text1"/>
           <w:sz w:val="30"/>
@@ -4969,7 +5742,7 @@
       </w:pPr>
       <w:r>
         <w:rPr>
-          <w:rFonts w:eastAsia="华文宋体" w:ascii="华文宋体" w:hAnsi="华文宋体"/>
+          <w:rFonts w:ascii="华文宋体" w:eastAsia="华文宋体" w:hAnsi="华文宋体"/>
           <w:b/>
           <w:color w:val="000000" w:themeColor="text1"/>
           <w:sz w:val="30"/>
@@ -4979,7 +5752,7 @@
       </w:r>
       <w:r>
         <w:rPr>
-          <w:rFonts w:ascii="华文宋体" w:hAnsi="华文宋体" w:eastAsia="华文宋体"/>
+          <w:rFonts w:ascii="华文宋体" w:eastAsia="华文宋体" w:hAnsi="华文宋体"/>
           <w:b/>
           <w:color w:val="000000" w:themeColor="text1"/>
           <w:sz w:val="30"/>
@@ -4990,52 +5763,43 @@
     </w:p>
     <w:p>
       <w:pPr>
-        <w:pStyle w:val="Normal"/>
-        <w:ind w:firstLine="420"/>
-        <w:rPr/>
-      </w:pPr>
-      <w:r>
-        <w:rPr/>
-      </w:r>
+        <w:ind w:firstLine="420"/>
+      </w:pPr>
     </w:p>
     <w:sectPr>
-      <w:type w:val="nextPage"/>
       <w:pgSz w:w="11906" w:h="16838"/>
-      <w:pgMar w:left="1800" w:right="1800" w:header="0" w:top="1440" w:footer="0" w:bottom="1440" w:gutter="0"/>
-      <w:pgNumType w:fmt="decimal"/>
-      <w:formProt w:val="false"/>
-      <w:textDirection w:val="lrTb"/>
-      <w:docGrid w:type="lines" w:linePitch="312" w:charSpace="4294961151"/>
+      <w:pgMar w:top="1440" w:right="1800" w:bottom="1440" w:left="1800" w:header="0" w:footer="0" w:gutter="0"/>
+      <w:cols w:space="720"/>
+      <w:formProt w:val="0"/>
+      <w:docGrid w:type="lines" w:linePitch="312" w:charSpace="-6145"/>
     </w:sectPr>
   </w:body>
 </w:document>
 </file>
 
 <file path=word/styles.xml><?xml version="1.0" encoding="utf-8"?>
-<w:styles xmlns:w="http://schemas.openxmlformats.org/wordprocessingml/2006/main" xmlns:w14="http://schemas.microsoft.com/office/word/2010/wordml" xmlns:mc="http://schemas.openxmlformats.org/markup-compatibility/2006" mc:Ignorable="w14">
+<w:styles xmlns:mc="http://schemas.openxmlformats.org/markup-compatibility/2006" xmlns:r="http://schemas.openxmlformats.org/officeDocument/2006/relationships" xmlns:w="http://schemas.openxmlformats.org/wordprocessingml/2006/main" xmlns:w14="http://schemas.microsoft.com/office/word/2010/wordml" xmlns:w15="http://schemas.microsoft.com/office/word/2012/wordml" xmlns:w16se="http://schemas.microsoft.com/office/word/2015/wordml/symex" mc:Ignorable="w14 w15 w16se">
   <w:docDefaults>
     <w:rPrDefault>
       <w:rPr>
-        <w:rFonts w:ascii="Calibri" w:hAnsi="Calibri" w:eastAsia="" w:cs="宋体" w:asciiTheme="minorHAnsi" w:cstheme="minorBidi" w:eastAsiaTheme="minorEastAsia" w:hAnsiTheme="minorHAnsi"/>
+        <w:rFonts w:asciiTheme="minorHAnsi" w:eastAsiaTheme="minorEastAsia" w:hAnsiTheme="minorHAnsi" w:cstheme="minorBidi"/>
         <w:szCs w:val="24"/>
         <w:lang w:val="en-US" w:eastAsia="zh-CN" w:bidi="ar-SA"/>
       </w:rPr>
     </w:rPrDefault>
-    <w:pPrDefault>
-      <w:pPr/>
-    </w:pPrDefault>
+    <w:pPrDefault/>
   </w:docDefaults>
   <w:latentStyles w:defLockedState="0" w:defUIPriority="99" w:defSemiHidden="0" w:defUnhideWhenUsed="0" w:defQFormat="0" w:count="371">
     <w:lsdException w:name="Normal" w:uiPriority="0" w:qFormat="1"/>
     <w:lsdException w:name="heading 1" w:uiPriority="9" w:qFormat="1"/>
-    <w:lsdException w:name="heading 2" w:uiPriority="9" w:semiHidden="1" w:unhideWhenUsed="1" w:qFormat="1"/>
-    <w:lsdException w:name="heading 3" w:uiPriority="9" w:semiHidden="1" w:unhideWhenUsed="1" w:qFormat="1"/>
-    <w:lsdException w:name="heading 4" w:uiPriority="9" w:semiHidden="1" w:unhideWhenUsed="1" w:qFormat="1"/>
-    <w:lsdException w:name="heading 5" w:uiPriority="9" w:semiHidden="1" w:unhideWhenUsed="1" w:qFormat="1"/>
-    <w:lsdException w:name="heading 6" w:uiPriority="9" w:semiHidden="1" w:unhideWhenUsed="1" w:qFormat="1"/>
-    <w:lsdException w:name="heading 7" w:uiPriority="9" w:semiHidden="1" w:unhideWhenUsed="1" w:qFormat="1"/>
-    <w:lsdException w:name="heading 8" w:uiPriority="9" w:semiHidden="1" w:unhideWhenUsed="1" w:qFormat="1"/>
-    <w:lsdException w:name="heading 9" w:uiPriority="9" w:semiHidden="1" w:unhideWhenUsed="1" w:qFormat="1"/>
+    <w:lsdException w:name="heading 2" w:semiHidden="1" w:uiPriority="9" w:unhideWhenUsed="1" w:qFormat="1"/>
+    <w:lsdException w:name="heading 3" w:semiHidden="1" w:uiPriority="9" w:unhideWhenUsed="1" w:qFormat="1"/>
+    <w:lsdException w:name="heading 4" w:semiHidden="1" w:uiPriority="9" w:unhideWhenUsed="1" w:qFormat="1"/>
+    <w:lsdException w:name="heading 5" w:semiHidden="1" w:uiPriority="9" w:unhideWhenUsed="1" w:qFormat="1"/>
+    <w:lsdException w:name="heading 6" w:semiHidden="1" w:uiPriority="9" w:unhideWhenUsed="1" w:qFormat="1"/>
+    <w:lsdException w:name="heading 7" w:semiHidden="1" w:uiPriority="9" w:unhideWhenUsed="1" w:qFormat="1"/>
+    <w:lsdException w:name="heading 8" w:semiHidden="1" w:uiPriority="9" w:unhideWhenUsed="1" w:qFormat="1"/>
+    <w:lsdException w:name="heading 9" w:semiHidden="1" w:uiPriority="9" w:unhideWhenUsed="1" w:qFormat="1"/>
     <w:lsdException w:name="index 1" w:semiHidden="1" w:unhideWhenUsed="1"/>
     <w:lsdException w:name="index 2" w:semiHidden="1" w:unhideWhenUsed="1"/>
     <w:lsdException w:name="index 3" w:semiHidden="1" w:unhideWhenUsed="1"/>
@@ -5045,22 +5809,22 @@
     <w:lsdException w:name="index 7" w:semiHidden="1" w:unhideWhenUsed="1"/>
     <w:lsdException w:name="index 8" w:semiHidden="1" w:unhideWhenUsed="1"/>
     <w:lsdException w:name="index 9" w:semiHidden="1" w:unhideWhenUsed="1"/>
-    <w:lsdException w:name="toc 1" w:uiPriority="39" w:semiHidden="1" w:unhideWhenUsed="1"/>
-    <w:lsdException w:name="toc 2" w:uiPriority="39" w:semiHidden="1" w:unhideWhenUsed="1"/>
-    <w:lsdException w:name="toc 3" w:uiPriority="39" w:semiHidden="1" w:unhideWhenUsed="1"/>
-    <w:lsdException w:name="toc 4" w:uiPriority="39" w:semiHidden="1" w:unhideWhenUsed="1"/>
-    <w:lsdException w:name="toc 5" w:uiPriority="39" w:semiHidden="1" w:unhideWhenUsed="1"/>
-    <w:lsdException w:name="toc 6" w:uiPriority="39" w:semiHidden="1" w:unhideWhenUsed="1"/>
-    <w:lsdException w:name="toc 7" w:uiPriority="39" w:semiHidden="1" w:unhideWhenUsed="1"/>
-    <w:lsdException w:name="toc 8" w:uiPriority="39" w:semiHidden="1" w:unhideWhenUsed="1"/>
-    <w:lsdException w:name="toc 9" w:uiPriority="39" w:semiHidden="1" w:unhideWhenUsed="1"/>
+    <w:lsdException w:name="toc 1" w:semiHidden="1" w:uiPriority="39" w:unhideWhenUsed="1"/>
+    <w:lsdException w:name="toc 2" w:semiHidden="1" w:uiPriority="39" w:unhideWhenUsed="1"/>
+    <w:lsdException w:name="toc 3" w:semiHidden="1" w:uiPriority="39" w:unhideWhenUsed="1"/>
+    <w:lsdException w:name="toc 4" w:semiHidden="1" w:uiPriority="39" w:unhideWhenUsed="1"/>
+    <w:lsdException w:name="toc 5" w:semiHidden="1" w:uiPriority="39" w:unhideWhenUsed="1"/>
+    <w:lsdException w:name="toc 6" w:semiHidden="1" w:uiPriority="39" w:unhideWhenUsed="1"/>
+    <w:lsdException w:name="toc 7" w:semiHidden="1" w:uiPriority="39" w:unhideWhenUsed="1"/>
+    <w:lsdException w:name="toc 8" w:semiHidden="1" w:uiPriority="39" w:unhideWhenUsed="1"/>
+    <w:lsdException w:name="toc 9" w:semiHidden="1" w:uiPriority="39" w:unhideWhenUsed="1"/>
     <w:lsdException w:name="Normal Indent" w:semiHidden="1" w:unhideWhenUsed="1"/>
     <w:lsdException w:name="footnote text" w:semiHidden="1" w:unhideWhenUsed="1"/>
     <w:lsdException w:name="annotation text" w:semiHidden="1" w:unhideWhenUsed="1"/>
     <w:lsdException w:name="header" w:semiHidden="1" w:unhideWhenUsed="1"/>
     <w:lsdException w:name="footer" w:semiHidden="1" w:unhideWhenUsed="1"/>
     <w:lsdException w:name="index heading" w:semiHidden="1" w:unhideWhenUsed="1"/>
-    <w:lsdException w:name="caption" w:uiPriority="35" w:semiHidden="1" w:unhideWhenUsed="1" w:qFormat="1"/>
+    <w:lsdException w:name="caption" w:semiHidden="1" w:uiPriority="35" w:unhideWhenUsed="1" w:qFormat="1"/>
     <w:lsdException w:name="table of figures" w:semiHidden="1" w:unhideWhenUsed="1"/>
     <w:lsdException w:name="envelope address" w:semiHidden="1" w:unhideWhenUsed="1"/>
     <w:lsdException w:name="envelope return" w:semiHidden="1" w:unhideWhenUsed="1"/>
@@ -5091,7 +5855,7 @@
     <w:lsdException w:name="Title" w:uiPriority="10" w:qFormat="1"/>
     <w:lsdException w:name="Closing" w:semiHidden="1" w:unhideWhenUsed="1"/>
     <w:lsdException w:name="Signature" w:semiHidden="1" w:unhideWhenUsed="1"/>
-    <w:lsdException w:name="Default Paragraph Font" w:uiPriority="1" w:semiHidden="1" w:unhideWhenUsed="1"/>
+    <w:lsdException w:name="Default Paragraph Font" w:semiHidden="1" w:uiPriority="1" w:unhideWhenUsed="1"/>
     <w:lsdException w:name="Body Text" w:semiHidden="1" w:unhideWhenUsed="1"/>
     <w:lsdException w:name="Body Text Indent" w:semiHidden="1" w:unhideWhenUsed="1"/>
     <w:lsdException w:name="List Continue" w:semiHidden="1" w:unhideWhenUsed="1"/>
@@ -5291,8 +6055,8 @@
     <w:lsdException w:name="Subtle Reference" w:uiPriority="31" w:qFormat="1"/>
     <w:lsdException w:name="Intense Reference" w:uiPriority="32" w:qFormat="1"/>
     <w:lsdException w:name="Book Title" w:uiPriority="33" w:qFormat="1"/>
-    <w:lsdException w:name="Bibliography" w:uiPriority="37" w:semiHidden="1" w:unhideWhenUsed="1"/>
-    <w:lsdException w:name="TOC Heading" w:uiPriority="39" w:semiHidden="1" w:unhideWhenUsed="1" w:qFormat="1"/>
+    <w:lsdException w:name="Bibliography" w:semiHidden="1" w:uiPriority="37" w:unhideWhenUsed="1"/>
+    <w:lsdException w:name="TOC Heading" w:semiHidden="1" w:uiPriority="39" w:unhideWhenUsed="1" w:qFormat="1"/>
     <w:lsdException w:name="Plain Table 1" w:uiPriority="41"/>
     <w:lsdException w:name="Plain Table 2" w:uiPriority="42"/>
     <w:lsdException w:name="Plain Table 3" w:uiPriority="43"/>
@@ -5398,117 +6162,29 @@
     <w:lsdException w:name="List Table 6 Colorful Accent 6" w:uiPriority="51"/>
     <w:lsdException w:name="List Table 7 Colorful Accent 6" w:uiPriority="52"/>
   </w:latentStyles>
-  <w:style w:type="paragraph" w:styleId="Normal" w:default="1">
+  <w:style w:type="paragraph" w:default="1" w:styleId="a">
     <w:name w:val="Normal"/>
     <w:qFormat/>
     <w:pPr>
-      <w:widowControl w:val="false"/>
-      <w:bidi w:val="0"/>
+      <w:widowControl w:val="0"/>
       <w:jc w:val="both"/>
     </w:pPr>
     <w:rPr>
-      <w:rFonts w:ascii="Calibri" w:hAnsi="Calibri" w:eastAsia="" w:cs="宋体" w:asciiTheme="minorHAnsi" w:cstheme="minorBidi" w:eastAsiaTheme="minorEastAsia" w:hAnsiTheme="minorHAnsi"/>
       <w:color w:val="00000A"/>
       <w:sz w:val="24"/>
-      <w:szCs w:val="24"/>
-      <w:lang w:val="en-US" w:eastAsia="zh-CN" w:bidi="ar-SA"/>
     </w:rPr>
   </w:style>
-  <w:style w:type="paragraph" w:styleId="Heading1">
-    <w:name w:val="Heading 1"/>
+  <w:style w:type="paragraph" w:styleId="1">
+    <w:name w:val="heading 1"/>
     <w:basedOn w:val="Heading"/>
     <w:qFormat/>
-    <w:pPr/>
-    <w:rPr/>
+    <w:pPr>
+      <w:outlineLvl w:val="0"/>
+    </w:pPr>
   </w:style>
-  <w:style w:type="character" w:styleId="DefaultParagraphFont" w:default="1">
+  <w:style w:type="character" w:default="1" w:styleId="a0">
     <w:name w:val="Default Paragraph Font"/>
     <w:uiPriority w:val="1"/>
-    <w:semiHidden/>
-    <w:unhideWhenUsed/>
-    <w:qFormat/>
-    <w:rPr/>
-  </w:style>
-  <w:style w:type="character" w:styleId="Style13" w:customStyle="1">
-    <w:name w:val="日期 字符"/>
-    <w:basedOn w:val="DefaultParagraphFont"/>
-    <w:link w:val="a3"/>
-    <w:uiPriority w:val="99"/>
-    <w:semiHidden/>
-    <w:qFormat/>
-    <w:rsid w:val="000e4ad4"/>
-    <w:rPr/>
-  </w:style>
-  <w:style w:type="paragraph" w:styleId="Heading">
-    <w:name w:val="Heading"/>
-    <w:basedOn w:val="Normal"/>
-    <w:next w:val="TextBody"/>
-    <w:qFormat/>
-    <w:pPr>
-      <w:keepNext/>
-      <w:spacing w:before="240" w:after="120"/>
-    </w:pPr>
-    <w:rPr>
-      <w:rFonts w:ascii="Liberation Sans" w:hAnsi="Liberation Sans" w:eastAsia="Droid Sans Fallback" w:cs="Droid Sans Fallback"/>
-      <w:sz w:val="28"/>
-      <w:szCs w:val="28"/>
-    </w:rPr>
-  </w:style>
-  <w:style w:type="paragraph" w:styleId="TextBody">
-    <w:name w:val="Text Body"/>
-    <w:basedOn w:val="Normal"/>
-    <w:pPr>
-      <w:spacing w:lineRule="auto" w:line="288" w:before="0" w:after="140"/>
-    </w:pPr>
-    <w:rPr/>
-  </w:style>
-  <w:style w:type="paragraph" w:styleId="List">
-    <w:name w:val="List"/>
-    <w:basedOn w:val="TextBody"/>
-    <w:pPr/>
-    <w:rPr/>
-  </w:style>
-  <w:style w:type="paragraph" w:styleId="Caption">
-    <w:name w:val="Caption"/>
-    <w:basedOn w:val="Normal"/>
-    <w:qFormat/>
-    <w:pPr>
-      <w:suppressLineNumbers/>
-      <w:spacing w:before="120" w:after="120"/>
-    </w:pPr>
-    <w:rPr>
-      <w:i/>
-      <w:iCs/>
-      <w:sz w:val="24"/>
-      <w:szCs w:val="24"/>
-    </w:rPr>
-  </w:style>
-  <w:style w:type="paragraph" w:styleId="Index">
-    <w:name w:val="Index"/>
-    <w:basedOn w:val="Normal"/>
-    <w:qFormat/>
-    <w:pPr>
-      <w:suppressLineNumbers/>
-    </w:pPr>
-    <w:rPr/>
-  </w:style>
-  <w:style w:type="paragraph" w:styleId="Date">
-    <w:name w:val="Date"/>
-    <w:basedOn w:val="Normal"/>
-    <w:link w:val="a4"/>
-    <w:uiPriority w:val="99"/>
-    <w:semiHidden/>
-    <w:unhideWhenUsed/>
-    <w:qFormat/>
-    <w:rsid w:val="000e4ad4"/>
-    <w:pPr>
-      <w:ind w:left="100" w:hanging="0"/>
-    </w:pPr>
-    <w:rPr/>
-  </w:style>
-  <w:style w:type="numbering" w:styleId="NoList" w:default="1">
-    <w:name w:val="No List"/>
-    <w:uiPriority w:val="99"/>
     <w:semiHidden/>
     <w:unhideWhenUsed/>
   </w:style>
@@ -5526,6 +6202,79 @@
         <w:right w:w="108" w:type="dxa"/>
       </w:tblCellMar>
     </w:tblPr>
+  </w:style>
+  <w:style w:type="numbering" w:default="1" w:styleId="a2">
+    <w:name w:val="No List"/>
+    <w:uiPriority w:val="99"/>
+    <w:semiHidden/>
+    <w:unhideWhenUsed/>
+  </w:style>
+  <w:style w:type="character" w:customStyle="1" w:styleId="a3">
+    <w:name w:val="日期 字符"/>
+    <w:basedOn w:val="a0"/>
+    <w:uiPriority w:val="99"/>
+    <w:semiHidden/>
+    <w:qFormat/>
+    <w:rsid w:val="000E4AD4"/>
+  </w:style>
+  <w:style w:type="paragraph" w:customStyle="1" w:styleId="Heading">
+    <w:name w:val="Heading"/>
+    <w:basedOn w:val="a"/>
+    <w:next w:val="TextBody"/>
+    <w:qFormat/>
+    <w:pPr>
+      <w:keepNext/>
+      <w:spacing w:before="240" w:after="120"/>
+    </w:pPr>
+    <w:rPr>
+      <w:rFonts w:ascii="Liberation Sans" w:eastAsia="Droid Sans Fallback" w:hAnsi="Liberation Sans" w:cs="Droid Sans Fallback"/>
+      <w:sz w:val="28"/>
+      <w:szCs w:val="28"/>
+    </w:rPr>
+  </w:style>
+  <w:style w:type="paragraph" w:customStyle="1" w:styleId="TextBody">
+    <w:name w:val="Text Body"/>
+    <w:basedOn w:val="a"/>
+    <w:pPr>
+      <w:spacing w:after="140" w:line="288" w:lineRule="auto"/>
+    </w:pPr>
+  </w:style>
+  <w:style w:type="paragraph" w:styleId="a4">
+    <w:name w:val="List"/>
+    <w:basedOn w:val="TextBody"/>
+  </w:style>
+  <w:style w:type="paragraph" w:styleId="a5">
+    <w:name w:val="caption"/>
+    <w:basedOn w:val="a"/>
+    <w:qFormat/>
+    <w:pPr>
+      <w:suppressLineNumbers/>
+      <w:spacing w:before="120" w:after="120"/>
+    </w:pPr>
+    <w:rPr>
+      <w:i/>
+      <w:iCs/>
+    </w:rPr>
+  </w:style>
+  <w:style w:type="paragraph" w:customStyle="1" w:styleId="Index">
+    <w:name w:val="Index"/>
+    <w:basedOn w:val="a"/>
+    <w:qFormat/>
+    <w:pPr>
+      <w:suppressLineNumbers/>
+    </w:pPr>
+  </w:style>
+  <w:style w:type="paragraph" w:styleId="a6">
+    <w:name w:val="Date"/>
+    <w:basedOn w:val="a"/>
+    <w:uiPriority w:val="99"/>
+    <w:semiHidden/>
+    <w:unhideWhenUsed/>
+    <w:qFormat/>
+    <w:rsid w:val="000E4AD4"/>
+    <w:pPr>
+      <w:ind w:left="100"/>
+    </w:pPr>
   </w:style>
 </w:styles>
 </file>
